--- a/konzept-projekt-opengl-koch-holzer-v0.1.docx
+++ b/konzept-projekt-opengl-koch-holzer-v0.1.docx
@@ -35,6 +35,8 @@
                 <w:noProof/>
               </w:rPr>
             </w:pPr>
+            <w:bookmarkStart w:id="0" w:name="_GoBack"/>
+            <w:bookmarkEnd w:id="0"/>
             <w:r>
               <w:rPr>
                 <w:noProof/>
@@ -434,7 +436,7 @@
                 </w:ffData>
               </w:fldChar>
             </w:r>
-            <w:bookmarkStart w:id="0" w:name="Text1"/>
+            <w:bookmarkStart w:id="1" w:name="Text1"/>
             <w:r>
               <w:rPr>
                 <w:color w:val="697D91"/>
@@ -470,7 +472,7 @@
               </w:rPr>
               <w:fldChar w:fldCharType="end"/>
             </w:r>
-            <w:bookmarkEnd w:id="0"/>
+            <w:bookmarkEnd w:id="1"/>
           </w:p>
           <w:p>
             <w:pPr>
@@ -493,7 +495,7 @@
                 </w:ffData>
               </w:fldChar>
             </w:r>
-            <w:bookmarkStart w:id="1" w:name="Text2"/>
+            <w:bookmarkStart w:id="2" w:name="Text2"/>
             <w:r>
               <w:rPr>
                 <w:color w:val="697D91"/>
@@ -534,7 +536,7 @@
               </w:rPr>
               <w:fldChar w:fldCharType="end"/>
             </w:r>
-            <w:bookmarkEnd w:id="1"/>
+            <w:bookmarkEnd w:id="2"/>
           </w:p>
         </w:tc>
       </w:tr>
@@ -600,7 +602,7 @@
       <w:r>
         <w:fldChar w:fldCharType="separate"/>
       </w:r>
-      <w:hyperlink w:anchor="_Toc434850893" w:history="1">
+      <w:hyperlink w:anchor="_Toc436042328" w:history="1">
         <w:r>
           <w:rPr>
             <w:rStyle w:val="Hyperlink"/>
@@ -644,7 +646,7 @@
             <w:noProof/>
             <w:webHidden/>
           </w:rPr>
-          <w:instrText xml:space="preserve"> PAGEREF _Toc434850893 \h </w:instrText>
+          <w:instrText xml:space="preserve"> PAGEREF _Toc436042328 \h </w:instrText>
         </w:r>
         <w:r>
           <w:rPr>
@@ -686,7 +688,7 @@
           <w:lang w:val="de-CH" w:eastAsia="de-CH"/>
         </w:rPr>
       </w:pPr>
-      <w:hyperlink w:anchor="_Toc434850894" w:history="1">
+      <w:hyperlink w:anchor="_Toc436042329" w:history="1">
         <w:r>
           <w:rPr>
             <w:rStyle w:val="Hyperlink"/>
@@ -730,7 +732,7 @@
             <w:noProof/>
             <w:webHidden/>
           </w:rPr>
-          <w:instrText xml:space="preserve"> PAGEREF _Toc434850894 \h </w:instrText>
+          <w:instrText xml:space="preserve"> PAGEREF _Toc436042329 \h </w:instrText>
         </w:r>
         <w:r>
           <w:rPr>
@@ -772,7 +774,7 @@
           <w:lang w:val="de-CH" w:eastAsia="de-CH"/>
         </w:rPr>
       </w:pPr>
-      <w:hyperlink w:anchor="_Toc434850895" w:history="1">
+      <w:hyperlink w:anchor="_Toc436042330" w:history="1">
         <w:r>
           <w:rPr>
             <w:rStyle w:val="Hyperlink"/>
@@ -795,7 +797,7 @@
             <w:rStyle w:val="Hyperlink"/>
             <w:noProof/>
           </w:rPr>
-          <w:t>Erwartete Resultate</w:t>
+          <w:t>Technologien</w:t>
         </w:r>
         <w:r>
           <w:rPr>
@@ -816,7 +818,7 @@
             <w:noProof/>
             <w:webHidden/>
           </w:rPr>
-          <w:instrText xml:space="preserve"> PAGEREF _Toc434850895 \h </w:instrText>
+          <w:instrText xml:space="preserve"> PAGEREF _Toc436042330 \h </w:instrText>
         </w:r>
         <w:r>
           <w:rPr>
@@ -858,14 +860,99 @@
           <w:lang w:val="de-CH" w:eastAsia="de-CH"/>
         </w:rPr>
       </w:pPr>
-      <w:hyperlink w:anchor="_Toc434850896" w:history="1">
+      <w:hyperlink w:anchor="_Toc436042331" w:history="1">
         <w:r>
           <w:rPr>
             <w:rStyle w:val="Hyperlink"/>
             <w:noProof/>
-            <w:lang w:val="fr-CH"/>
           </w:rPr>
           <w:t>4</w:t>
+        </w:r>
+        <w:r>
+          <w:rPr>
+            <w:rFonts w:asciiTheme="minorHAnsi" w:eastAsiaTheme="minorEastAsia" w:hAnsiTheme="minorHAnsi" w:cstheme="minorBidi"/>
+            <w:noProof/>
+            <w:sz w:val="22"/>
+            <w:szCs w:val="22"/>
+            <w:lang w:val="de-CH" w:eastAsia="de-CH"/>
+          </w:rPr>
+          <w:tab/>
+        </w:r>
+        <w:r>
+          <w:rPr>
+            <w:rStyle w:val="Hyperlink"/>
+            <w:noProof/>
+          </w:rPr>
+          <w:t>Skizze</w:t>
+        </w:r>
+        <w:r>
+          <w:rPr>
+            <w:noProof/>
+            <w:webHidden/>
+          </w:rPr>
+          <w:tab/>
+        </w:r>
+        <w:r>
+          <w:rPr>
+            <w:noProof/>
+            <w:webHidden/>
+          </w:rPr>
+          <w:fldChar w:fldCharType="begin"/>
+        </w:r>
+        <w:r>
+          <w:rPr>
+            <w:noProof/>
+            <w:webHidden/>
+          </w:rPr>
+          <w:instrText xml:space="preserve"> PAGEREF _Toc436042331 \h </w:instrText>
+        </w:r>
+        <w:r>
+          <w:rPr>
+            <w:noProof/>
+            <w:webHidden/>
+          </w:rPr>
+        </w:r>
+        <w:r>
+          <w:rPr>
+            <w:noProof/>
+            <w:webHidden/>
+          </w:rPr>
+          <w:fldChar w:fldCharType="separate"/>
+        </w:r>
+        <w:r>
+          <w:rPr>
+            <w:noProof/>
+            <w:webHidden/>
+          </w:rPr>
+          <w:t>4</w:t>
+        </w:r>
+        <w:r>
+          <w:rPr>
+            <w:noProof/>
+            <w:webHidden/>
+          </w:rPr>
+          <w:fldChar w:fldCharType="end"/>
+        </w:r>
+      </w:hyperlink>
+    </w:p>
+    <w:p>
+      <w:pPr>
+        <w:pStyle w:val="Verzeichnis1"/>
+        <w:rPr>
+          <w:rFonts w:asciiTheme="minorHAnsi" w:eastAsiaTheme="minorEastAsia" w:hAnsiTheme="minorHAnsi" w:cstheme="minorBidi"/>
+          <w:noProof/>
+          <w:sz w:val="22"/>
+          <w:szCs w:val="22"/>
+          <w:lang w:val="de-CH" w:eastAsia="de-CH"/>
+        </w:rPr>
+      </w:pPr>
+      <w:hyperlink w:anchor="_Toc436042332" w:history="1">
+        <w:r>
+          <w:rPr>
+            <w:rStyle w:val="Hyperlink"/>
+            <w:noProof/>
+          </w:rPr>
+          <w:t>5</w:t>
         </w:r>
         <w:r>
           <w:rPr>
@@ -903,7 +990,7 @@
             <w:noProof/>
             <w:webHidden/>
           </w:rPr>
-          <w:instrText xml:space="preserve"> PAGEREF _Toc434850896 \h </w:instrText>
+          <w:instrText xml:space="preserve"> PAGEREF _Toc436042332 \h </w:instrText>
         </w:r>
         <w:r>
           <w:rPr>
@@ -923,7 +1010,7 @@
             <w:noProof/>
             <w:webHidden/>
           </w:rPr>
-          <w:t>3</w:t>
+          <w:t>4</w:t>
         </w:r>
         <w:r>
           <w:rPr>
@@ -945,13 +1032,99 @@
           <w:lang w:val="de-CH" w:eastAsia="de-CH"/>
         </w:rPr>
       </w:pPr>
-      <w:hyperlink w:anchor="_Toc434850897" w:history="1">
+      <w:hyperlink w:anchor="_Toc436042333" w:history="1">
         <w:r>
           <w:rPr>
             <w:rStyle w:val="Hyperlink"/>
             <w:noProof/>
           </w:rPr>
+          <w:t>6</w:t>
+        </w:r>
+        <w:r>
+          <w:rPr>
+            <w:rFonts w:asciiTheme="minorHAnsi" w:eastAsiaTheme="minorEastAsia" w:hAnsiTheme="minorHAnsi" w:cstheme="minorBidi"/>
+            <w:noProof/>
+            <w:sz w:val="22"/>
+            <w:szCs w:val="22"/>
+            <w:lang w:val="de-CH" w:eastAsia="de-CH"/>
+          </w:rPr>
+          <w:tab/>
+        </w:r>
+        <w:r>
+          <w:rPr>
+            <w:rStyle w:val="Hyperlink"/>
+            <w:noProof/>
+          </w:rPr>
+          <w:t>Referenzen</w:t>
+        </w:r>
+        <w:r>
+          <w:rPr>
+            <w:noProof/>
+            <w:webHidden/>
+          </w:rPr>
+          <w:tab/>
+        </w:r>
+        <w:r>
+          <w:rPr>
+            <w:noProof/>
+            <w:webHidden/>
+          </w:rPr>
+          <w:fldChar w:fldCharType="begin"/>
+        </w:r>
+        <w:r>
+          <w:rPr>
+            <w:noProof/>
+            <w:webHidden/>
+          </w:rPr>
+          <w:instrText xml:space="preserve"> PAGEREF _Toc436042333 \h </w:instrText>
+        </w:r>
+        <w:r>
+          <w:rPr>
+            <w:noProof/>
+            <w:webHidden/>
+          </w:rPr>
+        </w:r>
+        <w:r>
+          <w:rPr>
+            <w:noProof/>
+            <w:webHidden/>
+          </w:rPr>
+          <w:fldChar w:fldCharType="separate"/>
+        </w:r>
+        <w:r>
+          <w:rPr>
+            <w:noProof/>
+            <w:webHidden/>
+          </w:rPr>
           <w:t>5</w:t>
+        </w:r>
+        <w:r>
+          <w:rPr>
+            <w:noProof/>
+            <w:webHidden/>
+          </w:rPr>
+          <w:fldChar w:fldCharType="end"/>
+        </w:r>
+      </w:hyperlink>
+    </w:p>
+    <w:p>
+      <w:pPr>
+        <w:pStyle w:val="Verzeichnis1"/>
+        <w:rPr>
+          <w:rFonts w:asciiTheme="minorHAnsi" w:eastAsiaTheme="minorEastAsia" w:hAnsiTheme="minorHAnsi" w:cstheme="minorBidi"/>
+          <w:noProof/>
+          <w:sz w:val="22"/>
+          <w:szCs w:val="22"/>
+          <w:lang w:val="de-CH" w:eastAsia="de-CH"/>
+        </w:rPr>
+      </w:pPr>
+      <w:hyperlink w:anchor="_Toc436042334" w:history="1">
+        <w:r>
+          <w:rPr>
+            <w:rStyle w:val="Hyperlink"/>
+            <w:noProof/>
+          </w:rPr>
+          <w:t>7</w:t>
         </w:r>
         <w:r>
           <w:rPr>
@@ -989,7 +1162,7 @@
             <w:noProof/>
             <w:webHidden/>
           </w:rPr>
-          <w:instrText xml:space="preserve"> PAGEREF _Toc434850897 \h </w:instrText>
+          <w:instrText xml:space="preserve"> PAGEREF _Toc436042334 \h </w:instrText>
         </w:r>
         <w:r>
           <w:rPr>
@@ -1009,7 +1182,7 @@
             <w:noProof/>
             <w:webHidden/>
           </w:rPr>
-          <w:t>3</w:t>
+          <w:t>5</w:t>
         </w:r>
         <w:r>
           <w:rPr>
@@ -1032,7 +1205,7 @@
       <w:r>
         <w:br w:type="page"/>
       </w:r>
-      <w:bookmarkStart w:id="2" w:name="_Toc434850893"/>
+      <w:bookmarkStart w:id="3" w:name="_Toc436042328"/>
       <w:r>
         <w:lastRenderedPageBreak/>
         <w:t>Einleitun</w:t>
@@ -1040,513 +1213,480 @@
       <w:r>
         <w:t>g</w:t>
       </w:r>
-      <w:bookmarkEnd w:id="2"/>
+      <w:bookmarkEnd w:id="3"/>
     </w:p>
     <w:p>
-      <w:pPr>
-        <w:rPr>
-          <w:lang w:val="fr-CH"/>
-        </w:rPr>
-      </w:pPr>
       <w:r>
-        <w:rPr>
-          <w:lang w:val="fr-CH"/>
-        </w:rPr>
-        <w:t xml:space="preserve">Et ut </w:t>
+        <w:t xml:space="preserve">Wir erstellen ein Java Programm welches, </w:t>
       </w:r>
-      <w:proofErr w:type="spellStart"/>
       <w:r>
-        <w:rPr>
-          <w:lang w:val="fr-CH"/>
-        </w:rPr>
-        <w:t>aut</w:t>
+        <w:t xml:space="preserve">über ein GUI </w:t>
       </w:r>
-      <w:proofErr w:type="spellEnd"/>
       <w:r>
-        <w:rPr>
-          <w:lang w:val="fr-CH"/>
-        </w:rPr>
+        <w:t xml:space="preserve">.OBJ Dateien einlesen und anzeigen kann. </w:t>
+      </w:r>
+      <w:r>
+        <w:t>OBJ ist ein offenes Dateiformat zum Speichern von dreidimensionalen geometrischen Formen.</w:t>
+      </w:r>
+      <w:r>
         <w:t xml:space="preserve"> </w:t>
       </w:r>
-      <w:proofErr w:type="spellStart"/>
       <w:r>
-        <w:rPr>
-          <w:lang w:val="fr-CH"/>
-        </w:rPr>
-        <w:t>isti</w:t>
+        <w:t xml:space="preserve">Das angezeigte </w:t>
       </w:r>
-      <w:proofErr w:type="spellEnd"/>
       <w:r>
-        <w:rPr>
-          <w:lang w:val="fr-CH"/>
-        </w:rPr>
+        <w:t>Figur</w:t>
+      </w:r>
+      <w:r>
+        <w:t xml:space="preserve"> kann via Maus-Interaktion von allen Seiten betrachtet werden.</w:t>
+      </w:r>
+    </w:p>
+    <w:p/>
+    <w:p/>
+    <w:p>
+      <w:r>
+        <w:t>Zur Model</w:t>
+      </w:r>
+      <w:r>
+        <w:t>l</w:t>
+      </w:r>
+      <w:r>
+        <w:t xml:space="preserve">ierung der 3D Figuren </w:t>
+      </w:r>
+      <w:r>
+        <w:t>verwenden</w:t>
+      </w:r>
+      <w:r>
+        <w:t xml:space="preserve"> wir OpenGL und die Shadersprache GLSL</w:t>
+      </w:r>
+      <w:r>
+        <w:t>.</w:t>
+      </w:r>
+      <w:r>
+        <w:t xml:space="preserve"> Wir benötigen eine Projektionsmatrix und eine ViewMatrix. Die Projektionsmatrix lässt </w:t>
+      </w:r>
+      <w:r>
+        <w:t>weit</w:t>
+      </w:r>
+      <w:r>
+        <w:t xml:space="preserve"> entfernte Objekte (in Richtung Z-Achse) kleiner darstellen und nahe bei der Kamera liegende Objekte grösser.</w:t>
+      </w:r>
+      <w:r>
         <w:t xml:space="preserve"> </w:t>
       </w:r>
-      <w:proofErr w:type="spellStart"/>
       <w:r>
-        <w:rPr>
-          <w:lang w:val="fr-CH"/>
-        </w:rPr>
-        <w:t>repuditis</w:t>
+        <w:t>Für die Bewegung der Kamera</w:t>
       </w:r>
-      <w:proofErr w:type="spellEnd"/>
       <w:r>
-        <w:rPr>
-          <w:lang w:val="fr-CH"/>
-        </w:rPr>
-        <w:t xml:space="preserve"> qui </w:t>
+        <w:t>, benötigen wir eine Viewmatrix, welche die aktuelle Position der Kamera beinhaltet.</w:t>
       </w:r>
-      <w:proofErr w:type="spellStart"/>
+    </w:p>
+    <w:p/>
+    <w:p/>
+    <w:p>
       <w:r>
-        <w:rPr>
-          <w:lang w:val="fr-CH"/>
-        </w:rPr>
-        <w:t>ium</w:t>
+        <w:t>Optional</w:t>
       </w:r>
-      <w:proofErr w:type="spellEnd"/>
       <w:r>
-        <w:rPr>
-          <w:lang w:val="fr-CH"/>
-        </w:rPr>
-        <w:t xml:space="preserve"> </w:t>
+        <w:t xml:space="preserve"> und nicht Erfolgs-Relevant</w:t>
       </w:r>
-      <w:proofErr w:type="spellStart"/>
       <w:r>
-        <w:rPr>
-          <w:lang w:val="fr-CH"/>
-        </w:rPr>
-        <w:t>nonsecturia</w:t>
-      </w:r>
-      <w:proofErr w:type="spellEnd"/>
-      <w:r>
-        <w:rPr>
-          <w:lang w:val="fr-CH"/>
-        </w:rPr>
-        <w:t xml:space="preserve"> </w:t>
-      </w:r>
-      <w:proofErr w:type="spellStart"/>
-      <w:r>
-        <w:rPr>
-          <w:lang w:val="fr-CH"/>
-        </w:rPr>
-        <w:t>quis</w:t>
-      </w:r>
-      <w:proofErr w:type="spellEnd"/>
-      <w:r>
-        <w:rPr>
-          <w:lang w:val="fr-CH"/>
-        </w:rPr>
-        <w:t xml:space="preserve"> </w:t>
-      </w:r>
-      <w:proofErr w:type="spellStart"/>
-      <w:r>
-        <w:rPr>
-          <w:lang w:val="fr-CH"/>
-        </w:rPr>
-        <w:t>incientiae</w:t>
-      </w:r>
-      <w:proofErr w:type="spellEnd"/>
-      <w:r>
-        <w:rPr>
-          <w:lang w:val="fr-CH"/>
-        </w:rPr>
-        <w:t xml:space="preserve"> </w:t>
-      </w:r>
-      <w:proofErr w:type="spellStart"/>
-      <w:r>
-        <w:rPr>
-          <w:lang w:val="fr-CH"/>
-        </w:rPr>
-        <w:t>laborem</w:t>
-      </w:r>
-      <w:proofErr w:type="spellEnd"/>
-      <w:r>
-        <w:rPr>
-          <w:lang w:val="fr-CH"/>
-        </w:rPr>
-        <w:t xml:space="preserve"> </w:t>
-      </w:r>
-      <w:proofErr w:type="spellStart"/>
-      <w:r>
-        <w:rPr>
-          <w:lang w:val="fr-CH"/>
-        </w:rPr>
-        <w:t>elliquis</w:t>
-      </w:r>
-      <w:proofErr w:type="spellEnd"/>
-      <w:r>
-        <w:rPr>
-          <w:lang w:val="fr-CH"/>
-        </w:rPr>
-        <w:t xml:space="preserve"> et </w:t>
-      </w:r>
-      <w:proofErr w:type="spellStart"/>
-      <w:r>
-        <w:rPr>
-          <w:lang w:val="fr-CH"/>
-        </w:rPr>
-        <w:t>quatur</w:t>
-      </w:r>
-      <w:proofErr w:type="spellEnd"/>
-      <w:r>
-        <w:rPr>
-          <w:lang w:val="fr-CH"/>
-        </w:rPr>
-        <w:t xml:space="preserve">, </w:t>
-      </w:r>
-      <w:proofErr w:type="spellStart"/>
-      <w:r>
-        <w:rPr>
-          <w:lang w:val="fr-CH"/>
-        </w:rPr>
-        <w:t>sitiur</w:t>
-      </w:r>
-      <w:proofErr w:type="spellEnd"/>
-      <w:r>
-        <w:rPr>
-          <w:lang w:val="fr-CH"/>
-        </w:rPr>
-        <w:t xml:space="preserve"> </w:t>
-      </w:r>
-      <w:proofErr w:type="spellStart"/>
-      <w:r>
-        <w:rPr>
-          <w:lang w:val="fr-CH"/>
-        </w:rPr>
-        <w:t>aut</w:t>
-      </w:r>
-      <w:proofErr w:type="spellEnd"/>
-      <w:r>
-        <w:rPr>
-          <w:lang w:val="fr-CH"/>
-        </w:rPr>
-        <w:t xml:space="preserve"> </w:t>
-      </w:r>
-      <w:proofErr w:type="spellStart"/>
-      <w:r>
-        <w:rPr>
-          <w:lang w:val="fr-CH"/>
-        </w:rPr>
-        <w:t>od</w:t>
-      </w:r>
-      <w:proofErr w:type="spellEnd"/>
-      <w:r>
-        <w:rPr>
-          <w:lang w:val="fr-CH"/>
-        </w:rPr>
-        <w:t xml:space="preserve"> </w:t>
-      </w:r>
-      <w:proofErr w:type="spellStart"/>
-      <w:r>
-        <w:rPr>
-          <w:lang w:val="fr-CH"/>
-        </w:rPr>
-        <w:t>moluptatur</w:t>
-      </w:r>
-      <w:proofErr w:type="spellEnd"/>
-      <w:r>
-        <w:rPr>
-          <w:lang w:val="fr-CH"/>
-        </w:rPr>
-        <w:t xml:space="preserve"> </w:t>
-      </w:r>
-      <w:proofErr w:type="spellStart"/>
-      <w:r>
-        <w:rPr>
-          <w:lang w:val="fr-CH"/>
-        </w:rPr>
-        <w:t>aut</w:t>
-      </w:r>
-      <w:proofErr w:type="spellEnd"/>
-      <w:r>
-        <w:rPr>
-          <w:lang w:val="fr-CH"/>
-        </w:rPr>
-        <w:t xml:space="preserve"> </w:t>
-      </w:r>
-      <w:proofErr w:type="spellStart"/>
-      <w:r>
-        <w:rPr>
-          <w:lang w:val="fr-CH"/>
-        </w:rPr>
-        <w:t>ea</w:t>
-      </w:r>
-      <w:proofErr w:type="spellEnd"/>
-      <w:r>
-        <w:rPr>
-          <w:lang w:val="fr-CH"/>
-        </w:rPr>
-        <w:t xml:space="preserve"> </w:t>
-      </w:r>
-      <w:proofErr w:type="spellStart"/>
-      <w:r>
-        <w:rPr>
-          <w:lang w:val="fr-CH"/>
-        </w:rPr>
-        <w:t>conseque</w:t>
-      </w:r>
-      <w:proofErr w:type="spellEnd"/>
-      <w:r>
-        <w:rPr>
-          <w:lang w:val="fr-CH"/>
-        </w:rPr>
-        <w:t xml:space="preserve"> </w:t>
-      </w:r>
-      <w:proofErr w:type="spellStart"/>
-      <w:r>
-        <w:rPr>
-          <w:lang w:val="fr-CH"/>
-        </w:rPr>
-        <w:t>peri</w:t>
-      </w:r>
-      <w:proofErr w:type="spellEnd"/>
-      <w:r>
-        <w:rPr>
-          <w:lang w:val="fr-CH"/>
-        </w:rPr>
-        <w:t xml:space="preserve"> </w:t>
-      </w:r>
-      <w:proofErr w:type="spellStart"/>
-      <w:r>
-        <w:rPr>
-          <w:lang w:val="fr-CH"/>
-        </w:rPr>
-        <w:t>sim</w:t>
-      </w:r>
-      <w:proofErr w:type="spellEnd"/>
-      <w:r>
-        <w:rPr>
-          <w:lang w:val="fr-CH"/>
-        </w:rPr>
-        <w:t xml:space="preserve"> </w:t>
-      </w:r>
-      <w:proofErr w:type="spellStart"/>
-      <w:r>
-        <w:rPr>
-          <w:lang w:val="fr-CH"/>
-        </w:rPr>
-        <w:t>erro</w:t>
-      </w:r>
-      <w:proofErr w:type="spellEnd"/>
-      <w:r>
-        <w:rPr>
-          <w:lang w:val="fr-CH"/>
-        </w:rPr>
-        <w:t xml:space="preserve"> </w:t>
-      </w:r>
-      <w:proofErr w:type="spellStart"/>
-      <w:r>
-        <w:rPr>
-          <w:lang w:val="fr-CH"/>
-        </w:rPr>
-        <w:t>essequisit</w:t>
-      </w:r>
-      <w:proofErr w:type="spellEnd"/>
-      <w:r>
-        <w:rPr>
-          <w:lang w:val="fr-CH"/>
-        </w:rPr>
-        <w:t xml:space="preserve"> </w:t>
-      </w:r>
-      <w:proofErr w:type="spellStart"/>
-      <w:r>
-        <w:rPr>
-          <w:lang w:val="fr-CH"/>
-        </w:rPr>
-        <w:t>remporia</w:t>
-      </w:r>
-      <w:proofErr w:type="spellEnd"/>
-      <w:r>
-        <w:rPr>
-          <w:lang w:val="fr-CH"/>
-        </w:rPr>
-        <w:t xml:space="preserve"> </w:t>
-      </w:r>
-      <w:proofErr w:type="spellStart"/>
-      <w:r>
-        <w:rPr>
-          <w:lang w:val="fr-CH"/>
-        </w:rPr>
-        <w:t>dem</w:t>
-      </w:r>
-      <w:proofErr w:type="spellEnd"/>
-      <w:r>
-        <w:rPr>
-          <w:lang w:val="fr-CH"/>
-        </w:rPr>
-        <w:t xml:space="preserve"> et </w:t>
-      </w:r>
-      <w:proofErr w:type="spellStart"/>
-      <w:r>
-        <w:rPr>
-          <w:lang w:val="fr-CH"/>
-        </w:rPr>
-        <w:t>landi</w:t>
-      </w:r>
-      <w:proofErr w:type="spellEnd"/>
-      <w:r>
-        <w:rPr>
-          <w:lang w:val="fr-CH"/>
-        </w:rPr>
-        <w:t xml:space="preserve"> </w:t>
-      </w:r>
-      <w:proofErr w:type="spellStart"/>
-      <w:r>
-        <w:rPr>
-          <w:lang w:val="fr-CH"/>
-        </w:rPr>
-        <w:t>dest</w:t>
-      </w:r>
-      <w:proofErr w:type="spellEnd"/>
-      <w:r>
-        <w:rPr>
-          <w:lang w:val="fr-CH"/>
-        </w:rPr>
-        <w:t xml:space="preserve">, </w:t>
-      </w:r>
-      <w:proofErr w:type="spellStart"/>
-      <w:r>
-        <w:rPr>
-          <w:lang w:val="fr-CH"/>
-        </w:rPr>
-        <w:t>cone</w:t>
-      </w:r>
-      <w:proofErr w:type="spellEnd"/>
-      <w:r>
-        <w:rPr>
-          <w:lang w:val="fr-CH"/>
-        </w:rPr>
-        <w:t xml:space="preserve"> </w:t>
-      </w:r>
-      <w:proofErr w:type="spellStart"/>
-      <w:r>
-        <w:rPr>
-          <w:lang w:val="fr-CH"/>
-        </w:rPr>
-        <w:t>poris</w:t>
-      </w:r>
-      <w:proofErr w:type="spellEnd"/>
-      <w:r>
-        <w:rPr>
-          <w:lang w:val="fr-CH"/>
-        </w:rPr>
-        <w:t xml:space="preserve"> </w:t>
-      </w:r>
-      <w:proofErr w:type="spellStart"/>
-      <w:r>
-        <w:rPr>
-          <w:lang w:val="fr-CH"/>
-        </w:rPr>
-        <w:t>quunt</w:t>
-      </w:r>
-      <w:proofErr w:type="spellEnd"/>
-      <w:r>
-        <w:rPr>
-          <w:lang w:val="fr-CH"/>
-        </w:rPr>
-        <w:t xml:space="preserve"> </w:t>
-      </w:r>
-      <w:proofErr w:type="spellStart"/>
-      <w:r>
-        <w:rPr>
-          <w:lang w:val="fr-CH"/>
-        </w:rPr>
-        <w:t>volecab</w:t>
-      </w:r>
-      <w:proofErr w:type="spellEnd"/>
-      <w:r>
-        <w:rPr>
-          <w:lang w:val="fr-CH"/>
-        </w:rPr>
-        <w:t xml:space="preserve"> </w:t>
-      </w:r>
-      <w:proofErr w:type="spellStart"/>
-      <w:r>
-        <w:rPr>
-          <w:lang w:val="fr-CH"/>
-        </w:rPr>
-        <w:t>ipidero</w:t>
-      </w:r>
-      <w:proofErr w:type="spellEnd"/>
-      <w:r>
-        <w:rPr>
-          <w:lang w:val="fr-CH"/>
-        </w:rPr>
-        <w:t xml:space="preserve"> </w:t>
-      </w:r>
-      <w:proofErr w:type="spellStart"/>
-      <w:r>
-        <w:rPr>
-          <w:lang w:val="fr-CH"/>
-        </w:rPr>
-        <w:t>quatur</w:t>
-      </w:r>
-      <w:proofErr w:type="spellEnd"/>
-      <w:r>
-        <w:rPr>
-          <w:lang w:val="fr-CH"/>
-        </w:rPr>
-        <w:t xml:space="preserve"> ad </w:t>
-      </w:r>
-      <w:proofErr w:type="spellStart"/>
-      <w:r>
-        <w:rPr>
-          <w:lang w:val="fr-CH"/>
-        </w:rPr>
-        <w:t>quibusamus</w:t>
-      </w:r>
-      <w:proofErr w:type="spellEnd"/>
-      <w:r>
-        <w:rPr>
-          <w:lang w:val="fr-CH"/>
-        </w:rPr>
-        <w:t>.</w:t>
+        <w:t xml:space="preserve">: Phong Shading </w:t>
       </w:r>
     </w:p>
     <w:p>
+      <w:r>
+        <w:t>Wir generieren in der Szene eine Lichtquelle und das daraus resultierende Ambient, Diffuse und Spekular Light.</w:t>
+      </w:r>
+    </w:p>
+    <w:p/>
+    <w:p/>
+    <w:p/>
+    <w:p>
       <w:pPr>
         <w:pStyle w:val="berschrift1"/>
       </w:pPr>
-      <w:bookmarkStart w:id="3" w:name="_Toc434850894"/>
+      <w:bookmarkStart w:id="4" w:name="_Toc436042329"/>
       <w:r>
         <w:t>Vorgehen</w:t>
-      </w:r>
-      <w:bookmarkEnd w:id="3"/>
-    </w:p>
-    <w:p>
-      <w:pPr>
-        <w:rPr>
-          <w:lang w:val="fr-CH"/>
-        </w:rPr>
-      </w:pPr>
-    </w:p>
-    <w:p>
-      <w:pPr>
-        <w:pStyle w:val="berschrift1"/>
-      </w:pPr>
-      <w:bookmarkStart w:id="4" w:name="_Toc434850895"/>
-      <w:r>
-        <w:t>Erwartete Resultate</w:t>
       </w:r>
       <w:bookmarkEnd w:id="4"/>
     </w:p>
     <w:p>
       <w:pPr>
+        <w:pStyle w:val="Listenabsatz"/>
+        <w:numPr>
+          <w:ilvl w:val="0"/>
+          <w:numId w:val="32"/>
+        </w:numPr>
+      </w:pPr>
+      <w:r>
+        <w:t>Einrichtung Entwicklungsumgebung (IntelliJ IDEA) mit GitHub</w:t>
+      </w:r>
+    </w:p>
+    <w:p>
+      <w:pPr>
+        <w:pStyle w:val="Listenabsatz"/>
+        <w:numPr>
+          <w:ilvl w:val="0"/>
+          <w:numId w:val="32"/>
+        </w:numPr>
+      </w:pPr>
+      <w:r>
+        <w:t>GUI Generierung mit GUI-Designer</w:t>
+      </w:r>
+    </w:p>
+    <w:p>
+      <w:pPr>
+        <w:pStyle w:val="Listenabsatz"/>
+        <w:numPr>
+          <w:ilvl w:val="0"/>
+          <w:numId w:val="32"/>
+        </w:numPr>
+      </w:pPr>
+      <w:r>
+        <w:t>Upload für .Obj Dateien</w:t>
+      </w:r>
+    </w:p>
+    <w:p>
+      <w:pPr>
+        <w:pStyle w:val="Listenabsatz"/>
+        <w:numPr>
+          <w:ilvl w:val="0"/>
+          <w:numId w:val="32"/>
+        </w:numPr>
+      </w:pPr>
+      <w:r>
+        <w:t xml:space="preserve">Logik für </w:t>
+      </w:r>
+      <w:r>
+        <w:t>Vertex Array Object (VAO)</w:t>
+      </w:r>
+      <w:r>
+        <w:t xml:space="preserve"> und </w:t>
+      </w:r>
+      <w:r>
+        <w:t>Vertex Buffer Object (VBO)</w:t>
+      </w:r>
+    </w:p>
+    <w:p>
+      <w:pPr>
+        <w:pStyle w:val="Listenabsatz"/>
+        <w:numPr>
+          <w:ilvl w:val="0"/>
+          <w:numId w:val="32"/>
+        </w:numPr>
+      </w:pPr>
+      <w:r>
+        <w:t>Vertex und Fragment Shader</w:t>
+      </w:r>
+    </w:p>
+    <w:p>
+      <w:pPr>
+        <w:pStyle w:val="Listenabsatz"/>
+        <w:numPr>
+          <w:ilvl w:val="0"/>
+          <w:numId w:val="32"/>
+        </w:numPr>
+      </w:pPr>
+      <w:r>
+        <w:t>Projektion und Viewmatrix</w:t>
+      </w:r>
+    </w:p>
+    <w:p>
+      <w:pPr>
+        <w:pStyle w:val="Listenabsatz"/>
+        <w:numPr>
+          <w:ilvl w:val="0"/>
+          <w:numId w:val="32"/>
+        </w:numPr>
+      </w:pPr>
+      <w:r>
+        <w:t>Objekt oder Maus Rotiation</w:t>
+      </w:r>
+    </w:p>
+    <w:p/>
+    <w:p/>
+    <w:p>
+      <w:pPr>
         <w:pStyle w:val="berschrift1"/>
+      </w:pPr>
+      <w:bookmarkStart w:id="5" w:name="_Toc436042330"/>
+      <w:r>
+        <w:t>Techno</w:t>
+      </w:r>
+      <w:r>
+        <w:t>logien</w:t>
+      </w:r>
+      <w:bookmarkEnd w:id="5"/>
+    </w:p>
+    <w:p>
+      <w:r>
+        <w:t>Für die Realisierung des Projektes verwenden wir folgende Technologien.</w:t>
+      </w:r>
+    </w:p>
+    <w:p/>
+    <w:tbl>
+      <w:tblPr>
+        <w:tblStyle w:val="Tabellenraster"/>
+        <w:tblW w:w="0" w:type="auto"/>
+        <w:tblBorders>
+          <w:top w:val="single" w:sz="4" w:space="0" w:color="auto"/>
+          <w:left w:val="single" w:sz="4" w:space="0" w:color="auto"/>
+          <w:bottom w:val="single" w:sz="4" w:space="0" w:color="auto"/>
+          <w:right w:val="single" w:sz="4" w:space="0" w:color="auto"/>
+          <w:insideH w:val="single" w:sz="4" w:space="0" w:color="auto"/>
+          <w:insideV w:val="single" w:sz="4" w:space="0" w:color="auto"/>
+        </w:tblBorders>
+        <w:tblLook w:val="04A0" w:firstRow="1" w:lastRow="0" w:firstColumn="1" w:lastColumn="0" w:noHBand="0" w:noVBand="1"/>
+      </w:tblPr>
+      <w:tblGrid>
+        <w:gridCol w:w="4736"/>
+        <w:gridCol w:w="4741"/>
+      </w:tblGrid>
+      <w:tr>
+        <w:tc>
+          <w:tcPr>
+            <w:tcW w:w="4736" w:type="dxa"/>
+          </w:tcPr>
+          <w:p>
+            <w:pPr>
+              <w:rPr>
+                <w:b/>
+              </w:rPr>
+            </w:pPr>
+            <w:r>
+              <w:rPr>
+                <w:b/>
+              </w:rPr>
+              <w:t>B</w:t>
+            </w:r>
+            <w:r>
+              <w:rPr>
+                <w:b/>
+              </w:rPr>
+              <w:t>e</w:t>
+            </w:r>
+            <w:r>
+              <w:rPr>
+                <w:b/>
+              </w:rPr>
+              <w:t>schreibung</w:t>
+            </w:r>
+          </w:p>
+        </w:tc>
+        <w:tc>
+          <w:tcPr>
+            <w:tcW w:w="4741" w:type="dxa"/>
+          </w:tcPr>
+          <w:p>
+            <w:pPr>
+              <w:rPr>
+                <w:b/>
+              </w:rPr>
+            </w:pPr>
+            <w:r>
+              <w:rPr>
+                <w:b/>
+              </w:rPr>
+              <w:t>Technologie</w:t>
+            </w:r>
+          </w:p>
+          <w:p>
+            <w:pPr>
+              <w:rPr>
+                <w:b/>
+              </w:rPr>
+            </w:pPr>
+          </w:p>
+        </w:tc>
+      </w:tr>
+      <w:tr>
+        <w:tc>
+          <w:tcPr>
+            <w:tcW w:w="4736" w:type="dxa"/>
+          </w:tcPr>
+          <w:p>
+            <w:r>
+              <w:t>GUI</w:t>
+            </w:r>
+          </w:p>
+        </w:tc>
+        <w:tc>
+          <w:tcPr>
+            <w:tcW w:w="4741" w:type="dxa"/>
+          </w:tcPr>
+          <w:p>
+            <w:r>
+              <w:t>Swing</w:t>
+            </w:r>
+            <w:r>
+              <w:t>, AWT</w:t>
+            </w:r>
+          </w:p>
+        </w:tc>
+      </w:tr>
+      <w:tr>
+        <w:tc>
+          <w:tcPr>
+            <w:tcW w:w="4736" w:type="dxa"/>
+          </w:tcPr>
+          <w:p>
+            <w:r>
+              <w:t>Obj-Uploader</w:t>
+            </w:r>
+          </w:p>
+        </w:tc>
+        <w:tc>
+          <w:tcPr>
+            <w:tcW w:w="4741" w:type="dxa"/>
+          </w:tcPr>
+          <w:p>
+            <w:r>
+              <w:t>Java</w:t>
+            </w:r>
+          </w:p>
+        </w:tc>
+      </w:tr>
+      <w:tr>
+        <w:tc>
+          <w:tcPr>
+            <w:tcW w:w="4736" w:type="dxa"/>
+          </w:tcPr>
+          <w:p>
+            <w:r>
+              <w:t>3D-Modelierung</w:t>
+            </w:r>
+          </w:p>
+        </w:tc>
+        <w:tc>
+          <w:tcPr>
+            <w:tcW w:w="4741" w:type="dxa"/>
+          </w:tcPr>
+          <w:p>
+            <w:r>
+              <w:t>OpenGL mit GLSL</w:t>
+            </w:r>
+            <w:r>
+              <w:t xml:space="preserve"> (</w:t>
+            </w:r>
+            <w:r>
+              <w:t>P</w:t>
+            </w:r>
+            <w:r>
+              <w:t>rogram</w:t>
+            </w:r>
+            <w:r>
+              <w:t>mable Pipeline)</w:t>
+            </w:r>
+          </w:p>
+        </w:tc>
+      </w:tr>
+      <w:tr>
+        <w:tc>
+          <w:tcPr>
+            <w:tcW w:w="4736" w:type="dxa"/>
+          </w:tcPr>
+          <w:p>
+            <w:r>
+              <w:t>OpenGL Toolkit</w:t>
+            </w:r>
+          </w:p>
+        </w:tc>
+        <w:tc>
+          <w:tcPr>
+            <w:tcW w:w="4741" w:type="dxa"/>
+          </w:tcPr>
+          <w:p>
+            <w:r>
+              <w:t>LWJGL</w:t>
+            </w:r>
+          </w:p>
+        </w:tc>
+      </w:tr>
+    </w:tbl>
+    <w:p/>
+    <w:p>
+      <w:pPr>
+        <w:pStyle w:val="berschrift1"/>
+      </w:pPr>
+      <w:bookmarkStart w:id="6" w:name="_Toc436042331"/>
+      <w:r>
+        <w:lastRenderedPageBreak/>
+        <w:t>Skizze</w:t>
+      </w:r>
+      <w:bookmarkEnd w:id="6"/>
+    </w:p>
+    <w:p>
+      <w:r>
         <w:rPr>
-          <w:lang w:val="fr-CH"/>
+          <w:noProof/>
+          <w:lang w:eastAsia="de-CH"/>
         </w:rPr>
-      </w:pPr>
-      <w:bookmarkStart w:id="5" w:name="_Toc434850896"/>
+        <w:drawing>
+          <wp:inline distT="0" distB="0" distL="0" distR="0">
+            <wp:extent cx="6010275" cy="4295775"/>
+            <wp:effectExtent l="0" t="0" r="9525" b="9525"/>
+            <wp:docPr id="2" name="Grafik 2"/>
+            <wp:cNvGraphicFramePr>
+              <a:graphicFrameLocks xmlns:a="http://schemas.openxmlformats.org/drawingml/2006/main" noChangeAspect="1"/>
+            </wp:cNvGraphicFramePr>
+            <a:graphic xmlns:a="http://schemas.openxmlformats.org/drawingml/2006/main">
+              <a:graphicData uri="http://schemas.openxmlformats.org/drawingml/2006/picture">
+                <pic:pic xmlns:pic="http://schemas.openxmlformats.org/drawingml/2006/picture">
+                  <pic:nvPicPr>
+                    <pic:cNvPr id="0" name="Picture 1"/>
+                    <pic:cNvPicPr>
+                      <a:picLocks noChangeAspect="1" noChangeArrowheads="1"/>
+                    </pic:cNvPicPr>
+                  </pic:nvPicPr>
+                  <pic:blipFill>
+                    <a:blip r:embed="rId15">
+                      <a:extLst>
+                        <a:ext uri="{28A0092B-C50C-407E-A947-70E740481C1C}">
+                          <a14:useLocalDpi xmlns:a14="http://schemas.microsoft.com/office/drawing/2010/main" val="0"/>
+                        </a:ext>
+                      </a:extLst>
+                    </a:blip>
+                    <a:srcRect/>
+                    <a:stretch>
+                      <a:fillRect/>
+                    </a:stretch>
+                  </pic:blipFill>
+                  <pic:spPr bwMode="auto">
+                    <a:xfrm>
+                      <a:off x="0" y="0"/>
+                      <a:ext cx="6010275" cy="4295775"/>
+                    </a:xfrm>
+                    <a:prstGeom prst="rect">
+                      <a:avLst/>
+                    </a:prstGeom>
+                    <a:noFill/>
+                    <a:ln>
+                      <a:noFill/>
+                    </a:ln>
+                  </pic:spPr>
+                </pic:pic>
+              </a:graphicData>
+            </a:graphic>
+          </wp:inline>
+        </w:drawing>
+      </w:r>
+    </w:p>
+    <w:p>
+      <w:pPr>
+        <w:pStyle w:val="berschrift1"/>
+      </w:pPr>
+      <w:bookmarkStart w:id="7" w:name="_Toc436042332"/>
       <w:r>
         <w:t>Zeitplan</w:t>
       </w:r>
-      <w:bookmarkEnd w:id="5"/>
+      <w:bookmarkEnd w:id="7"/>
     </w:p>
     <w:tbl>
       <w:tblPr>
         <w:tblStyle w:val="Tabellenraster"/>
-        <w:tblW w:w="9209" w:type="dxa"/>
+        <w:tblW w:w="9472" w:type="dxa"/>
         <w:tblInd w:w="5" w:type="dxa"/>
         <w:tblBorders>
           <w:top w:val="single" w:sz="4" w:space="0" w:color="auto"/>
@@ -1559,20 +1699,21 @@
         <w:tblLook w:val="04A0" w:firstRow="1" w:lastRow="0" w:firstColumn="1" w:lastColumn="0" w:noHBand="0" w:noVBand="1"/>
       </w:tblPr>
       <w:tblGrid>
-        <w:gridCol w:w="3545"/>
-        <w:gridCol w:w="708"/>
-        <w:gridCol w:w="708"/>
-        <w:gridCol w:w="708"/>
-        <w:gridCol w:w="708"/>
-        <w:gridCol w:w="708"/>
-        <w:gridCol w:w="708"/>
-        <w:gridCol w:w="708"/>
-        <w:gridCol w:w="708"/>
+        <w:gridCol w:w="3394"/>
+        <w:gridCol w:w="630"/>
+        <w:gridCol w:w="689"/>
+        <w:gridCol w:w="676"/>
+        <w:gridCol w:w="689"/>
+        <w:gridCol w:w="689"/>
+        <w:gridCol w:w="689"/>
+        <w:gridCol w:w="664"/>
+        <w:gridCol w:w="676"/>
+        <w:gridCol w:w="676"/>
       </w:tblGrid>
       <w:tr>
         <w:tc>
           <w:tcPr>
-            <w:tcW w:w="3545" w:type="dxa"/>
+            <w:tcW w:w="3394" w:type="dxa"/>
             <w:vMerge w:val="restart"/>
             <w:tcBorders>
               <w:right w:val="single" w:sz="4" w:space="0" w:color="auto"/>
@@ -1581,23 +1722,53 @@
           </w:tcPr>
           <w:p>
             <w:pPr>
-              <w:rPr>
-                <w:lang w:val="fr-CH"/>
-              </w:rPr>
-            </w:pPr>
-            <w:proofErr w:type="spellStart"/>
-            <w:r>
-              <w:rPr>
-                <w:lang w:val="fr-CH"/>
+              <w:jc w:val="center"/>
+              <w:rPr>
+                <w:b/>
+              </w:rPr>
+            </w:pPr>
+            <w:r>
+              <w:rPr>
+                <w:b/>
               </w:rPr>
               <w:t>Tätigkeit</w:t>
             </w:r>
-            <w:proofErr w:type="spellEnd"/>
-          </w:p>
-        </w:tc>
-        <w:tc>
-          <w:tcPr>
-            <w:tcW w:w="708" w:type="dxa"/>
+          </w:p>
+          <w:p>
+            <w:pPr>
+              <w:jc w:val="center"/>
+              <w:rPr>
+                <w:b/>
+              </w:rPr>
+            </w:pPr>
+          </w:p>
+        </w:tc>
+        <w:tc>
+          <w:tcPr>
+            <w:tcW w:w="630" w:type="dxa"/>
+            <w:vMerge w:val="restart"/>
+            <w:tcBorders>
+              <w:right w:val="single" w:sz="4" w:space="0" w:color="auto"/>
+            </w:tcBorders>
+          </w:tcPr>
+          <w:p>
+            <w:pPr>
+              <w:jc w:val="center"/>
+              <w:rPr>
+                <w:b/>
+              </w:rPr>
+            </w:pPr>
+            <w:r>
+              <w:rPr>
+                <w:b/>
+              </w:rPr>
+              <w:t>Prio.</w:t>
+            </w:r>
+          </w:p>
+        </w:tc>
+        <w:tc>
+          <w:tcPr>
+            <w:tcW w:w="689" w:type="dxa"/>
             <w:tcBorders>
               <w:top w:val="single" w:sz="4" w:space="0" w:color="auto"/>
               <w:left w:val="single" w:sz="4" w:space="0" w:color="auto"/>
@@ -1610,12 +1781,12 @@
             <w:pPr>
               <w:jc w:val="center"/>
               <w:rPr>
-                <w:lang w:val="fr-CH"/>
-              </w:rPr>
-            </w:pPr>
-            <w:r>
-              <w:rPr>
-                <w:lang w:val="fr-CH"/>
+                <w:b/>
+              </w:rPr>
+            </w:pPr>
+            <w:r>
+              <w:rPr>
+                <w:b/>
               </w:rPr>
               <w:t>KW 49</w:t>
             </w:r>
@@ -1623,7 +1794,7 @@
         </w:tc>
         <w:tc>
           <w:tcPr>
-            <w:tcW w:w="708" w:type="dxa"/>
+            <w:tcW w:w="676" w:type="dxa"/>
             <w:tcBorders>
               <w:top w:val="single" w:sz="4" w:space="0" w:color="auto"/>
               <w:left w:val="single" w:sz="4" w:space="0" w:color="auto"/>
@@ -1636,12 +1807,12 @@
             <w:pPr>
               <w:jc w:val="center"/>
               <w:rPr>
-                <w:lang w:val="fr-CH"/>
-              </w:rPr>
-            </w:pPr>
-            <w:r>
-              <w:rPr>
-                <w:lang w:val="fr-CH"/>
+                <w:b/>
+              </w:rPr>
+            </w:pPr>
+            <w:r>
+              <w:rPr>
+                <w:b/>
               </w:rPr>
               <w:t>KW 50</w:t>
             </w:r>
@@ -1649,7 +1820,7 @@
         </w:tc>
         <w:tc>
           <w:tcPr>
-            <w:tcW w:w="708" w:type="dxa"/>
+            <w:tcW w:w="689" w:type="dxa"/>
             <w:tcBorders>
               <w:top w:val="single" w:sz="4" w:space="0" w:color="auto"/>
               <w:left w:val="single" w:sz="4" w:space="0" w:color="auto"/>
@@ -1662,12 +1833,12 @@
             <w:pPr>
               <w:jc w:val="center"/>
               <w:rPr>
-                <w:lang w:val="fr-CH"/>
-              </w:rPr>
-            </w:pPr>
-            <w:r>
-              <w:rPr>
-                <w:lang w:val="fr-CH"/>
+                <w:b/>
+              </w:rPr>
+            </w:pPr>
+            <w:r>
+              <w:rPr>
+                <w:b/>
               </w:rPr>
               <w:t>KW 51</w:t>
             </w:r>
@@ -1675,7 +1846,7 @@
         </w:tc>
         <w:tc>
           <w:tcPr>
-            <w:tcW w:w="708" w:type="dxa"/>
+            <w:tcW w:w="689" w:type="dxa"/>
             <w:tcBorders>
               <w:top w:val="single" w:sz="4" w:space="0" w:color="auto"/>
               <w:left w:val="single" w:sz="4" w:space="0" w:color="auto"/>
@@ -1688,12 +1859,12 @@
             <w:pPr>
               <w:jc w:val="center"/>
               <w:rPr>
-                <w:lang w:val="fr-CH"/>
-              </w:rPr>
-            </w:pPr>
-            <w:r>
-              <w:rPr>
-                <w:lang w:val="fr-CH"/>
+                <w:b/>
+              </w:rPr>
+            </w:pPr>
+            <w:r>
+              <w:rPr>
+                <w:b/>
               </w:rPr>
               <w:t>KW 52</w:t>
             </w:r>
@@ -1701,7 +1872,7 @@
         </w:tc>
         <w:tc>
           <w:tcPr>
-            <w:tcW w:w="708" w:type="dxa"/>
+            <w:tcW w:w="689" w:type="dxa"/>
             <w:tcBorders>
               <w:top w:val="single" w:sz="4" w:space="0" w:color="auto"/>
               <w:left w:val="single" w:sz="4" w:space="0" w:color="auto"/>
@@ -1714,11 +1885,13 @@
             <w:pPr>
               <w:jc w:val="center"/>
               <w:rPr>
+                <w:b/>
                 <w:lang w:val="fr-CH"/>
               </w:rPr>
             </w:pPr>
             <w:r>
               <w:rPr>
+                <w:b/>
                 <w:lang w:val="fr-CH"/>
               </w:rPr>
               <w:t>KW 53</w:t>
@@ -1727,7 +1900,7 @@
         </w:tc>
         <w:tc>
           <w:tcPr>
-            <w:tcW w:w="708" w:type="dxa"/>
+            <w:tcW w:w="664" w:type="dxa"/>
             <w:tcBorders>
               <w:top w:val="single" w:sz="4" w:space="0" w:color="auto"/>
               <w:left w:val="single" w:sz="4" w:space="0" w:color="auto"/>
@@ -1740,11 +1913,13 @@
             <w:pPr>
               <w:jc w:val="center"/>
               <w:rPr>
+                <w:b/>
                 <w:lang w:val="fr-CH"/>
               </w:rPr>
             </w:pPr>
             <w:r>
               <w:rPr>
+                <w:b/>
                 <w:lang w:val="fr-CH"/>
               </w:rPr>
               <w:t>KW 01</w:t>
@@ -1753,7 +1928,7 @@
         </w:tc>
         <w:tc>
           <w:tcPr>
-            <w:tcW w:w="708" w:type="dxa"/>
+            <w:tcW w:w="676" w:type="dxa"/>
             <w:tcBorders>
               <w:top w:val="single" w:sz="4" w:space="0" w:color="auto"/>
               <w:left w:val="single" w:sz="4" w:space="0" w:color="auto"/>
@@ -1766,11 +1941,13 @@
             <w:pPr>
               <w:jc w:val="center"/>
               <w:rPr>
+                <w:b/>
                 <w:lang w:val="fr-CH"/>
               </w:rPr>
             </w:pPr>
             <w:r>
               <w:rPr>
+                <w:b/>
                 <w:lang w:val="fr-CH"/>
               </w:rPr>
               <w:t>KW 02</w:t>
@@ -1779,7 +1956,7 @@
         </w:tc>
         <w:tc>
           <w:tcPr>
-            <w:tcW w:w="708" w:type="dxa"/>
+            <w:tcW w:w="676" w:type="dxa"/>
             <w:tcBorders>
               <w:top w:val="single" w:sz="4" w:space="0" w:color="auto"/>
               <w:left w:val="single" w:sz="4" w:space="0" w:color="auto"/>
@@ -1792,11 +1969,13 @@
             <w:pPr>
               <w:jc w:val="center"/>
               <w:rPr>
+                <w:b/>
                 <w:lang w:val="fr-CH"/>
               </w:rPr>
             </w:pPr>
             <w:r>
               <w:rPr>
+                <w:b/>
                 <w:lang w:val="fr-CH"/>
               </w:rPr>
               <w:t>KW 03</w:t>
@@ -1807,7 +1986,7 @@
       <w:tr>
         <w:tc>
           <w:tcPr>
-            <w:tcW w:w="3545" w:type="dxa"/>
+            <w:tcW w:w="3394" w:type="dxa"/>
             <w:vMerge/>
             <w:tcBorders>
               <w:right w:val="single" w:sz="4" w:space="0" w:color="auto"/>
@@ -1816,6 +1995,7 @@
           <w:p>
             <w:pPr>
               <w:rPr>
+                <w:b/>
                 <w:lang w:val="fr-CH"/>
               </w:rPr>
             </w:pPr>
@@ -1823,7 +2003,25 @@
         </w:tc>
         <w:tc>
           <w:tcPr>
-            <w:tcW w:w="708" w:type="dxa"/>
+            <w:tcW w:w="630" w:type="dxa"/>
+            <w:vMerge/>
+            <w:tcBorders>
+              <w:right w:val="single" w:sz="4" w:space="0" w:color="auto"/>
+            </w:tcBorders>
+          </w:tcPr>
+          <w:p>
+            <w:pPr>
+              <w:jc w:val="center"/>
+              <w:rPr>
+                <w:b/>
+                <w:lang w:val="fr-CH"/>
+              </w:rPr>
+            </w:pPr>
+          </w:p>
+        </w:tc>
+        <w:tc>
+          <w:tcPr>
+            <w:tcW w:w="689" w:type="dxa"/>
             <w:tcBorders>
               <w:top w:val="nil"/>
               <w:left w:val="single" w:sz="4" w:space="0" w:color="auto"/>
@@ -1836,11 +2034,13 @@
             <w:pPr>
               <w:jc w:val="center"/>
               <w:rPr>
+                <w:b/>
                 <w:lang w:val="fr-CH"/>
               </w:rPr>
             </w:pPr>
             <w:r>
               <w:rPr>
+                <w:b/>
                 <w:lang w:val="fr-CH"/>
               </w:rPr>
               <w:t>30.11</w:t>
@@ -1849,7 +2049,7 @@
         </w:tc>
         <w:tc>
           <w:tcPr>
-            <w:tcW w:w="708" w:type="dxa"/>
+            <w:tcW w:w="676" w:type="dxa"/>
             <w:tcBorders>
               <w:top w:val="nil"/>
               <w:left w:val="single" w:sz="4" w:space="0" w:color="auto"/>
@@ -1862,11 +2062,13 @@
             <w:pPr>
               <w:jc w:val="center"/>
               <w:rPr>
+                <w:b/>
                 <w:lang w:val="fr-CH"/>
               </w:rPr>
             </w:pPr>
             <w:r>
               <w:rPr>
+                <w:b/>
                 <w:lang w:val="fr-CH"/>
               </w:rPr>
               <w:t>7.12</w:t>
@@ -1875,7 +2077,7 @@
         </w:tc>
         <w:tc>
           <w:tcPr>
-            <w:tcW w:w="708" w:type="dxa"/>
+            <w:tcW w:w="689" w:type="dxa"/>
             <w:tcBorders>
               <w:top w:val="nil"/>
               <w:left w:val="single" w:sz="4" w:space="0" w:color="auto"/>
@@ -1888,11 +2090,13 @@
             <w:pPr>
               <w:jc w:val="center"/>
               <w:rPr>
+                <w:b/>
                 <w:lang w:val="fr-CH"/>
               </w:rPr>
             </w:pPr>
             <w:r>
               <w:rPr>
+                <w:b/>
                 <w:lang w:val="fr-CH"/>
               </w:rPr>
               <w:t>14.12</w:t>
@@ -1901,7 +2105,7 @@
         </w:tc>
         <w:tc>
           <w:tcPr>
-            <w:tcW w:w="708" w:type="dxa"/>
+            <w:tcW w:w="689" w:type="dxa"/>
             <w:tcBorders>
               <w:top w:val="nil"/>
               <w:left w:val="single" w:sz="4" w:space="0" w:color="auto"/>
@@ -1914,11 +2118,13 @@
             <w:pPr>
               <w:jc w:val="center"/>
               <w:rPr>
+                <w:b/>
                 <w:lang w:val="fr-CH"/>
               </w:rPr>
             </w:pPr>
             <w:r>
               <w:rPr>
+                <w:b/>
                 <w:lang w:val="fr-CH"/>
               </w:rPr>
               <w:t>21.12</w:t>
@@ -1927,7 +2133,7 @@
         </w:tc>
         <w:tc>
           <w:tcPr>
-            <w:tcW w:w="708" w:type="dxa"/>
+            <w:tcW w:w="689" w:type="dxa"/>
             <w:tcBorders>
               <w:top w:val="nil"/>
               <w:left w:val="single" w:sz="4" w:space="0" w:color="auto"/>
@@ -1940,11 +2146,13 @@
             <w:pPr>
               <w:jc w:val="center"/>
               <w:rPr>
+                <w:b/>
                 <w:lang w:val="fr-CH"/>
               </w:rPr>
             </w:pPr>
             <w:r>
               <w:rPr>
+                <w:b/>
                 <w:lang w:val="fr-CH"/>
               </w:rPr>
               <w:t>28.12</w:t>
@@ -1953,7 +2161,7 @@
         </w:tc>
         <w:tc>
           <w:tcPr>
-            <w:tcW w:w="708" w:type="dxa"/>
+            <w:tcW w:w="664" w:type="dxa"/>
             <w:tcBorders>
               <w:top w:val="nil"/>
               <w:left w:val="single" w:sz="4" w:space="0" w:color="auto"/>
@@ -1966,11 +2174,13 @@
             <w:pPr>
               <w:jc w:val="center"/>
               <w:rPr>
+                <w:b/>
                 <w:lang w:val="fr-CH"/>
               </w:rPr>
             </w:pPr>
             <w:r>
               <w:rPr>
+                <w:b/>
                 <w:lang w:val="fr-CH"/>
               </w:rPr>
               <w:t>4.1</w:t>
@@ -1979,7 +2189,7 @@
         </w:tc>
         <w:tc>
           <w:tcPr>
-            <w:tcW w:w="708" w:type="dxa"/>
+            <w:tcW w:w="676" w:type="dxa"/>
             <w:tcBorders>
               <w:top w:val="nil"/>
               <w:left w:val="single" w:sz="4" w:space="0" w:color="auto"/>
@@ -1992,11 +2202,13 @@
             <w:pPr>
               <w:jc w:val="center"/>
               <w:rPr>
+                <w:b/>
                 <w:lang w:val="fr-CH"/>
               </w:rPr>
             </w:pPr>
             <w:r>
               <w:rPr>
+                <w:b/>
                 <w:lang w:val="fr-CH"/>
               </w:rPr>
               <w:t>11.1</w:t>
@@ -2005,7 +2217,7 @@
         </w:tc>
         <w:tc>
           <w:tcPr>
-            <w:tcW w:w="708" w:type="dxa"/>
+            <w:tcW w:w="676" w:type="dxa"/>
             <w:tcBorders>
               <w:top w:val="nil"/>
               <w:left w:val="single" w:sz="4" w:space="0" w:color="auto"/>
@@ -2018,11 +2230,13 @@
             <w:pPr>
               <w:jc w:val="center"/>
               <w:rPr>
+                <w:b/>
                 <w:lang w:val="fr-CH"/>
               </w:rPr>
             </w:pPr>
             <w:r>
               <w:rPr>
+                <w:b/>
                 <w:lang w:val="fr-CH"/>
               </w:rPr>
               <w:t>18.1</w:t>
@@ -2033,7 +2247,7 @@
       <w:tr>
         <w:tc>
           <w:tcPr>
-            <w:tcW w:w="3545" w:type="dxa"/>
+            <w:tcW w:w="3394" w:type="dxa"/>
           </w:tcPr>
           <w:p>
             <w:pPr>
@@ -2041,11 +2255,36 @@
                 <w:lang w:val="fr-CH"/>
               </w:rPr>
             </w:pPr>
-          </w:p>
-        </w:tc>
-        <w:tc>
-          <w:tcPr>
-            <w:tcW w:w="708" w:type="dxa"/>
+            <w:r>
+              <w:rPr>
+                <w:lang w:val="fr-CH"/>
+              </w:rPr>
+              <w:t>Konzept erstellt</w:t>
+            </w:r>
+          </w:p>
+        </w:tc>
+        <w:tc>
+          <w:tcPr>
+            <w:tcW w:w="630" w:type="dxa"/>
+          </w:tcPr>
+          <w:p>
+            <w:pPr>
+              <w:jc w:val="center"/>
+              <w:rPr>
+                <w:lang w:val="fr-CH"/>
+              </w:rPr>
+            </w:pPr>
+            <w:r>
+              <w:rPr>
+                <w:lang w:val="fr-CH"/>
+              </w:rPr>
+              <w:t>Muss</w:t>
+            </w:r>
+          </w:p>
+        </w:tc>
+        <w:tc>
+          <w:tcPr>
+            <w:tcW w:w="689" w:type="dxa"/>
             <w:tcBorders>
               <w:top w:val="single" w:sz="4" w:space="0" w:color="auto"/>
             </w:tcBorders>
@@ -2057,11 +2296,17 @@
                 <w:lang w:val="fr-CH"/>
               </w:rPr>
             </w:pPr>
-          </w:p>
-        </w:tc>
-        <w:tc>
-          <w:tcPr>
-            <w:tcW w:w="708" w:type="dxa"/>
+            <w:r>
+              <w:rPr>
+                <w:lang w:val="fr-CH"/>
+              </w:rPr>
+              <w:t>X</w:t>
+            </w:r>
+          </w:p>
+        </w:tc>
+        <w:tc>
+          <w:tcPr>
+            <w:tcW w:w="676" w:type="dxa"/>
             <w:tcBorders>
               <w:top w:val="single" w:sz="4" w:space="0" w:color="auto"/>
             </w:tcBorders>
@@ -2077,7 +2322,7 @@
         </w:tc>
         <w:tc>
           <w:tcPr>
-            <w:tcW w:w="708" w:type="dxa"/>
+            <w:tcW w:w="689" w:type="dxa"/>
             <w:tcBorders>
               <w:top w:val="single" w:sz="4" w:space="0" w:color="auto"/>
             </w:tcBorders>
@@ -2093,7 +2338,7 @@
         </w:tc>
         <w:tc>
           <w:tcPr>
-            <w:tcW w:w="708" w:type="dxa"/>
+            <w:tcW w:w="689" w:type="dxa"/>
             <w:tcBorders>
               <w:top w:val="single" w:sz="4" w:space="0" w:color="auto"/>
             </w:tcBorders>
@@ -2109,7 +2354,7 @@
         </w:tc>
         <w:tc>
           <w:tcPr>
-            <w:tcW w:w="708" w:type="dxa"/>
+            <w:tcW w:w="689" w:type="dxa"/>
             <w:tcBorders>
               <w:top w:val="single" w:sz="4" w:space="0" w:color="auto"/>
             </w:tcBorders>
@@ -2125,7 +2370,7 @@
         </w:tc>
         <w:tc>
           <w:tcPr>
-            <w:tcW w:w="708" w:type="dxa"/>
+            <w:tcW w:w="664" w:type="dxa"/>
             <w:tcBorders>
               <w:top w:val="single" w:sz="4" w:space="0" w:color="auto"/>
             </w:tcBorders>
@@ -2141,7 +2386,7 @@
         </w:tc>
         <w:tc>
           <w:tcPr>
-            <w:tcW w:w="708" w:type="dxa"/>
+            <w:tcW w:w="676" w:type="dxa"/>
             <w:tcBorders>
               <w:top w:val="single" w:sz="4" w:space="0" w:color="auto"/>
             </w:tcBorders>
@@ -2157,7 +2402,7 @@
         </w:tc>
         <w:tc>
           <w:tcPr>
-            <w:tcW w:w="708" w:type="dxa"/>
+            <w:tcW w:w="676" w:type="dxa"/>
             <w:tcBorders>
               <w:top w:val="single" w:sz="4" w:space="0" w:color="auto"/>
             </w:tcBorders>
@@ -2175,7 +2420,7 @@
       <w:tr>
         <w:tc>
           <w:tcPr>
-            <w:tcW w:w="3545" w:type="dxa"/>
+            <w:tcW w:w="3394" w:type="dxa"/>
           </w:tcPr>
           <w:p>
             <w:pPr>
@@ -2183,26 +2428,17 @@
                 <w:lang w:val="fr-CH"/>
               </w:rPr>
             </w:pPr>
-            <w:bookmarkStart w:id="6" w:name="_GoBack"/>
-            <w:bookmarkEnd w:id="6"/>
-          </w:p>
-        </w:tc>
-        <w:tc>
-          <w:tcPr>
-            <w:tcW w:w="708" w:type="dxa"/>
-          </w:tcPr>
-          <w:p>
-            <w:pPr>
-              <w:jc w:val="center"/>
+            <w:r>
               <w:rPr>
                 <w:lang w:val="fr-CH"/>
               </w:rPr>
-            </w:pPr>
-          </w:p>
-        </w:tc>
-        <w:tc>
-          <w:tcPr>
-            <w:tcW w:w="708" w:type="dxa"/>
+              <w:t>Entwicklungsumbegung eingerichtet</w:t>
+            </w:r>
+          </w:p>
+        </w:tc>
+        <w:tc>
+          <w:tcPr>
+            <w:tcW w:w="630" w:type="dxa"/>
           </w:tcPr>
           <w:p>
             <w:pPr>
@@ -2211,24 +2447,17 @@
                 <w:lang w:val="fr-CH"/>
               </w:rPr>
             </w:pPr>
-          </w:p>
-        </w:tc>
-        <w:tc>
-          <w:tcPr>
-            <w:tcW w:w="708" w:type="dxa"/>
-          </w:tcPr>
-          <w:p>
-            <w:pPr>
-              <w:jc w:val="center"/>
+            <w:r>
               <w:rPr>
                 <w:lang w:val="fr-CH"/>
               </w:rPr>
-            </w:pPr>
-          </w:p>
-        </w:tc>
-        <w:tc>
-          <w:tcPr>
-            <w:tcW w:w="708" w:type="dxa"/>
+              <w:t>Muss</w:t>
+            </w:r>
+          </w:p>
+        </w:tc>
+        <w:tc>
+          <w:tcPr>
+            <w:tcW w:w="689" w:type="dxa"/>
           </w:tcPr>
           <w:p>
             <w:pPr>
@@ -2241,7 +2470,7 @@
         </w:tc>
         <w:tc>
           <w:tcPr>
-            <w:tcW w:w="708" w:type="dxa"/>
+            <w:tcW w:w="676" w:type="dxa"/>
           </w:tcPr>
           <w:p>
             <w:pPr>
@@ -2250,24 +2479,17 @@
                 <w:lang w:val="fr-CH"/>
               </w:rPr>
             </w:pPr>
-          </w:p>
-        </w:tc>
-        <w:tc>
-          <w:tcPr>
-            <w:tcW w:w="708" w:type="dxa"/>
-          </w:tcPr>
-          <w:p>
-            <w:pPr>
-              <w:jc w:val="center"/>
+            <w:r>
               <w:rPr>
                 <w:lang w:val="fr-CH"/>
               </w:rPr>
-            </w:pPr>
-          </w:p>
-        </w:tc>
-        <w:tc>
-          <w:tcPr>
-            <w:tcW w:w="708" w:type="dxa"/>
+              <w:t>X</w:t>
+            </w:r>
+          </w:p>
+        </w:tc>
+        <w:tc>
+          <w:tcPr>
+            <w:tcW w:w="689" w:type="dxa"/>
           </w:tcPr>
           <w:p>
             <w:pPr>
@@ -2280,7 +2502,59 @@
         </w:tc>
         <w:tc>
           <w:tcPr>
-            <w:tcW w:w="708" w:type="dxa"/>
+            <w:tcW w:w="689" w:type="dxa"/>
+          </w:tcPr>
+          <w:p>
+            <w:pPr>
+              <w:jc w:val="center"/>
+              <w:rPr>
+                <w:lang w:val="fr-CH"/>
+              </w:rPr>
+            </w:pPr>
+          </w:p>
+        </w:tc>
+        <w:tc>
+          <w:tcPr>
+            <w:tcW w:w="689" w:type="dxa"/>
+          </w:tcPr>
+          <w:p>
+            <w:pPr>
+              <w:jc w:val="center"/>
+              <w:rPr>
+                <w:lang w:val="fr-CH"/>
+              </w:rPr>
+            </w:pPr>
+          </w:p>
+        </w:tc>
+        <w:tc>
+          <w:tcPr>
+            <w:tcW w:w="664" w:type="dxa"/>
+          </w:tcPr>
+          <w:p>
+            <w:pPr>
+              <w:jc w:val="center"/>
+              <w:rPr>
+                <w:lang w:val="fr-CH"/>
+              </w:rPr>
+            </w:pPr>
+          </w:p>
+        </w:tc>
+        <w:tc>
+          <w:tcPr>
+            <w:tcW w:w="676" w:type="dxa"/>
+          </w:tcPr>
+          <w:p>
+            <w:pPr>
+              <w:jc w:val="center"/>
+              <w:rPr>
+                <w:lang w:val="fr-CH"/>
+              </w:rPr>
+            </w:pPr>
+          </w:p>
+        </w:tc>
+        <w:tc>
+          <w:tcPr>
+            <w:tcW w:w="676" w:type="dxa"/>
           </w:tcPr>
           <w:p>
             <w:pPr>
@@ -2295,7 +2569,7 @@
       <w:tr>
         <w:tc>
           <w:tcPr>
-            <w:tcW w:w="3545" w:type="dxa"/>
+            <w:tcW w:w="3394" w:type="dxa"/>
           </w:tcPr>
           <w:p>
             <w:pPr>
@@ -2303,24 +2577,17 @@
                 <w:lang w:val="fr-CH"/>
               </w:rPr>
             </w:pPr>
-          </w:p>
-        </w:tc>
-        <w:tc>
-          <w:tcPr>
-            <w:tcW w:w="708" w:type="dxa"/>
-          </w:tcPr>
-          <w:p>
-            <w:pPr>
-              <w:jc w:val="center"/>
+            <w:r>
               <w:rPr>
                 <w:lang w:val="fr-CH"/>
               </w:rPr>
-            </w:pPr>
-          </w:p>
-        </w:tc>
-        <w:tc>
-          <w:tcPr>
-            <w:tcW w:w="708" w:type="dxa"/>
+              <w:t>DisplayManager und GUI erstellt</w:t>
+            </w:r>
+          </w:p>
+        </w:tc>
+        <w:tc>
+          <w:tcPr>
+            <w:tcW w:w="630" w:type="dxa"/>
           </w:tcPr>
           <w:p>
             <w:pPr>
@@ -2329,24 +2596,17 @@
                 <w:lang w:val="fr-CH"/>
               </w:rPr>
             </w:pPr>
-          </w:p>
-        </w:tc>
-        <w:tc>
-          <w:tcPr>
-            <w:tcW w:w="708" w:type="dxa"/>
-          </w:tcPr>
-          <w:p>
-            <w:pPr>
-              <w:jc w:val="center"/>
+            <w:r>
               <w:rPr>
                 <w:lang w:val="fr-CH"/>
               </w:rPr>
-            </w:pPr>
-          </w:p>
-        </w:tc>
-        <w:tc>
-          <w:tcPr>
-            <w:tcW w:w="708" w:type="dxa"/>
+              <w:t>Muss</w:t>
+            </w:r>
+          </w:p>
+        </w:tc>
+        <w:tc>
+          <w:tcPr>
+            <w:tcW w:w="689" w:type="dxa"/>
           </w:tcPr>
           <w:p>
             <w:pPr>
@@ -2359,7 +2619,7 @@
         </w:tc>
         <w:tc>
           <w:tcPr>
-            <w:tcW w:w="708" w:type="dxa"/>
+            <w:tcW w:w="676" w:type="dxa"/>
           </w:tcPr>
           <w:p>
             <w:pPr>
@@ -2372,7 +2632,7 @@
         </w:tc>
         <w:tc>
           <w:tcPr>
-            <w:tcW w:w="708" w:type="dxa"/>
+            <w:tcW w:w="689" w:type="dxa"/>
           </w:tcPr>
           <w:p>
             <w:pPr>
@@ -2381,24 +2641,17 @@
                 <w:lang w:val="fr-CH"/>
               </w:rPr>
             </w:pPr>
-          </w:p>
-        </w:tc>
-        <w:tc>
-          <w:tcPr>
-            <w:tcW w:w="708" w:type="dxa"/>
-          </w:tcPr>
-          <w:p>
-            <w:pPr>
-              <w:jc w:val="center"/>
+            <w:r>
               <w:rPr>
                 <w:lang w:val="fr-CH"/>
               </w:rPr>
-            </w:pPr>
-          </w:p>
-        </w:tc>
-        <w:tc>
-          <w:tcPr>
-            <w:tcW w:w="708" w:type="dxa"/>
+              <w:t>X</w:t>
+            </w:r>
+          </w:p>
+        </w:tc>
+        <w:tc>
+          <w:tcPr>
+            <w:tcW w:w="689" w:type="dxa"/>
           </w:tcPr>
           <w:p>
             <w:pPr>
@@ -2407,38 +2660,976 @@
                 <w:lang w:val="fr-CH"/>
               </w:rPr>
             </w:pPr>
+          </w:p>
+        </w:tc>
+        <w:tc>
+          <w:tcPr>
+            <w:tcW w:w="689" w:type="dxa"/>
+          </w:tcPr>
+          <w:p>
+            <w:pPr>
+              <w:jc w:val="center"/>
+              <w:rPr>
+                <w:lang w:val="fr-CH"/>
+              </w:rPr>
+            </w:pPr>
+          </w:p>
+        </w:tc>
+        <w:tc>
+          <w:tcPr>
+            <w:tcW w:w="664" w:type="dxa"/>
+          </w:tcPr>
+          <w:p>
+            <w:pPr>
+              <w:jc w:val="center"/>
+              <w:rPr>
+                <w:lang w:val="fr-CH"/>
+              </w:rPr>
+            </w:pPr>
+          </w:p>
+        </w:tc>
+        <w:tc>
+          <w:tcPr>
+            <w:tcW w:w="676" w:type="dxa"/>
+          </w:tcPr>
+          <w:p>
+            <w:pPr>
+              <w:jc w:val="center"/>
+              <w:rPr>
+                <w:lang w:val="fr-CH"/>
+              </w:rPr>
+            </w:pPr>
+          </w:p>
+        </w:tc>
+        <w:tc>
+          <w:tcPr>
+            <w:tcW w:w="676" w:type="dxa"/>
+          </w:tcPr>
+          <w:p>
+            <w:pPr>
+              <w:jc w:val="center"/>
+              <w:rPr>
+                <w:lang w:val="fr-CH"/>
+              </w:rPr>
+            </w:pPr>
+          </w:p>
+        </w:tc>
+      </w:tr>
+      <w:tr>
+        <w:tc>
+          <w:tcPr>
+            <w:tcW w:w="3394" w:type="dxa"/>
+          </w:tcPr>
+          <w:p>
+            <w:r>
+              <w:t xml:space="preserve">Logik </w:t>
+            </w:r>
+            <w:r>
+              <w:t>für VAO und VBO</w:t>
+            </w:r>
+          </w:p>
+        </w:tc>
+        <w:tc>
+          <w:tcPr>
+            <w:tcW w:w="630" w:type="dxa"/>
+          </w:tcPr>
+          <w:p>
+            <w:pPr>
+              <w:jc w:val="center"/>
+            </w:pPr>
+            <w:r>
+              <w:t>Muss</w:t>
+            </w:r>
+          </w:p>
+        </w:tc>
+        <w:tc>
+          <w:tcPr>
+            <w:tcW w:w="689" w:type="dxa"/>
+          </w:tcPr>
+          <w:p>
+            <w:pPr>
+              <w:jc w:val="center"/>
+            </w:pPr>
+          </w:p>
+        </w:tc>
+        <w:tc>
+          <w:tcPr>
+            <w:tcW w:w="676" w:type="dxa"/>
+          </w:tcPr>
+          <w:p>
+            <w:pPr>
+              <w:jc w:val="center"/>
+            </w:pPr>
+          </w:p>
+        </w:tc>
+        <w:tc>
+          <w:tcPr>
+            <w:tcW w:w="689" w:type="dxa"/>
+          </w:tcPr>
+          <w:p>
+            <w:pPr>
+              <w:jc w:val="center"/>
+            </w:pPr>
+            <w:r>
+              <w:t>X</w:t>
+            </w:r>
+          </w:p>
+        </w:tc>
+        <w:tc>
+          <w:tcPr>
+            <w:tcW w:w="689" w:type="dxa"/>
+          </w:tcPr>
+          <w:p>
+            <w:pPr>
+              <w:jc w:val="center"/>
+            </w:pPr>
+          </w:p>
+        </w:tc>
+        <w:tc>
+          <w:tcPr>
+            <w:tcW w:w="689" w:type="dxa"/>
+          </w:tcPr>
+          <w:p>
+            <w:pPr>
+              <w:jc w:val="center"/>
+            </w:pPr>
+          </w:p>
+        </w:tc>
+        <w:tc>
+          <w:tcPr>
+            <w:tcW w:w="664" w:type="dxa"/>
+          </w:tcPr>
+          <w:p>
+            <w:pPr>
+              <w:jc w:val="center"/>
+            </w:pPr>
+          </w:p>
+        </w:tc>
+        <w:tc>
+          <w:tcPr>
+            <w:tcW w:w="676" w:type="dxa"/>
+          </w:tcPr>
+          <w:p>
+            <w:pPr>
+              <w:jc w:val="center"/>
+            </w:pPr>
+          </w:p>
+        </w:tc>
+        <w:tc>
+          <w:tcPr>
+            <w:tcW w:w="676" w:type="dxa"/>
+          </w:tcPr>
+          <w:p>
+            <w:pPr>
+              <w:jc w:val="center"/>
+            </w:pPr>
+          </w:p>
+        </w:tc>
+      </w:tr>
+      <w:tr>
+        <w:tc>
+          <w:tcPr>
+            <w:tcW w:w="3394" w:type="dxa"/>
+          </w:tcPr>
+          <w:p>
+            <w:r>
+              <w:t>.obj File loader implementiert</w:t>
+            </w:r>
+          </w:p>
+        </w:tc>
+        <w:tc>
+          <w:tcPr>
+            <w:tcW w:w="630" w:type="dxa"/>
+          </w:tcPr>
+          <w:p>
+            <w:pPr>
+              <w:jc w:val="center"/>
+            </w:pPr>
+            <w:r>
+              <w:t>Muss</w:t>
+            </w:r>
+          </w:p>
+        </w:tc>
+        <w:tc>
+          <w:tcPr>
+            <w:tcW w:w="689" w:type="dxa"/>
+          </w:tcPr>
+          <w:p>
+            <w:pPr>
+              <w:jc w:val="center"/>
+            </w:pPr>
+          </w:p>
+        </w:tc>
+        <w:tc>
+          <w:tcPr>
+            <w:tcW w:w="676" w:type="dxa"/>
+          </w:tcPr>
+          <w:p>
+            <w:pPr>
+              <w:jc w:val="center"/>
+            </w:pPr>
+          </w:p>
+        </w:tc>
+        <w:tc>
+          <w:tcPr>
+            <w:tcW w:w="689" w:type="dxa"/>
+          </w:tcPr>
+          <w:p>
+            <w:pPr>
+              <w:jc w:val="center"/>
+            </w:pPr>
+          </w:p>
+        </w:tc>
+        <w:tc>
+          <w:tcPr>
+            <w:tcW w:w="689" w:type="dxa"/>
+          </w:tcPr>
+          <w:p>
+            <w:pPr>
+              <w:jc w:val="center"/>
+            </w:pPr>
+            <w:r>
+              <w:t>X</w:t>
+            </w:r>
+          </w:p>
+        </w:tc>
+        <w:tc>
+          <w:tcPr>
+            <w:tcW w:w="689" w:type="dxa"/>
+          </w:tcPr>
+          <w:p>
+            <w:pPr>
+              <w:jc w:val="center"/>
+            </w:pPr>
+          </w:p>
+        </w:tc>
+        <w:tc>
+          <w:tcPr>
+            <w:tcW w:w="664" w:type="dxa"/>
+          </w:tcPr>
+          <w:p>
+            <w:pPr>
+              <w:jc w:val="center"/>
+            </w:pPr>
+          </w:p>
+        </w:tc>
+        <w:tc>
+          <w:tcPr>
+            <w:tcW w:w="676" w:type="dxa"/>
+          </w:tcPr>
+          <w:p>
+            <w:pPr>
+              <w:jc w:val="center"/>
+            </w:pPr>
+          </w:p>
+        </w:tc>
+        <w:tc>
+          <w:tcPr>
+            <w:tcW w:w="676" w:type="dxa"/>
+          </w:tcPr>
+          <w:p>
+            <w:pPr>
+              <w:jc w:val="center"/>
+            </w:pPr>
+          </w:p>
+        </w:tc>
+      </w:tr>
+      <w:tr>
+        <w:tc>
+          <w:tcPr>
+            <w:tcW w:w="3394" w:type="dxa"/>
+          </w:tcPr>
+          <w:p>
+            <w:r>
+              <w:t>GLSL Shaders initialisiert</w:t>
+            </w:r>
+          </w:p>
+        </w:tc>
+        <w:tc>
+          <w:tcPr>
+            <w:tcW w:w="630" w:type="dxa"/>
+          </w:tcPr>
+          <w:p>
+            <w:pPr>
+              <w:jc w:val="center"/>
+            </w:pPr>
+            <w:r>
+              <w:t>Muss</w:t>
+            </w:r>
+          </w:p>
+        </w:tc>
+        <w:tc>
+          <w:tcPr>
+            <w:tcW w:w="689" w:type="dxa"/>
+          </w:tcPr>
+          <w:p>
+            <w:pPr>
+              <w:jc w:val="center"/>
+            </w:pPr>
+          </w:p>
+        </w:tc>
+        <w:tc>
+          <w:tcPr>
+            <w:tcW w:w="676" w:type="dxa"/>
+          </w:tcPr>
+          <w:p>
+            <w:pPr>
+              <w:jc w:val="center"/>
+            </w:pPr>
+          </w:p>
+        </w:tc>
+        <w:tc>
+          <w:tcPr>
+            <w:tcW w:w="689" w:type="dxa"/>
+          </w:tcPr>
+          <w:p>
+            <w:pPr>
+              <w:jc w:val="center"/>
+            </w:pPr>
+          </w:p>
+        </w:tc>
+        <w:tc>
+          <w:tcPr>
+            <w:tcW w:w="689" w:type="dxa"/>
+          </w:tcPr>
+          <w:p>
+            <w:pPr>
+              <w:jc w:val="center"/>
+            </w:pPr>
+          </w:p>
+        </w:tc>
+        <w:tc>
+          <w:tcPr>
+            <w:tcW w:w="689" w:type="dxa"/>
+          </w:tcPr>
+          <w:p>
+            <w:pPr>
+              <w:jc w:val="center"/>
+            </w:pPr>
+            <w:r>
+              <w:t>X</w:t>
+            </w:r>
+          </w:p>
+        </w:tc>
+        <w:tc>
+          <w:tcPr>
+            <w:tcW w:w="664" w:type="dxa"/>
+          </w:tcPr>
+          <w:p>
+            <w:pPr>
+              <w:jc w:val="center"/>
+            </w:pPr>
+          </w:p>
+        </w:tc>
+        <w:tc>
+          <w:tcPr>
+            <w:tcW w:w="676" w:type="dxa"/>
+          </w:tcPr>
+          <w:p>
+            <w:pPr>
+              <w:jc w:val="center"/>
+            </w:pPr>
+          </w:p>
+        </w:tc>
+        <w:tc>
+          <w:tcPr>
+            <w:tcW w:w="676" w:type="dxa"/>
+          </w:tcPr>
+          <w:p>
+            <w:pPr>
+              <w:jc w:val="center"/>
+            </w:pPr>
+          </w:p>
+        </w:tc>
+      </w:tr>
+      <w:tr>
+        <w:tc>
+          <w:tcPr>
+            <w:tcW w:w="3394" w:type="dxa"/>
+          </w:tcPr>
+          <w:p>
+            <w:r>
+              <w:t xml:space="preserve">Pointlight Ambient, Diffuse, Spekular. (Phong Shading) </w:t>
+            </w:r>
+          </w:p>
+        </w:tc>
+        <w:tc>
+          <w:tcPr>
+            <w:tcW w:w="630" w:type="dxa"/>
+          </w:tcPr>
+          <w:p>
+            <w:pPr>
+              <w:jc w:val="center"/>
+            </w:pPr>
+            <w:r>
+              <w:t>Kann</w:t>
+            </w:r>
+          </w:p>
+        </w:tc>
+        <w:tc>
+          <w:tcPr>
+            <w:tcW w:w="689" w:type="dxa"/>
+          </w:tcPr>
+          <w:p>
+            <w:pPr>
+              <w:jc w:val="center"/>
+            </w:pPr>
+          </w:p>
+        </w:tc>
+        <w:tc>
+          <w:tcPr>
+            <w:tcW w:w="676" w:type="dxa"/>
+          </w:tcPr>
+          <w:p>
+            <w:pPr>
+              <w:jc w:val="center"/>
+            </w:pPr>
+          </w:p>
+        </w:tc>
+        <w:tc>
+          <w:tcPr>
+            <w:tcW w:w="689" w:type="dxa"/>
+          </w:tcPr>
+          <w:p>
+            <w:pPr>
+              <w:jc w:val="center"/>
+            </w:pPr>
+          </w:p>
+        </w:tc>
+        <w:tc>
+          <w:tcPr>
+            <w:tcW w:w="689" w:type="dxa"/>
+          </w:tcPr>
+          <w:p>
+            <w:pPr>
+              <w:jc w:val="center"/>
+            </w:pPr>
+          </w:p>
+        </w:tc>
+        <w:tc>
+          <w:tcPr>
+            <w:tcW w:w="689" w:type="dxa"/>
+          </w:tcPr>
+          <w:p>
+            <w:pPr>
+              <w:jc w:val="center"/>
+            </w:pPr>
+          </w:p>
+        </w:tc>
+        <w:tc>
+          <w:tcPr>
+            <w:tcW w:w="664" w:type="dxa"/>
+          </w:tcPr>
+          <w:p>
+            <w:pPr>
+              <w:jc w:val="center"/>
+            </w:pPr>
+          </w:p>
+        </w:tc>
+        <w:tc>
+          <w:tcPr>
+            <w:tcW w:w="676" w:type="dxa"/>
+          </w:tcPr>
+          <w:p>
+            <w:pPr>
+              <w:jc w:val="center"/>
+            </w:pPr>
+          </w:p>
+        </w:tc>
+        <w:tc>
+          <w:tcPr>
+            <w:tcW w:w="676" w:type="dxa"/>
+          </w:tcPr>
+          <w:p>
+            <w:pPr>
+              <w:jc w:val="center"/>
+            </w:pPr>
+          </w:p>
+        </w:tc>
+      </w:tr>
+      <w:tr>
+        <w:tc>
+          <w:tcPr>
+            <w:tcW w:w="3394" w:type="dxa"/>
+          </w:tcPr>
+          <w:p>
+            <w:r>
+              <w:t>Projektion und View-Matrix generiert</w:t>
+            </w:r>
+          </w:p>
+        </w:tc>
+        <w:tc>
+          <w:tcPr>
+            <w:tcW w:w="630" w:type="dxa"/>
+          </w:tcPr>
+          <w:p>
+            <w:pPr>
+              <w:jc w:val="center"/>
+            </w:pPr>
+            <w:r>
+              <w:t>Muss</w:t>
+            </w:r>
+          </w:p>
+        </w:tc>
+        <w:tc>
+          <w:tcPr>
+            <w:tcW w:w="689" w:type="dxa"/>
+          </w:tcPr>
+          <w:p>
+            <w:pPr>
+              <w:jc w:val="center"/>
+            </w:pPr>
+          </w:p>
+        </w:tc>
+        <w:tc>
+          <w:tcPr>
+            <w:tcW w:w="676" w:type="dxa"/>
+          </w:tcPr>
+          <w:p>
+            <w:pPr>
+              <w:jc w:val="center"/>
+            </w:pPr>
+          </w:p>
+        </w:tc>
+        <w:tc>
+          <w:tcPr>
+            <w:tcW w:w="689" w:type="dxa"/>
+          </w:tcPr>
+          <w:p>
+            <w:pPr>
+              <w:jc w:val="center"/>
+            </w:pPr>
+          </w:p>
+        </w:tc>
+        <w:tc>
+          <w:tcPr>
+            <w:tcW w:w="689" w:type="dxa"/>
+          </w:tcPr>
+          <w:p>
+            <w:pPr>
+              <w:jc w:val="center"/>
+            </w:pPr>
+          </w:p>
+        </w:tc>
+        <w:tc>
+          <w:tcPr>
+            <w:tcW w:w="689" w:type="dxa"/>
+          </w:tcPr>
+          <w:p>
+            <w:pPr>
+              <w:jc w:val="center"/>
+            </w:pPr>
+            <w:r>
+              <w:t>X</w:t>
+            </w:r>
+          </w:p>
+        </w:tc>
+        <w:tc>
+          <w:tcPr>
+            <w:tcW w:w="664" w:type="dxa"/>
+          </w:tcPr>
+          <w:p>
+            <w:pPr>
+              <w:jc w:val="center"/>
+            </w:pPr>
+          </w:p>
+        </w:tc>
+        <w:tc>
+          <w:tcPr>
+            <w:tcW w:w="676" w:type="dxa"/>
+          </w:tcPr>
+          <w:p>
+            <w:pPr>
+              <w:jc w:val="center"/>
+            </w:pPr>
+            <w:r>
+              <w:t>X</w:t>
+            </w:r>
+          </w:p>
+        </w:tc>
+        <w:tc>
+          <w:tcPr>
+            <w:tcW w:w="676" w:type="dxa"/>
+          </w:tcPr>
+          <w:p>
+            <w:pPr>
+              <w:jc w:val="center"/>
+            </w:pPr>
+          </w:p>
+        </w:tc>
+      </w:tr>
+      <w:tr>
+        <w:tc>
+          <w:tcPr>
+            <w:tcW w:w="3394" w:type="dxa"/>
+          </w:tcPr>
+          <w:p>
+            <w:r>
+              <w:t>Maus-Rotation implementiert</w:t>
+            </w:r>
+          </w:p>
+        </w:tc>
+        <w:tc>
+          <w:tcPr>
+            <w:tcW w:w="630" w:type="dxa"/>
+          </w:tcPr>
+          <w:p>
+            <w:pPr>
+              <w:jc w:val="center"/>
+            </w:pPr>
+            <w:r>
+              <w:t>Muss</w:t>
+            </w:r>
+          </w:p>
+        </w:tc>
+        <w:tc>
+          <w:tcPr>
+            <w:tcW w:w="689" w:type="dxa"/>
+          </w:tcPr>
+          <w:p>
+            <w:pPr>
+              <w:jc w:val="center"/>
+            </w:pPr>
+          </w:p>
+        </w:tc>
+        <w:tc>
+          <w:tcPr>
+            <w:tcW w:w="676" w:type="dxa"/>
+          </w:tcPr>
+          <w:p>
+            <w:pPr>
+              <w:jc w:val="center"/>
+            </w:pPr>
+          </w:p>
+        </w:tc>
+        <w:tc>
+          <w:tcPr>
+            <w:tcW w:w="689" w:type="dxa"/>
+          </w:tcPr>
+          <w:p>
+            <w:pPr>
+              <w:jc w:val="center"/>
+            </w:pPr>
+          </w:p>
+        </w:tc>
+        <w:tc>
+          <w:tcPr>
+            <w:tcW w:w="689" w:type="dxa"/>
+          </w:tcPr>
+          <w:p>
+            <w:pPr>
+              <w:jc w:val="center"/>
+            </w:pPr>
+          </w:p>
+        </w:tc>
+        <w:tc>
+          <w:tcPr>
+            <w:tcW w:w="689" w:type="dxa"/>
+          </w:tcPr>
+          <w:p>
+            <w:pPr>
+              <w:jc w:val="center"/>
+            </w:pPr>
+          </w:p>
+        </w:tc>
+        <w:tc>
+          <w:tcPr>
+            <w:tcW w:w="664" w:type="dxa"/>
+          </w:tcPr>
+          <w:p>
+            <w:pPr>
+              <w:jc w:val="center"/>
+            </w:pPr>
+          </w:p>
+        </w:tc>
+        <w:tc>
+          <w:tcPr>
+            <w:tcW w:w="676" w:type="dxa"/>
+          </w:tcPr>
+          <w:p>
+            <w:pPr>
+              <w:jc w:val="center"/>
+            </w:pPr>
+          </w:p>
+        </w:tc>
+        <w:tc>
+          <w:tcPr>
+            <w:tcW w:w="676" w:type="dxa"/>
+          </w:tcPr>
+          <w:p>
+            <w:pPr>
+              <w:jc w:val="center"/>
+            </w:pPr>
+            <w:r>
+              <w:t>X</w:t>
+            </w:r>
           </w:p>
         </w:tc>
       </w:tr>
     </w:tbl>
+    <w:p/>
     <w:p>
-      <w:pPr>
-        <w:rPr>
-          <w:lang w:val="fr-CH"/>
-        </w:rPr>
-      </w:pPr>
+      <w:r>
+        <w:br w:type="page"/>
+      </w:r>
     </w:p>
     <w:p>
       <w:pPr>
-        <w:spacing w:line="240" w:lineRule="auto"/>
-        <w:rPr>
-          <w:rFonts w:eastAsia="Times New Roman"/>
-          <w:bCs/>
-          <w:sz w:val="28"/>
-          <w:szCs w:val="28"/>
-          <w:lang w:val="fr-CH"/>
-        </w:rPr>
-      </w:pPr>
+        <w:pStyle w:val="berschrift1"/>
+      </w:pPr>
+      <w:bookmarkStart w:id="8" w:name="_Toc436042333"/>
+      <w:r>
+        <w:lastRenderedPageBreak/>
+        <w:t>Referenzen</w:t>
+      </w:r>
+      <w:bookmarkEnd w:id="8"/>
     </w:p>
+    <w:tbl>
+      <w:tblPr>
+        <w:tblStyle w:val="Tabellenraster"/>
+        <w:tblW w:w="0" w:type="auto"/>
+        <w:tblBorders>
+          <w:top w:val="single" w:sz="4" w:space="0" w:color="auto"/>
+          <w:left w:val="single" w:sz="4" w:space="0" w:color="auto"/>
+          <w:bottom w:val="single" w:sz="4" w:space="0" w:color="auto"/>
+          <w:right w:val="single" w:sz="4" w:space="0" w:color="auto"/>
+          <w:insideH w:val="single" w:sz="4" w:space="0" w:color="auto"/>
+          <w:insideV w:val="single" w:sz="4" w:space="0" w:color="auto"/>
+        </w:tblBorders>
+        <w:tblLook w:val="04A0" w:firstRow="1" w:lastRow="0" w:firstColumn="1" w:lastColumn="0" w:noHBand="0" w:noVBand="1"/>
+      </w:tblPr>
+      <w:tblGrid>
+        <w:gridCol w:w="953"/>
+        <w:gridCol w:w="3163"/>
+        <w:gridCol w:w="5361"/>
+      </w:tblGrid>
+      <w:tr>
+        <w:tc>
+          <w:tcPr>
+            <w:tcW w:w="953" w:type="dxa"/>
+          </w:tcPr>
+          <w:p>
+            <w:pPr>
+              <w:rPr>
+                <w:b/>
+              </w:rPr>
+            </w:pPr>
+            <w:r>
+              <w:rPr>
+                <w:b/>
+              </w:rPr>
+              <w:t>Nummer</w:t>
+            </w:r>
+          </w:p>
+        </w:tc>
+        <w:tc>
+          <w:tcPr>
+            <w:tcW w:w="3163" w:type="dxa"/>
+          </w:tcPr>
+          <w:p>
+            <w:pPr>
+              <w:rPr>
+                <w:b/>
+              </w:rPr>
+            </w:pPr>
+            <w:r>
+              <w:rPr>
+                <w:b/>
+              </w:rPr>
+              <w:t>Beschreibung</w:t>
+            </w:r>
+          </w:p>
+          <w:p>
+            <w:pPr>
+              <w:rPr>
+                <w:b/>
+              </w:rPr>
+            </w:pPr>
+          </w:p>
+        </w:tc>
+        <w:tc>
+          <w:tcPr>
+            <w:tcW w:w="5361" w:type="dxa"/>
+          </w:tcPr>
+          <w:p>
+            <w:pPr>
+              <w:rPr>
+                <w:b/>
+              </w:rPr>
+            </w:pPr>
+            <w:r>
+              <w:rPr>
+                <w:b/>
+              </w:rPr>
+              <w:t>Link</w:t>
+            </w:r>
+          </w:p>
+        </w:tc>
+      </w:tr>
+      <w:tr>
+        <w:tc>
+          <w:tcPr>
+            <w:tcW w:w="953" w:type="dxa"/>
+          </w:tcPr>
+          <w:p>
+            <w:r>
+              <w:t>1</w:t>
+            </w:r>
+          </w:p>
+        </w:tc>
+        <w:tc>
+          <w:tcPr>
+            <w:tcW w:w="3163" w:type="dxa"/>
+          </w:tcPr>
+          <w:p>
+            <w:r>
+              <w:t>Obj Dateien</w:t>
+            </w:r>
+          </w:p>
+        </w:tc>
+        <w:tc>
+          <w:tcPr>
+            <w:tcW w:w="5361" w:type="dxa"/>
+          </w:tcPr>
+          <w:p>
+            <w:hyperlink r:id="rId16" w:history="1">
+              <w:r>
+                <w:rPr>
+                  <w:rStyle w:val="Hyperlink"/>
+                </w:rPr>
+                <w:t>https://de.wikipedia.org/wiki/Wavefront_OBJ</w:t>
+              </w:r>
+            </w:hyperlink>
+          </w:p>
+          <w:p/>
+        </w:tc>
+      </w:tr>
+      <w:tr>
+        <w:tc>
+          <w:tcPr>
+            <w:tcW w:w="953" w:type="dxa"/>
+          </w:tcPr>
+          <w:p>
+            <w:r>
+              <w:t>2</w:t>
+            </w:r>
+          </w:p>
+        </w:tc>
+        <w:tc>
+          <w:tcPr>
+            <w:tcW w:w="3163" w:type="dxa"/>
+          </w:tcPr>
+          <w:p>
+            <w:r>
+              <w:t>GLSL</w:t>
+            </w:r>
+          </w:p>
+        </w:tc>
+        <w:tc>
+          <w:tcPr>
+            <w:tcW w:w="5361" w:type="dxa"/>
+          </w:tcPr>
+          <w:p>
+            <w:hyperlink r:id="rId17" w:history="1">
+              <w:r>
+                <w:rPr>
+                  <w:rStyle w:val="Hyperlink"/>
+                </w:rPr>
+                <w:t>https://www.opengl.org/documentation/glsl/</w:t>
+              </w:r>
+            </w:hyperlink>
+          </w:p>
+          <w:p/>
+        </w:tc>
+      </w:tr>
+      <w:tr>
+        <w:tc>
+          <w:tcPr>
+            <w:tcW w:w="953" w:type="dxa"/>
+          </w:tcPr>
+          <w:p>
+            <w:r>
+              <w:t>3</w:t>
+            </w:r>
+          </w:p>
+        </w:tc>
+        <w:tc>
+          <w:tcPr>
+            <w:tcW w:w="3163" w:type="dxa"/>
+          </w:tcPr>
+          <w:p>
+            <w:r>
+              <w:t>LWJGL</w:t>
+            </w:r>
+          </w:p>
+        </w:tc>
+        <w:tc>
+          <w:tcPr>
+            <w:tcW w:w="5361" w:type="dxa"/>
+          </w:tcPr>
+          <w:p>
+            <w:hyperlink r:id="rId18" w:history="1">
+              <w:r>
+                <w:rPr>
+                  <w:rStyle w:val="Hyperlink"/>
+                </w:rPr>
+                <w:t>https://www.lwjgl.org/</w:t>
+              </w:r>
+            </w:hyperlink>
+          </w:p>
+          <w:p/>
+        </w:tc>
+      </w:tr>
+      <w:tr>
+        <w:tc>
+          <w:tcPr>
+            <w:tcW w:w="953" w:type="dxa"/>
+          </w:tcPr>
+          <w:p>
+            <w:r>
+              <w:t>4</w:t>
+            </w:r>
+          </w:p>
+        </w:tc>
+        <w:tc>
+          <w:tcPr>
+            <w:tcW w:w="3163" w:type="dxa"/>
+          </w:tcPr>
+          <w:p>
+            <w:r>
+              <w:t>OpenGL</w:t>
+            </w:r>
+          </w:p>
+        </w:tc>
+        <w:tc>
+          <w:tcPr>
+            <w:tcW w:w="5361" w:type="dxa"/>
+          </w:tcPr>
+          <w:p>
+            <w:hyperlink r:id="rId19" w:history="1">
+              <w:r>
+                <w:rPr>
+                  <w:rStyle w:val="Hyperlink"/>
+                </w:rPr>
+                <w:t>https://www.opengl.org/</w:t>
+              </w:r>
+            </w:hyperlink>
+          </w:p>
+          <w:p/>
+        </w:tc>
+      </w:tr>
+    </w:tbl>
+    <w:p/>
+    <w:p/>
     <w:p>
       <w:pPr>
         <w:pStyle w:val="berschrift1"/>
       </w:pPr>
-      <w:bookmarkStart w:id="7" w:name="_Toc434850897"/>
+      <w:bookmarkStart w:id="9" w:name="_Toc436042334"/>
       <w:r>
         <w:t>Versionskontrolle</w:t>
       </w:r>
-      <w:bookmarkEnd w:id="7"/>
+      <w:bookmarkEnd w:id="9"/>
     </w:p>
     <w:tbl>
       <w:tblPr>
@@ -2633,28 +3824,44 @@
             <w:tcW w:w="1080" w:type="dxa"/>
             <w:shd w:val="clear" w:color="auto" w:fill="E6E6E6"/>
           </w:tcPr>
-          <w:p/>
+          <w:p>
+            <w:r>
+              <w:t>0.2</w:t>
+            </w:r>
+          </w:p>
         </w:tc>
         <w:tc>
           <w:tcPr>
             <w:tcW w:w="1620" w:type="dxa"/>
             <w:shd w:val="clear" w:color="auto" w:fill="E6E6E6"/>
           </w:tcPr>
-          <w:p/>
+          <w:p>
+            <w:r>
+              <w:t>23.11.2015</w:t>
+            </w:r>
+          </w:p>
         </w:tc>
         <w:tc>
           <w:tcPr>
             <w:tcW w:w="3594" w:type="dxa"/>
             <w:shd w:val="clear" w:color="auto" w:fill="E6E6E6"/>
           </w:tcPr>
-          <w:p/>
+          <w:p>
+            <w:r>
+              <w:t>Überarbeitung</w:t>
+            </w:r>
+          </w:p>
         </w:tc>
         <w:tc>
           <w:tcPr>
             <w:tcW w:w="2098" w:type="dxa"/>
             <w:shd w:val="clear" w:color="auto" w:fill="E6E6E6"/>
           </w:tcPr>
-          <w:p/>
+          <w:p>
+            <w:r>
+              <w:t>Michael Koch</w:t>
+            </w:r>
+          </w:p>
         </w:tc>
       </w:tr>
       <w:tr>
@@ -2842,7 +4049,7 @@
                               <w:sz w:val="16"/>
                               <w:szCs w:val="16"/>
                             </w:rPr>
-                            <w:t>3</w:t>
+                            <w:t>4</w:t>
                           </w:r>
                           <w:r>
                             <w:rPr>
@@ -2913,7 +4120,7 @@
                         <w:sz w:val="16"/>
                         <w:szCs w:val="16"/>
                       </w:rPr>
-                      <w:t>3</w:t>
+                      <w:t>4</w:t>
                     </w:r>
                     <w:r>
                       <w:rPr>
@@ -2936,62 +4143,14 @@
         <w:color w:val="697D91"/>
         <w:lang w:val="fr-CH"/>
       </w:rPr>
-      <w:t xml:space="preserve">Berner </w:t>
-    </w:r>
-    <w:proofErr w:type="spellStart"/>
-    <w:r>
-      <w:rPr>
-        <w:color w:val="697D91"/>
-        <w:lang w:val="fr-CH"/>
-      </w:rPr>
-      <w:t>Fachhochschule</w:t>
-    </w:r>
-    <w:proofErr w:type="spellEnd"/>
-    <w:r>
-      <w:rPr>
-        <w:color w:val="697D91"/>
-        <w:lang w:val="fr-CH"/>
-      </w:rPr>
-      <w:t xml:space="preserve"> | </w:t>
+      <w:t xml:space="preserve">Berner Fachhochschule | </w:t>
     </w:r>
     <w:r>
       <w:rPr>
         <w:color w:val="697D91"/>
         <w:lang w:val="fr-CH"/>
       </w:rPr>
-      <w:t xml:space="preserve">Haute école spécialisée bernoise | Bern </w:t>
-    </w:r>
-    <w:proofErr w:type="spellStart"/>
-    <w:r>
-      <w:rPr>
-        <w:color w:val="697D91"/>
-        <w:lang w:val="fr-CH"/>
-      </w:rPr>
-      <w:t>University</w:t>
-    </w:r>
-    <w:proofErr w:type="spellEnd"/>
-    <w:r>
-      <w:rPr>
-        <w:color w:val="697D91"/>
-        <w:lang w:val="fr-CH"/>
-      </w:rPr>
-      <w:t xml:space="preserve"> of </w:t>
-    </w:r>
-    <w:proofErr w:type="spellStart"/>
-    <w:r>
-      <w:rPr>
-        <w:color w:val="697D91"/>
-        <w:lang w:val="fr-CH"/>
-      </w:rPr>
-      <w:t>Applied</w:t>
-    </w:r>
-    <w:proofErr w:type="spellEnd"/>
-    <w:r>
-      <w:rPr>
-        <w:color w:val="697D91"/>
-        <w:lang w:val="fr-CH"/>
-      </w:rPr>
-      <w:t xml:space="preserve"> Sciences</w:t>
+      <w:t>Haute école spécialisée bernoise | Bern University of Applied Sciences</w:t>
     </w:r>
   </w:p>
 </w:ftr>
@@ -5223,6 +6382,119 @@
     </w:lvl>
   </w:abstractNum>
   <w:abstractNum w:abstractNumId="24">
+    <w:nsid w:val="48D548AD"/>
+    <w:multiLevelType w:val="hybridMultilevel"/>
+    <w:tmpl w:val="C81A0138"/>
+    <w:lvl w:ilvl="0" w:tplc="08070001">
+      <w:start w:val="1"/>
+      <w:numFmt w:val="bullet"/>
+      <w:lvlText w:val=""/>
+      <w:lvlJc w:val="left"/>
+      <w:pPr>
+        <w:ind w:left="720" w:hanging="360"/>
+      </w:pPr>
+      <w:rPr>
+        <w:rFonts w:ascii="Symbol" w:hAnsi="Symbol" w:hint="default"/>
+      </w:rPr>
+    </w:lvl>
+    <w:lvl w:ilvl="1" w:tplc="08070003" w:tentative="1">
+      <w:start w:val="1"/>
+      <w:numFmt w:val="bullet"/>
+      <w:lvlText w:val="o"/>
+      <w:lvlJc w:val="left"/>
+      <w:pPr>
+        <w:ind w:left="1440" w:hanging="360"/>
+      </w:pPr>
+      <w:rPr>
+        <w:rFonts w:ascii="Courier New" w:hAnsi="Courier New" w:cs="Courier New" w:hint="default"/>
+      </w:rPr>
+    </w:lvl>
+    <w:lvl w:ilvl="2" w:tplc="08070005" w:tentative="1">
+      <w:start w:val="1"/>
+      <w:numFmt w:val="bullet"/>
+      <w:lvlText w:val=""/>
+      <w:lvlJc w:val="left"/>
+      <w:pPr>
+        <w:ind w:left="2160" w:hanging="360"/>
+      </w:pPr>
+      <w:rPr>
+        <w:rFonts w:ascii="Wingdings" w:hAnsi="Wingdings" w:hint="default"/>
+      </w:rPr>
+    </w:lvl>
+    <w:lvl w:ilvl="3" w:tplc="08070001" w:tentative="1">
+      <w:start w:val="1"/>
+      <w:numFmt w:val="bullet"/>
+      <w:lvlText w:val=""/>
+      <w:lvlJc w:val="left"/>
+      <w:pPr>
+        <w:ind w:left="2880" w:hanging="360"/>
+      </w:pPr>
+      <w:rPr>
+        <w:rFonts w:ascii="Symbol" w:hAnsi="Symbol" w:hint="default"/>
+      </w:rPr>
+    </w:lvl>
+    <w:lvl w:ilvl="4" w:tplc="08070003" w:tentative="1">
+      <w:start w:val="1"/>
+      <w:numFmt w:val="bullet"/>
+      <w:lvlText w:val="o"/>
+      <w:lvlJc w:val="left"/>
+      <w:pPr>
+        <w:ind w:left="3600" w:hanging="360"/>
+      </w:pPr>
+      <w:rPr>
+        <w:rFonts w:ascii="Courier New" w:hAnsi="Courier New" w:cs="Courier New" w:hint="default"/>
+      </w:rPr>
+    </w:lvl>
+    <w:lvl w:ilvl="5" w:tplc="08070005" w:tentative="1">
+      <w:start w:val="1"/>
+      <w:numFmt w:val="bullet"/>
+      <w:lvlText w:val=""/>
+      <w:lvlJc w:val="left"/>
+      <w:pPr>
+        <w:ind w:left="4320" w:hanging="360"/>
+      </w:pPr>
+      <w:rPr>
+        <w:rFonts w:ascii="Wingdings" w:hAnsi="Wingdings" w:hint="default"/>
+      </w:rPr>
+    </w:lvl>
+    <w:lvl w:ilvl="6" w:tplc="08070001" w:tentative="1">
+      <w:start w:val="1"/>
+      <w:numFmt w:val="bullet"/>
+      <w:lvlText w:val=""/>
+      <w:lvlJc w:val="left"/>
+      <w:pPr>
+        <w:ind w:left="5040" w:hanging="360"/>
+      </w:pPr>
+      <w:rPr>
+        <w:rFonts w:ascii="Symbol" w:hAnsi="Symbol" w:hint="default"/>
+      </w:rPr>
+    </w:lvl>
+    <w:lvl w:ilvl="7" w:tplc="08070003" w:tentative="1">
+      <w:start w:val="1"/>
+      <w:numFmt w:val="bullet"/>
+      <w:lvlText w:val="o"/>
+      <w:lvlJc w:val="left"/>
+      <w:pPr>
+        <w:ind w:left="5760" w:hanging="360"/>
+      </w:pPr>
+      <w:rPr>
+        <w:rFonts w:ascii="Courier New" w:hAnsi="Courier New" w:cs="Courier New" w:hint="default"/>
+      </w:rPr>
+    </w:lvl>
+    <w:lvl w:ilvl="8" w:tplc="08070005" w:tentative="1">
+      <w:start w:val="1"/>
+      <w:numFmt w:val="bullet"/>
+      <w:lvlText w:val=""/>
+      <w:lvlJc w:val="left"/>
+      <w:pPr>
+        <w:ind w:left="6480" w:hanging="360"/>
+      </w:pPr>
+      <w:rPr>
+        <w:rFonts w:ascii="Wingdings" w:hAnsi="Wingdings" w:hint="default"/>
+      </w:rPr>
+    </w:lvl>
+  </w:abstractNum>
+  <w:abstractNum w:abstractNumId="25">
     <w:nsid w:val="497C53A1"/>
     <w:multiLevelType w:val="multilevel"/>
     <w:tmpl w:val="B23E78CC"/>
@@ -5343,7 +6615,7 @@
       </w:pPr>
     </w:lvl>
   </w:abstractNum>
-  <w:abstractNum w:abstractNumId="25">
+  <w:abstractNum w:abstractNumId="26">
     <w:nsid w:val="4BDA1F90"/>
     <w:multiLevelType w:val="multilevel"/>
     <w:tmpl w:val="0807001D"/>
@@ -5456,7 +6728,7 @@
       </w:pPr>
     </w:lvl>
   </w:abstractNum>
-  <w:abstractNum w:abstractNumId="26">
+  <w:abstractNum w:abstractNumId="27">
     <w:nsid w:val="617E5CEA"/>
     <w:multiLevelType w:val="multilevel"/>
     <w:tmpl w:val="C4928BA0"/>
@@ -5596,7 +6868,7 @@
       </w:rPr>
     </w:lvl>
   </w:abstractNum>
-  <w:abstractNum w:abstractNumId="27">
+  <w:abstractNum w:abstractNumId="28">
     <w:nsid w:val="63FE647F"/>
     <w:multiLevelType w:val="multilevel"/>
     <w:tmpl w:val="B8F2C990"/>
@@ -5717,7 +6989,7 @@
       </w:pPr>
     </w:lvl>
   </w:abstractNum>
-  <w:abstractNum w:abstractNumId="28">
+  <w:abstractNum w:abstractNumId="29">
     <w:nsid w:val="68282258"/>
     <w:multiLevelType w:val="multilevel"/>
     <w:tmpl w:val="0807001F"/>
@@ -5830,7 +7102,7 @@
       </w:pPr>
     </w:lvl>
   </w:abstractNum>
-  <w:abstractNum w:abstractNumId="29">
+  <w:abstractNum w:abstractNumId="30">
     <w:nsid w:val="7BA82AF0"/>
     <w:multiLevelType w:val="multilevel"/>
     <w:tmpl w:val="0807001D"/>
@@ -5943,7 +7215,7 @@
       </w:pPr>
     </w:lvl>
   </w:abstractNum>
-  <w:abstractNum w:abstractNumId="30">
+  <w:abstractNum w:abstractNumId="31">
     <w:nsid w:val="7FBD4339"/>
     <w:multiLevelType w:val="multilevel"/>
     <w:tmpl w:val="0807001D"/>
@@ -6090,7 +7362,7 @@
     <w:abstractNumId w:val="13"/>
   </w:num>
   <w:num w:numId="12">
-    <w:abstractNumId w:val="24"/>
+    <w:abstractNumId w:val="25"/>
   </w:num>
   <w:num w:numId="13">
     <w:abstractNumId w:val="11"/>
@@ -6108,22 +7380,22 @@
     <w:abstractNumId w:val="10"/>
   </w:num>
   <w:num w:numId="18">
-    <w:abstractNumId w:val="27"/>
+    <w:abstractNumId w:val="28"/>
   </w:num>
   <w:num w:numId="19">
     <w:abstractNumId w:val="20"/>
   </w:num>
   <w:num w:numId="20">
-    <w:abstractNumId w:val="28"/>
+    <w:abstractNumId w:val="29"/>
   </w:num>
   <w:num w:numId="21">
-    <w:abstractNumId w:val="30"/>
+    <w:abstractNumId w:val="31"/>
   </w:num>
   <w:num w:numId="22">
     <w:abstractNumId w:val="15"/>
   </w:num>
   <w:num w:numId="23">
-    <w:abstractNumId w:val="25"/>
+    <w:abstractNumId w:val="26"/>
   </w:num>
   <w:num w:numId="24">
     <w:abstractNumId w:val="23"/>
@@ -6138,7 +7410,7 @@
     <w:abstractNumId w:val="19"/>
   </w:num>
   <w:num w:numId="28">
-    <w:abstractNumId w:val="26"/>
+    <w:abstractNumId w:val="27"/>
   </w:num>
   <w:num w:numId="29">
     <w:abstractNumId w:val="22"/>
@@ -6147,7 +7419,10 @@
     <w:abstractNumId w:val="12"/>
   </w:num>
   <w:num w:numId="31">
-    <w:abstractNumId w:val="29"/>
+    <w:abstractNumId w:val="30"/>
+  </w:num>
+  <w:num w:numId="32">
+    <w:abstractNumId w:val="24"/>
   </w:num>
 </w:numbering>
 </file>
@@ -7011,6 +8286,18 @@
       <w:u w:val="single"/>
     </w:rPr>
   </w:style>
+  <w:style w:type="paragraph" w:styleId="Listenabsatz">
+    <w:name w:val="List Paragraph"/>
+    <w:basedOn w:val="Standard"/>
+    <w:uiPriority w:val="34"/>
+    <w:semiHidden/>
+    <w:qFormat/>
+    <w:rsid w:val="0042366C"/>
+    <w:pPr>
+      <w:ind w:left="720"/>
+      <w:contextualSpacing/>
+    </w:pPr>
+  </w:style>
 </w:styles>
 </file>
 
@@ -7872,6 +9159,18 @@
       <w:color w:val="0000FF"/>
       <w:u w:val="single"/>
     </w:rPr>
+  </w:style>
+  <w:style w:type="paragraph" w:styleId="Listenabsatz">
+    <w:name w:val="List Paragraph"/>
+    <w:basedOn w:val="Standard"/>
+    <w:uiPriority w:val="34"/>
+    <w:semiHidden/>
+    <w:qFormat/>
+    <w:rsid w:val="0042366C"/>
+    <w:pPr>
+      <w:ind w:left="720"/>
+      <w:contextualSpacing/>
+    </w:pPr>
   </w:style>
 </w:styles>
 </file>

--- a/konzept-projekt-opengl-koch-holzer-v0.1.docx
+++ b/konzept-projekt-opengl-koch-holzer-v0.1.docx
@@ -17,7 +17,7 @@
       </w:tblGrid>
       <w:tr>
         <w:trPr>
-          <w:trHeight w:hRule="exact" w:val="5670"/>
+          <w:trHeight w:hRule="exact" w:val="5171"/>
         </w:trPr>
         <w:tc>
           <w:tcPr>
@@ -35,18 +35,16 @@
                 <w:noProof/>
               </w:rPr>
             </w:pPr>
-            <w:bookmarkStart w:id="0" w:name="_GoBack"/>
-            <w:bookmarkEnd w:id="0"/>
             <w:r>
               <w:rPr>
                 <w:noProof/>
                 <w:lang w:eastAsia="de-CH"/>
               </w:rPr>
               <w:drawing>
-                <wp:inline distT="0" distB="0" distL="0" distR="0">
-                  <wp:extent cx="5332095" cy="3597910"/>
-                  <wp:effectExtent l="0" t="0" r="1905" b="2540"/>
-                  <wp:docPr id="3" name="Bild 1" descr="platzhalter"/>
+                <wp:inline distT="0" distB="0" distL="0" distR="0" wp14:anchorId="270FC4CB" wp14:editId="22FD6F52">
+                  <wp:extent cx="5294281" cy="3358055"/>
+                  <wp:effectExtent l="0" t="0" r="1905" b="0"/>
+                  <wp:docPr id="9" name="Grafik 9" descr="C:\Users\holzer\Downloads\teapot.obj.png"/>
                   <wp:cNvGraphicFramePr>
                     <a:graphicFrameLocks xmlns:a="http://schemas.openxmlformats.org/drawingml/2006/main" noChangeAspect="1"/>
                   </wp:cNvGraphicFramePr>
@@ -54,12 +52,12 @@
                     <a:graphicData uri="http://schemas.openxmlformats.org/drawingml/2006/picture">
                       <pic:pic xmlns:pic="http://schemas.openxmlformats.org/drawingml/2006/picture">
                         <pic:nvPicPr>
-                          <pic:cNvPr id="0" name="Picture 1" descr="platzhalter"/>
+                          <pic:cNvPr id="0" name="Picture 3" descr="C:\Users\holzer\Downloads\teapot.obj.png"/>
                           <pic:cNvPicPr>
                             <a:picLocks noChangeAspect="1" noChangeArrowheads="1"/>
                           </pic:cNvPicPr>
                         </pic:nvPicPr>
-                        <pic:blipFill>
+                        <pic:blipFill rotWithShape="1">
                           <a:blip r:embed="rId8">
                             <a:extLst>
                               <a:ext uri="{28A0092B-C50C-407E-A947-70E740481C1C}">
@@ -67,15 +65,13 @@
                               </a:ext>
                             </a:extLst>
                           </a:blip>
-                          <a:srcRect/>
-                          <a:stretch>
-                            <a:fillRect/>
-                          </a:stretch>
+                          <a:srcRect l="3721" t="13060" r="12326" b="23126"/>
+                          <a:stretch/>
                         </pic:blipFill>
                         <pic:spPr bwMode="auto">
                           <a:xfrm>
                             <a:off x="0" y="0"/>
-                            <a:ext cx="5332095" cy="3597910"/>
+                            <a:ext cx="5295866" cy="3359060"/>
                           </a:xfrm>
                           <a:prstGeom prst="rect">
                             <a:avLst/>
@@ -84,6 +80,11 @@
                           <a:ln>
                             <a:noFill/>
                           </a:ln>
+                          <a:extLst>
+                            <a:ext uri="{53640926-AAD7-44D8-BBD7-CCE9431645EC}">
+                              <a14:shadowObscured xmlns:a14="http://schemas.microsoft.com/office/drawing/2010/main"/>
+                            </a:ext>
+                          </a:extLst>
                         </pic:spPr>
                       </pic:pic>
                     </a:graphicData>
@@ -113,6 +114,9 @@
             <w:pPr>
               <w:pStyle w:val="Titel"/>
             </w:pPr>
+            <w:r>
+              <w:br/>
+            </w:r>
             <w:r>
               <w:fldChar w:fldCharType="begin">
                 <w:ffData>
@@ -140,6 +144,9 @@
             <w:r>
               <w:fldChar w:fldCharType="end"/>
             </w:r>
+            <w:r>
+              <w:t xml:space="preserve"> </w:t>
+            </w:r>
           </w:p>
           <w:p>
             <w:pPr>
@@ -344,7 +351,7 @@
                   <w:enabled/>
                   <w:calcOnExit w:val="0"/>
                   <w:textInput>
-                    <w:default w:val="Version: 0.1, 09.11.2015"/>
+                    <w:default w:val="Version: 1.0, 23.11.2015"/>
                   </w:textInput>
                 </w:ffData>
               </w:fldChar>
@@ -371,7 +378,7 @@
                 <w:b/>
                 <w:noProof/>
               </w:rPr>
-              <w:t>Version: 0.1, 09.11.2015</w:t>
+              <w:t>Version: 1.0, 23.11.2015</w:t>
             </w:r>
             <w:r>
               <w:rPr>
@@ -436,7 +443,7 @@
                 </w:ffData>
               </w:fldChar>
             </w:r>
-            <w:bookmarkStart w:id="1" w:name="Text1"/>
+            <w:bookmarkStart w:id="0" w:name="Text1"/>
             <w:r>
               <w:rPr>
                 <w:color w:val="697D91"/>
@@ -472,7 +479,7 @@
               </w:rPr>
               <w:fldChar w:fldCharType="end"/>
             </w:r>
-            <w:bookmarkEnd w:id="1"/>
+            <w:bookmarkEnd w:id="0"/>
           </w:p>
           <w:p>
             <w:pPr>
@@ -495,7 +502,7 @@
                 </w:ffData>
               </w:fldChar>
             </w:r>
-            <w:bookmarkStart w:id="2" w:name="Text2"/>
+            <w:bookmarkStart w:id="1" w:name="Text2"/>
             <w:r>
               <w:rPr>
                 <w:color w:val="697D91"/>
@@ -536,7 +543,7 @@
               </w:rPr>
               <w:fldChar w:fldCharType="end"/>
             </w:r>
-            <w:bookmarkEnd w:id="2"/>
+            <w:bookmarkEnd w:id="1"/>
           </w:p>
         </w:tc>
       </w:tr>
@@ -566,751 +573,205 @@
     </w:p>
     <w:p>
       <w:pPr>
-        <w:pStyle w:val="Inhaltsverzeichnis"/>
-        <w:spacing w:line="100" w:lineRule="atLeast"/>
-      </w:pPr>
+        <w:pStyle w:val="berschrift1"/>
+      </w:pPr>
+      <w:bookmarkStart w:id="2" w:name="_Toc436042328"/>
       <w:r>
         <w:lastRenderedPageBreak/>
-        <w:t>Inhaltsverzeichnis</w:t>
+        <w:t>Einleitun</w:t>
+      </w:r>
+      <w:r>
+        <w:t>g</w:t>
+      </w:r>
+      <w:bookmarkEnd w:id="2"/>
+    </w:p>
+    <w:p>
+      <w:r>
+        <w:t xml:space="preserve">Im Rahmen des Moduls „Objektorientierte Geometrie“ an der Berner Fachhochschule erstellen wir eine Java Applikation, welche die Möglichkeit bietet, </w:t>
+      </w:r>
+      <w:r>
+        <w:t>eine 3D Figur</w:t>
+      </w:r>
+      <w:r>
+        <w:t xml:space="preserve"> darzustellen</w:t>
+      </w:r>
+      <w:r>
+        <w:t xml:space="preserve"> und </w:t>
+      </w:r>
+      <w:r>
+        <w:t>die 3D Figur</w:t>
+      </w:r>
+      <w:r>
+        <w:t xml:space="preserve"> </w:t>
+      </w:r>
+      <w:r>
+        <w:t xml:space="preserve">von </w:t>
+      </w:r>
+      <w:r>
+        <w:t>unterschiedlichen Seiten zu betrachten</w:t>
+      </w:r>
+      <w:r>
+        <w:t>. Diese Applikation soll ein GUI beinhalten, über welches</w:t>
+      </w:r>
+      <w:r>
+        <w:t xml:space="preserve"> </w:t>
+      </w:r>
+      <w:r>
+        <w:t xml:space="preserve">.OBJ Dateien </w:t>
+      </w:r>
+      <w:r>
+        <w:t>eingelesen</w:t>
+      </w:r>
+      <w:r>
+        <w:t xml:space="preserve"> und </w:t>
+      </w:r>
+      <w:r>
+        <w:t>angezeigt werden können.</w:t>
+      </w:r>
+      <w:r>
+        <w:t xml:space="preserve"> </w:t>
+      </w:r>
+      <w:r>
+        <w:t>OBJ ist ein offenes Dateiformat zum Speichern von dreidimensionalen geometrischen Formen.</w:t>
+      </w:r>
+      <w:r>
+        <w:t xml:space="preserve"> </w:t>
+      </w:r>
+      <w:r>
+        <w:t>Die</w:t>
+      </w:r>
+      <w:r>
+        <w:t xml:space="preserve"> angezeigte </w:t>
+      </w:r>
+      <w:r>
+        <w:t>Figur</w:t>
+      </w:r>
+      <w:r>
+        <w:t xml:space="preserve"> kann via Maus-Interaktion von allen Seiten betrachtet werden.</w:t>
       </w:r>
     </w:p>
     <w:p/>
+    <w:p>
+      <w:r>
+        <w:t>Zur Model</w:t>
+      </w:r>
+      <w:r>
+        <w:t>l</w:t>
+      </w:r>
+      <w:r>
+        <w:t xml:space="preserve">ierung der 3D Figuren </w:t>
+      </w:r>
+      <w:r>
+        <w:t>verwenden</w:t>
+      </w:r>
+      <w:r>
+        <w:t xml:space="preserve"> wir OpenGL und die Shadersprache GLSL</w:t>
+      </w:r>
+      <w:r>
+        <w:t>.</w:t>
+      </w:r>
+      <w:r>
+        <w:t xml:space="preserve"> Wir benötigen eine Projektionsmatrix und eine ViewMatrix. Die Projektionsmatrix lässt </w:t>
+      </w:r>
+      <w:r>
+        <w:t>weit</w:t>
+      </w:r>
+      <w:r>
+        <w:t xml:space="preserve"> entfernte Objekte (in Richtung Z-Achse) kleiner darstellen und nahe bei der Kamera liegende Objekte grösser.</w:t>
+      </w:r>
+      <w:r>
+        <w:t xml:space="preserve"> </w:t>
+      </w:r>
+      <w:r>
+        <w:t>Für die Bewegung der Kamera</w:t>
+      </w:r>
+      <w:r>
+        <w:t xml:space="preserve"> benötigen wir eine Viewmatrix, welche die aktuelle Position der Kamera beinhaltet.</w:t>
+      </w:r>
+    </w:p>
     <w:p/>
     <w:p>
-      <w:pPr>
-        <w:pStyle w:val="Verzeichnis1"/>
-        <w:rPr>
-          <w:rFonts w:asciiTheme="minorHAnsi" w:eastAsiaTheme="minorEastAsia" w:hAnsiTheme="minorHAnsi" w:cstheme="minorBidi"/>
-          <w:noProof/>
-          <w:sz w:val="22"/>
-          <w:szCs w:val="22"/>
-          <w:lang w:val="de-CH" w:eastAsia="de-CH"/>
-        </w:rPr>
-      </w:pPr>
-      <w:r>
-        <w:fldChar w:fldCharType="begin"/>
-      </w:r>
-      <w:r>
-        <w:rPr>
-          <w:lang w:val="de-CH"/>
-        </w:rPr>
-        <w:instrText xml:space="preserve"> TOC \o "1-1" \h \</w:instrText>
-      </w:r>
-      <w:r>
-        <w:instrText xml:space="preserve">z \t "Überschrift 2;2;Überschrift 3;3;Überschrift 4;4;Überschrift 5;5" </w:instrText>
-      </w:r>
-      <w:r>
-        <w:fldChar w:fldCharType="separate"/>
-      </w:r>
-      <w:hyperlink w:anchor="_Toc436042328" w:history="1">
-        <w:r>
-          <w:rPr>
-            <w:rStyle w:val="Hyperlink"/>
-            <w:noProof/>
-          </w:rPr>
-          <w:t>1</w:t>
-        </w:r>
-        <w:r>
-          <w:rPr>
-            <w:rFonts w:asciiTheme="minorHAnsi" w:eastAsiaTheme="minorEastAsia" w:hAnsiTheme="minorHAnsi" w:cstheme="minorBidi"/>
-            <w:noProof/>
-            <w:sz w:val="22"/>
-            <w:szCs w:val="22"/>
-            <w:lang w:val="de-CH" w:eastAsia="de-CH"/>
-          </w:rPr>
-          <w:tab/>
-        </w:r>
-        <w:r>
-          <w:rPr>
-            <w:rStyle w:val="Hyperlink"/>
-            <w:noProof/>
-          </w:rPr>
-          <w:t>Einleitung</w:t>
-        </w:r>
-        <w:r>
-          <w:rPr>
-            <w:noProof/>
-            <w:webHidden/>
-          </w:rPr>
-          <w:tab/>
-        </w:r>
-        <w:r>
-          <w:rPr>
-            <w:noProof/>
-            <w:webHidden/>
-          </w:rPr>
-          <w:fldChar w:fldCharType="begin"/>
-        </w:r>
-        <w:r>
-          <w:rPr>
-            <w:noProof/>
-            <w:webHidden/>
-          </w:rPr>
-          <w:instrText xml:space="preserve"> PAGEREF _Toc436042328 \h </w:instrText>
-        </w:r>
-        <w:r>
-          <w:rPr>
-            <w:noProof/>
-            <w:webHidden/>
-          </w:rPr>
-        </w:r>
-        <w:r>
-          <w:rPr>
-            <w:noProof/>
-            <w:webHidden/>
-          </w:rPr>
-          <w:fldChar w:fldCharType="separate"/>
-        </w:r>
-        <w:r>
-          <w:rPr>
-            <w:noProof/>
-            <w:webHidden/>
-          </w:rPr>
-          <w:t>3</w:t>
-        </w:r>
-        <w:r>
-          <w:rPr>
-            <w:noProof/>
-            <w:webHidden/>
-          </w:rPr>
-          <w:fldChar w:fldCharType="end"/>
-        </w:r>
-      </w:hyperlink>
+      <w:r>
+        <w:t>Optional</w:t>
+      </w:r>
+      <w:r>
+        <w:t xml:space="preserve">, jedoch </w:t>
+      </w:r>
+      <w:r>
+        <w:t>nicht Erfolgs-Relevant</w:t>
+      </w:r>
+      <w:r>
+        <w:t xml:space="preserve"> ist die Umsetzung von</w:t>
+      </w:r>
+      <w:r>
+        <w:t xml:space="preserve"> Phong Shading </w:t>
+      </w:r>
+      <w:r>
+        <w:t xml:space="preserve">in unserer </w:t>
+      </w:r>
+      <w:r>
+        <w:t>Applikation</w:t>
+      </w:r>
+      <w:r>
+        <w:t>.</w:t>
+      </w:r>
     </w:p>
     <w:p>
-      <w:pPr>
-        <w:pStyle w:val="Verzeichnis1"/>
-        <w:rPr>
-          <w:rFonts w:asciiTheme="minorHAnsi" w:eastAsiaTheme="minorEastAsia" w:hAnsiTheme="minorHAnsi" w:cstheme="minorBidi"/>
-          <w:noProof/>
-          <w:sz w:val="22"/>
-          <w:szCs w:val="22"/>
-          <w:lang w:val="de-CH" w:eastAsia="de-CH"/>
-        </w:rPr>
-      </w:pPr>
-      <w:hyperlink w:anchor="_Toc436042329" w:history="1">
-        <w:r>
-          <w:rPr>
-            <w:rStyle w:val="Hyperlink"/>
-            <w:noProof/>
-          </w:rPr>
-          <w:t>2</w:t>
-        </w:r>
-        <w:r>
-          <w:rPr>
-            <w:rFonts w:asciiTheme="minorHAnsi" w:eastAsiaTheme="minorEastAsia" w:hAnsiTheme="minorHAnsi" w:cstheme="minorBidi"/>
-            <w:noProof/>
-            <w:sz w:val="22"/>
-            <w:szCs w:val="22"/>
-            <w:lang w:val="de-CH" w:eastAsia="de-CH"/>
-          </w:rPr>
-          <w:tab/>
-        </w:r>
-        <w:r>
-          <w:rPr>
-            <w:rStyle w:val="Hyperlink"/>
-            <w:noProof/>
-          </w:rPr>
-          <w:t>Vorgehen</w:t>
-        </w:r>
-        <w:r>
-          <w:rPr>
-            <w:noProof/>
-            <w:webHidden/>
-          </w:rPr>
-          <w:tab/>
-        </w:r>
-        <w:r>
-          <w:rPr>
-            <w:noProof/>
-            <w:webHidden/>
-          </w:rPr>
-          <w:fldChar w:fldCharType="begin"/>
-        </w:r>
-        <w:r>
-          <w:rPr>
-            <w:noProof/>
-            <w:webHidden/>
-          </w:rPr>
-          <w:instrText xml:space="preserve"> PAGEREF _Toc436042329 \h </w:instrText>
-        </w:r>
-        <w:r>
-          <w:rPr>
-            <w:noProof/>
-            <w:webHidden/>
-          </w:rPr>
-        </w:r>
-        <w:r>
-          <w:rPr>
-            <w:noProof/>
-            <w:webHidden/>
-          </w:rPr>
-          <w:fldChar w:fldCharType="separate"/>
-        </w:r>
-        <w:r>
-          <w:rPr>
-            <w:noProof/>
-            <w:webHidden/>
-          </w:rPr>
-          <w:t>3</w:t>
-        </w:r>
-        <w:r>
-          <w:rPr>
-            <w:noProof/>
-            <w:webHidden/>
-          </w:rPr>
-          <w:fldChar w:fldCharType="end"/>
-        </w:r>
-      </w:hyperlink>
+      <w:r>
+        <w:t xml:space="preserve">Das Phong Shading </w:t>
+      </w:r>
+      <w:r>
+        <w:t>beinhaltet</w:t>
+      </w:r>
+      <w:r>
+        <w:t xml:space="preserve"> die Generierung </w:t>
+      </w:r>
+      <w:r>
+        <w:t>eine</w:t>
+      </w:r>
+      <w:r>
+        <w:t>r</w:t>
+      </w:r>
+      <w:r>
+        <w:t xml:space="preserve"> Lichtquelle </w:t>
+      </w:r>
+      <w:r>
+        <w:t xml:space="preserve">für </w:t>
+      </w:r>
+      <w:r>
+        <w:t>eine</w:t>
+      </w:r>
+      <w:r>
+        <w:t xml:space="preserve"> Szene </w:t>
+      </w:r>
+      <w:r>
+        <w:t>und das daraus resultierende Ambient, Diffuse und Spekular Light.</w:t>
+      </w:r>
     </w:p>
+    <w:p/>
     <w:p>
       <w:pPr>
-        <w:pStyle w:val="Verzeichnis1"/>
-        <w:rPr>
-          <w:rFonts w:asciiTheme="minorHAnsi" w:eastAsiaTheme="minorEastAsia" w:hAnsiTheme="minorHAnsi" w:cstheme="minorBidi"/>
-          <w:noProof/>
-          <w:sz w:val="22"/>
-          <w:szCs w:val="22"/>
-          <w:lang w:val="de-CH" w:eastAsia="de-CH"/>
-        </w:rPr>
-      </w:pPr>
-      <w:hyperlink w:anchor="_Toc436042330" w:history="1">
-        <w:r>
-          <w:rPr>
-            <w:rStyle w:val="Hyperlink"/>
-            <w:noProof/>
-          </w:rPr>
-          <w:t>3</w:t>
-        </w:r>
-        <w:r>
-          <w:rPr>
-            <w:rFonts w:asciiTheme="minorHAnsi" w:eastAsiaTheme="minorEastAsia" w:hAnsiTheme="minorHAnsi" w:cstheme="minorBidi"/>
-            <w:noProof/>
-            <w:sz w:val="22"/>
-            <w:szCs w:val="22"/>
-            <w:lang w:val="de-CH" w:eastAsia="de-CH"/>
-          </w:rPr>
-          <w:tab/>
-        </w:r>
-        <w:r>
-          <w:rPr>
-            <w:rStyle w:val="Hyperlink"/>
-            <w:noProof/>
-          </w:rPr>
-          <w:t>Technologien</w:t>
-        </w:r>
-        <w:r>
-          <w:rPr>
-            <w:noProof/>
-            <w:webHidden/>
-          </w:rPr>
-          <w:tab/>
-        </w:r>
-        <w:r>
-          <w:rPr>
-            <w:noProof/>
-            <w:webHidden/>
-          </w:rPr>
-          <w:fldChar w:fldCharType="begin"/>
-        </w:r>
-        <w:r>
-          <w:rPr>
-            <w:noProof/>
-            <w:webHidden/>
-          </w:rPr>
-          <w:instrText xml:space="preserve"> PAGEREF _Toc436042330 \h </w:instrText>
-        </w:r>
-        <w:r>
-          <w:rPr>
-            <w:noProof/>
-            <w:webHidden/>
-          </w:rPr>
-        </w:r>
-        <w:r>
-          <w:rPr>
-            <w:noProof/>
-            <w:webHidden/>
-          </w:rPr>
-          <w:fldChar w:fldCharType="separate"/>
-        </w:r>
-        <w:r>
-          <w:rPr>
-            <w:noProof/>
-            <w:webHidden/>
-          </w:rPr>
-          <w:t>3</w:t>
-        </w:r>
-        <w:r>
-          <w:rPr>
-            <w:noProof/>
-            <w:webHidden/>
-          </w:rPr>
-          <w:fldChar w:fldCharType="end"/>
-        </w:r>
-      </w:hyperlink>
-    </w:p>
-    <w:p>
-      <w:pPr>
-        <w:pStyle w:val="Verzeichnis1"/>
-        <w:rPr>
-          <w:rFonts w:asciiTheme="minorHAnsi" w:eastAsiaTheme="minorEastAsia" w:hAnsiTheme="minorHAnsi" w:cstheme="minorBidi"/>
-          <w:noProof/>
-          <w:sz w:val="22"/>
-          <w:szCs w:val="22"/>
-          <w:lang w:val="de-CH" w:eastAsia="de-CH"/>
-        </w:rPr>
-      </w:pPr>
-      <w:hyperlink w:anchor="_Toc436042331" w:history="1">
-        <w:r>
-          <w:rPr>
-            <w:rStyle w:val="Hyperlink"/>
-            <w:noProof/>
-          </w:rPr>
-          <w:t>4</w:t>
-        </w:r>
-        <w:r>
-          <w:rPr>
-            <w:rFonts w:asciiTheme="minorHAnsi" w:eastAsiaTheme="minorEastAsia" w:hAnsiTheme="minorHAnsi" w:cstheme="minorBidi"/>
-            <w:noProof/>
-            <w:sz w:val="22"/>
-            <w:szCs w:val="22"/>
-            <w:lang w:val="de-CH" w:eastAsia="de-CH"/>
-          </w:rPr>
-          <w:tab/>
-        </w:r>
-        <w:r>
-          <w:rPr>
-            <w:rStyle w:val="Hyperlink"/>
-            <w:noProof/>
-          </w:rPr>
-          <w:t>Skizze</w:t>
-        </w:r>
-        <w:r>
-          <w:rPr>
-            <w:noProof/>
-            <w:webHidden/>
-          </w:rPr>
-          <w:tab/>
-        </w:r>
-        <w:r>
-          <w:rPr>
-            <w:noProof/>
-            <w:webHidden/>
-          </w:rPr>
-          <w:fldChar w:fldCharType="begin"/>
-        </w:r>
-        <w:r>
-          <w:rPr>
-            <w:noProof/>
-            <w:webHidden/>
-          </w:rPr>
-          <w:instrText xml:space="preserve"> PAGEREF _Toc436042331 \h </w:instrText>
-        </w:r>
-        <w:r>
-          <w:rPr>
-            <w:noProof/>
-            <w:webHidden/>
-          </w:rPr>
-        </w:r>
-        <w:r>
-          <w:rPr>
-            <w:noProof/>
-            <w:webHidden/>
-          </w:rPr>
-          <w:fldChar w:fldCharType="separate"/>
-        </w:r>
-        <w:r>
-          <w:rPr>
-            <w:noProof/>
-            <w:webHidden/>
-          </w:rPr>
-          <w:t>4</w:t>
-        </w:r>
-        <w:r>
-          <w:rPr>
-            <w:noProof/>
-            <w:webHidden/>
-          </w:rPr>
-          <w:fldChar w:fldCharType="end"/>
-        </w:r>
-      </w:hyperlink>
-    </w:p>
-    <w:p>
-      <w:pPr>
-        <w:pStyle w:val="Verzeichnis1"/>
-        <w:rPr>
-          <w:rFonts w:asciiTheme="minorHAnsi" w:eastAsiaTheme="minorEastAsia" w:hAnsiTheme="minorHAnsi" w:cstheme="minorBidi"/>
-          <w:noProof/>
-          <w:sz w:val="22"/>
-          <w:szCs w:val="22"/>
-          <w:lang w:val="de-CH" w:eastAsia="de-CH"/>
-        </w:rPr>
-      </w:pPr>
-      <w:hyperlink w:anchor="_Toc436042332" w:history="1">
-        <w:r>
-          <w:rPr>
-            <w:rStyle w:val="Hyperlink"/>
-            <w:noProof/>
-          </w:rPr>
-          <w:t>5</w:t>
-        </w:r>
-        <w:r>
-          <w:rPr>
-            <w:rFonts w:asciiTheme="minorHAnsi" w:eastAsiaTheme="minorEastAsia" w:hAnsiTheme="minorHAnsi" w:cstheme="minorBidi"/>
-            <w:noProof/>
-            <w:sz w:val="22"/>
-            <w:szCs w:val="22"/>
-            <w:lang w:val="de-CH" w:eastAsia="de-CH"/>
-          </w:rPr>
-          <w:tab/>
-        </w:r>
-        <w:r>
-          <w:rPr>
-            <w:rStyle w:val="Hyperlink"/>
-            <w:noProof/>
-          </w:rPr>
-          <w:t>Zeitplan</w:t>
-        </w:r>
-        <w:r>
-          <w:rPr>
-            <w:noProof/>
-            <w:webHidden/>
-          </w:rPr>
-          <w:tab/>
-        </w:r>
-        <w:r>
-          <w:rPr>
-            <w:noProof/>
-            <w:webHidden/>
-          </w:rPr>
-          <w:fldChar w:fldCharType="begin"/>
-        </w:r>
-        <w:r>
-          <w:rPr>
-            <w:noProof/>
-            <w:webHidden/>
-          </w:rPr>
-          <w:instrText xml:space="preserve"> PAGEREF _Toc436042332 \h </w:instrText>
-        </w:r>
-        <w:r>
-          <w:rPr>
-            <w:noProof/>
-            <w:webHidden/>
-          </w:rPr>
-        </w:r>
-        <w:r>
-          <w:rPr>
-            <w:noProof/>
-            <w:webHidden/>
-          </w:rPr>
-          <w:fldChar w:fldCharType="separate"/>
-        </w:r>
-        <w:r>
-          <w:rPr>
-            <w:noProof/>
-            <w:webHidden/>
-          </w:rPr>
-          <w:t>4</w:t>
-        </w:r>
-        <w:r>
-          <w:rPr>
-            <w:noProof/>
-            <w:webHidden/>
-          </w:rPr>
-          <w:fldChar w:fldCharType="end"/>
-        </w:r>
-      </w:hyperlink>
-    </w:p>
-    <w:p>
-      <w:pPr>
-        <w:pStyle w:val="Verzeichnis1"/>
-        <w:rPr>
-          <w:rFonts w:asciiTheme="minorHAnsi" w:eastAsiaTheme="minorEastAsia" w:hAnsiTheme="minorHAnsi" w:cstheme="minorBidi"/>
-          <w:noProof/>
-          <w:sz w:val="22"/>
-          <w:szCs w:val="22"/>
-          <w:lang w:val="de-CH" w:eastAsia="de-CH"/>
-        </w:rPr>
-      </w:pPr>
-      <w:hyperlink w:anchor="_Toc436042333" w:history="1">
-        <w:r>
-          <w:rPr>
-            <w:rStyle w:val="Hyperlink"/>
-            <w:noProof/>
-          </w:rPr>
-          <w:t>6</w:t>
-        </w:r>
-        <w:r>
-          <w:rPr>
-            <w:rFonts w:asciiTheme="minorHAnsi" w:eastAsiaTheme="minorEastAsia" w:hAnsiTheme="minorHAnsi" w:cstheme="minorBidi"/>
-            <w:noProof/>
-            <w:sz w:val="22"/>
-            <w:szCs w:val="22"/>
-            <w:lang w:val="de-CH" w:eastAsia="de-CH"/>
-          </w:rPr>
-          <w:tab/>
-        </w:r>
-        <w:r>
-          <w:rPr>
-            <w:rStyle w:val="Hyperlink"/>
-            <w:noProof/>
-          </w:rPr>
-          <w:t>Referenzen</w:t>
-        </w:r>
-        <w:r>
-          <w:rPr>
-            <w:noProof/>
-            <w:webHidden/>
-          </w:rPr>
-          <w:tab/>
-        </w:r>
-        <w:r>
-          <w:rPr>
-            <w:noProof/>
-            <w:webHidden/>
-          </w:rPr>
-          <w:fldChar w:fldCharType="begin"/>
-        </w:r>
-        <w:r>
-          <w:rPr>
-            <w:noProof/>
-            <w:webHidden/>
-          </w:rPr>
-          <w:instrText xml:space="preserve"> PAGEREF _Toc436042333 \h </w:instrText>
-        </w:r>
-        <w:r>
-          <w:rPr>
-            <w:noProof/>
-            <w:webHidden/>
-          </w:rPr>
-        </w:r>
-        <w:r>
-          <w:rPr>
-            <w:noProof/>
-            <w:webHidden/>
-          </w:rPr>
-          <w:fldChar w:fldCharType="separate"/>
-        </w:r>
-        <w:r>
-          <w:rPr>
-            <w:noProof/>
-            <w:webHidden/>
-          </w:rPr>
-          <w:t>5</w:t>
-        </w:r>
-        <w:r>
-          <w:rPr>
-            <w:noProof/>
-            <w:webHidden/>
-          </w:rPr>
-          <w:fldChar w:fldCharType="end"/>
-        </w:r>
-      </w:hyperlink>
-    </w:p>
-    <w:p>
-      <w:pPr>
-        <w:pStyle w:val="Verzeichnis1"/>
-        <w:rPr>
-          <w:rFonts w:asciiTheme="minorHAnsi" w:eastAsiaTheme="minorEastAsia" w:hAnsiTheme="minorHAnsi" w:cstheme="minorBidi"/>
-          <w:noProof/>
-          <w:sz w:val="22"/>
-          <w:szCs w:val="22"/>
-          <w:lang w:val="de-CH" w:eastAsia="de-CH"/>
-        </w:rPr>
-      </w:pPr>
-      <w:hyperlink w:anchor="_Toc436042334" w:history="1">
-        <w:r>
-          <w:rPr>
-            <w:rStyle w:val="Hyperlink"/>
-            <w:noProof/>
-          </w:rPr>
-          <w:t>7</w:t>
-        </w:r>
-        <w:r>
-          <w:rPr>
-            <w:rFonts w:asciiTheme="minorHAnsi" w:eastAsiaTheme="minorEastAsia" w:hAnsiTheme="minorHAnsi" w:cstheme="minorBidi"/>
-            <w:noProof/>
-            <w:sz w:val="22"/>
-            <w:szCs w:val="22"/>
-            <w:lang w:val="de-CH" w:eastAsia="de-CH"/>
-          </w:rPr>
-          <w:tab/>
-        </w:r>
-        <w:r>
-          <w:rPr>
-            <w:rStyle w:val="Hyperlink"/>
-            <w:noProof/>
-          </w:rPr>
-          <w:t>Versionskontrolle</w:t>
-        </w:r>
-        <w:r>
-          <w:rPr>
-            <w:noProof/>
-            <w:webHidden/>
-          </w:rPr>
-          <w:tab/>
-        </w:r>
-        <w:r>
-          <w:rPr>
-            <w:noProof/>
-            <w:webHidden/>
-          </w:rPr>
-          <w:fldChar w:fldCharType="begin"/>
-        </w:r>
-        <w:r>
-          <w:rPr>
-            <w:noProof/>
-            <w:webHidden/>
-          </w:rPr>
-          <w:instrText xml:space="preserve"> PAGEREF _Toc436042334 \h </w:instrText>
-        </w:r>
-        <w:r>
-          <w:rPr>
-            <w:noProof/>
-            <w:webHidden/>
-          </w:rPr>
-        </w:r>
-        <w:r>
-          <w:rPr>
-            <w:noProof/>
-            <w:webHidden/>
-          </w:rPr>
-          <w:fldChar w:fldCharType="separate"/>
-        </w:r>
-        <w:r>
-          <w:rPr>
-            <w:noProof/>
-            <w:webHidden/>
-          </w:rPr>
-          <w:t>5</w:t>
-        </w:r>
-        <w:r>
-          <w:rPr>
-            <w:noProof/>
-            <w:webHidden/>
-          </w:rPr>
-          <w:fldChar w:fldCharType="end"/>
-        </w:r>
-      </w:hyperlink>
-    </w:p>
-    <w:p>
-      <w:r>
-        <w:fldChar w:fldCharType="end"/>
-      </w:r>
-    </w:p>
-    <w:p>
-      <w:pPr>
         <w:pStyle w:val="berschrift1"/>
       </w:pPr>
-      <w:r>
-        <w:br w:type="page"/>
-      </w:r>
-      <w:bookmarkStart w:id="3" w:name="_Toc436042328"/>
-      <w:r>
-        <w:lastRenderedPageBreak/>
-        <w:t>Einleitun</w:t>
-      </w:r>
-      <w:r>
-        <w:t>g</w:t>
+      <w:bookmarkStart w:id="3" w:name="_Toc436042329"/>
+      <w:r>
+        <w:t>Vorgehen</w:t>
       </w:r>
       <w:bookmarkEnd w:id="3"/>
     </w:p>
     <w:p>
       <w:r>
-        <w:t xml:space="preserve">Wir erstellen ein Java Programm welches, </w:t>
-      </w:r>
-      <w:r>
-        <w:t xml:space="preserve">über ein GUI </w:t>
-      </w:r>
-      <w:r>
-        <w:t xml:space="preserve">.OBJ Dateien einlesen und anzeigen kann. </w:t>
-      </w:r>
-      <w:r>
-        <w:t>OBJ ist ein offenes Dateiformat zum Speichern von dreidimensionalen geometrischen Formen.</w:t>
-      </w:r>
-      <w:r>
-        <w:t xml:space="preserve"> </w:t>
-      </w:r>
-      <w:r>
-        <w:t xml:space="preserve">Das angezeigte </w:t>
-      </w:r>
-      <w:r>
-        <w:t>Figur</w:t>
-      </w:r>
-      <w:r>
-        <w:t xml:space="preserve"> kann via Maus-Interaktion von allen Seiten betrachtet werden.</w:t>
+        <w:t>Nachfolgende Auflistung gibt die während der Umsetzung des Projekts anfallenden Tasks wieder, begonnen beim ersten Task. Beide Studierenden sind an der Arbeit aller Tasks beteiligt. Wie die Arbeit innerhalb des Tasks aufgeteilt wird entscheiden die Studierenden vor der</w:t>
+      </w:r>
+      <w:r>
+        <w:t xml:space="preserve"> Umsetzung des jeweiligen Tasks.</w:t>
       </w:r>
     </w:p>
     <w:p/>
-    <w:p/>
     <w:p>
       <w:r>
-        <w:t>Zur Model</w:t>
-      </w:r>
-      <w:r>
-        <w:t>l</w:t>
-      </w:r>
-      <w:r>
-        <w:t xml:space="preserve">ierung der 3D Figuren </w:t>
-      </w:r>
-      <w:r>
-        <w:t>verwenden</w:t>
-      </w:r>
-      <w:r>
-        <w:t xml:space="preserve"> wir OpenGL und die Shadersprache GLSL</w:t>
-      </w:r>
-      <w:r>
-        <w:t>.</w:t>
-      </w:r>
-      <w:r>
-        <w:t xml:space="preserve"> Wir benötigen eine Projektionsmatrix und eine ViewMatrix. Die Projektionsmatrix lässt </w:t>
-      </w:r>
-      <w:r>
-        <w:t>weit</w:t>
-      </w:r>
-      <w:r>
-        <w:t xml:space="preserve"> entfernte Objekte (in Richtung Z-Achse) kleiner darstellen und nahe bei der Kamera liegende Objekte grösser.</w:t>
-      </w:r>
-      <w:r>
-        <w:t xml:space="preserve"> </w:t>
-      </w:r>
-      <w:r>
-        <w:t>Für die Bewegung der Kamera</w:t>
-      </w:r>
-      <w:r>
-        <w:t>, benötigen wir eine Viewmatrix, welche die aktuelle Position der Kamera beinhaltet.</w:t>
-      </w:r>
-    </w:p>
-    <w:p/>
-    <w:p/>
-    <w:p>
-      <w:r>
-        <w:t>Optional</w:t>
-      </w:r>
-      <w:r>
-        <w:t xml:space="preserve"> und nicht Erfolgs-Relevant</w:t>
-      </w:r>
-      <w:r>
-        <w:t xml:space="preserve">: Phong Shading </w:t>
-      </w:r>
-    </w:p>
-    <w:p>
-      <w:r>
-        <w:t>Wir generieren in der Szene eine Lichtquelle und das daraus resultierende Ambient, Diffuse und Spekular Light.</w:t>
-      </w:r>
-    </w:p>
-    <w:p/>
-    <w:p/>
-    <w:p/>
-    <w:p>
-      <w:pPr>
-        <w:pStyle w:val="berschrift1"/>
-      </w:pPr>
-      <w:bookmarkStart w:id="4" w:name="_Toc436042329"/>
-      <w:r>
-        <w:t>Vorgehen</w:t>
-      </w:r>
-      <w:bookmarkEnd w:id="4"/>
+        <w:t xml:space="preserve">Vorgehen: </w:t>
+      </w:r>
     </w:p>
     <w:p>
       <w:pPr>
@@ -1345,7 +806,16 @@
         </w:numPr>
       </w:pPr>
       <w:r>
-        <w:t>Upload für .Obj Dateien</w:t>
+        <w:t xml:space="preserve">Realisierung des </w:t>
+      </w:r>
+      <w:r>
+        <w:t>Upload</w:t>
+      </w:r>
+      <w:r>
+        <w:t>s</w:t>
+      </w:r>
+      <w:r>
+        <w:t xml:space="preserve"> für .Obj Dateien</w:t>
       </w:r>
     </w:p>
     <w:p>
@@ -1357,6 +827,9 @@
         </w:numPr>
       </w:pPr>
       <w:r>
+        <w:t xml:space="preserve">Realisierung der </w:t>
+      </w:r>
+      <w:r>
         <w:t xml:space="preserve">Logik für </w:t>
       </w:r>
       <w:r>
@@ -1378,6 +851,9 @@
         </w:numPr>
       </w:pPr>
       <w:r>
+        <w:t xml:space="preserve">Realisierung von </w:t>
+      </w:r>
+      <w:r>
         <w:t>Vertex und Fragment Shader</w:t>
       </w:r>
     </w:p>
@@ -1390,6 +866,9 @@
         </w:numPr>
       </w:pPr>
       <w:r>
+        <w:t xml:space="preserve">Realisierung der </w:t>
+      </w:r>
+      <w:r>
         <w:t>Projektion und Viewmatrix</w:t>
       </w:r>
     </w:p>
@@ -1402,30 +881,73 @@
         </w:numPr>
       </w:pPr>
       <w:r>
+        <w:t xml:space="preserve">Realisierung der </w:t>
+      </w:r>
+      <w:r>
         <w:t>Objekt oder Maus Rotiation</w:t>
+      </w:r>
+    </w:p>
+    <w:p>
+      <w:pPr>
+        <w:pStyle w:val="Listenabsatz"/>
+        <w:numPr>
+          <w:ilvl w:val="0"/>
+          <w:numId w:val="32"/>
+        </w:numPr>
+      </w:pPr>
+      <w:r>
+        <w:t>Finalisierung der Dokumentation</w:t>
+      </w:r>
+    </w:p>
+    <w:p>
+      <w:pPr>
+        <w:pStyle w:val="Listenabsatz"/>
+        <w:numPr>
+          <w:ilvl w:val="0"/>
+          <w:numId w:val="32"/>
+        </w:numPr>
+      </w:pPr>
+      <w:r>
+        <w:t>Präsentation und Abgabe</w:t>
       </w:r>
     </w:p>
     <w:p/>
-    <w:p/>
     <w:p>
       <w:pPr>
         <w:pStyle w:val="berschrift1"/>
       </w:pPr>
-      <w:bookmarkStart w:id="5" w:name="_Toc436042330"/>
+      <w:bookmarkStart w:id="4" w:name="_Toc436042330"/>
       <w:r>
         <w:t>Techno</w:t>
       </w:r>
       <w:r>
         <w:t>logien</w:t>
       </w:r>
-      <w:bookmarkEnd w:id="5"/>
+      <w:bookmarkEnd w:id="4"/>
+      <w:r>
+        <w:t xml:space="preserve"> &amp; Tools</w:t>
+      </w:r>
     </w:p>
     <w:p>
       <w:r>
-        <w:t>Für die Realisierung des Projektes verwenden wir folgende Technologien.</w:t>
+        <w:t xml:space="preserve">Für die Realisierung des Projektes </w:t>
+      </w:r>
+      <w:r>
+        <w:t>setzen</w:t>
+      </w:r>
+      <w:r>
+        <w:t xml:space="preserve"> wir folgende Technologien</w:t>
+      </w:r>
+      <w:r>
+        <w:t xml:space="preserve"> ein</w:t>
+      </w:r>
+      <w:r>
+        <w:t>:</w:t>
+      </w:r>
+      <w:r>
+        <w:br/>
       </w:r>
     </w:p>
-    <w:p/>
     <w:tbl>
       <w:tblPr>
         <w:tblStyle w:val="Tabellenraster"/>
@@ -1459,19 +981,7 @@
               <w:rPr>
                 <w:b/>
               </w:rPr>
-              <w:t>B</w:t>
-            </w:r>
-            <w:r>
-              <w:rPr>
-                <w:b/>
-              </w:rPr>
-              <w:t>e</w:t>
-            </w:r>
-            <w:r>
-              <w:rPr>
-                <w:b/>
-              </w:rPr>
-              <w:t>schreibung</w:t>
+              <w:t>Anwendungsbereich</w:t>
             </w:r>
           </w:p>
         </w:tc>
@@ -1508,7 +1018,7 @@
           </w:tcPr>
           <w:p>
             <w:r>
-              <w:t>GUI</w:t>
+              <w:t>Umsetzung des User Interfaces (GUI)</w:t>
             </w:r>
           </w:p>
         </w:tc>
@@ -1533,7 +1043,16 @@
           </w:tcPr>
           <w:p>
             <w:r>
-              <w:t>Obj-Uploader</w:t>
+              <w:t>Umsetzung</w:t>
+            </w:r>
+            <w:r>
+              <w:t xml:space="preserve"> des </w:t>
+            </w:r>
+            <w:r>
+              <w:t>.Obj File-</w:t>
+            </w:r>
+            <w:r>
+              <w:t>Uploader</w:t>
             </w:r>
           </w:p>
         </w:tc>
@@ -1565,7 +1084,10 @@
           </w:tcPr>
           <w:p>
             <w:r>
-              <w:t>OpenGL mit GLSL</w:t>
+              <w:t xml:space="preserve">OpenGL </w:t>
+            </w:r>
+            <w:r>
+              <w:t>mit GLSL</w:t>
             </w:r>
             <w:r>
               <w:t xml:space="preserve"> (</w:t>
@@ -1598,35 +1120,183 @@
             <w:tcW w:w="4741" w:type="dxa"/>
           </w:tcPr>
           <w:p>
+            <w:pPr>
+              <w:keepNext/>
+            </w:pPr>
             <w:r>
               <w:t>LWJGL</w:t>
+            </w:r>
+          </w:p>
+        </w:tc>
+      </w:tr>
+      <w:tr>
+        <w:tc>
+          <w:tcPr>
+            <w:tcW w:w="4736" w:type="dxa"/>
+          </w:tcPr>
+          <w:p>
+            <w:r>
+              <w:t>Build Management Tool</w:t>
+            </w:r>
+          </w:p>
+        </w:tc>
+        <w:tc>
+          <w:tcPr>
+            <w:tcW w:w="4741" w:type="dxa"/>
+          </w:tcPr>
+          <w:p>
+            <w:pPr>
+              <w:keepNext/>
+            </w:pPr>
+            <w:r>
+              <w:t>Maven</w:t>
+            </w:r>
+          </w:p>
+        </w:tc>
+      </w:tr>
+      <w:tr>
+        <w:tc>
+          <w:tcPr>
+            <w:tcW w:w="4736" w:type="dxa"/>
+          </w:tcPr>
+          <w:p>
+            <w:r>
+              <w:t>Entwicklungsumgebung</w:t>
+            </w:r>
+          </w:p>
+        </w:tc>
+        <w:tc>
+          <w:tcPr>
+            <w:tcW w:w="4741" w:type="dxa"/>
+          </w:tcPr>
+          <w:p>
+            <w:pPr>
+              <w:keepNext/>
+            </w:pPr>
+            <w:r>
+              <w:t>IntelliJ IDEA</w:t>
+            </w:r>
+          </w:p>
+        </w:tc>
+      </w:tr>
+      <w:tr>
+        <w:tc>
+          <w:tcPr>
+            <w:tcW w:w="4736" w:type="dxa"/>
+          </w:tcPr>
+          <w:p>
+            <w:r>
+              <w:t>Versionsverwaltung Programmcode</w:t>
+            </w:r>
+          </w:p>
+        </w:tc>
+        <w:tc>
+          <w:tcPr>
+            <w:tcW w:w="4741" w:type="dxa"/>
+          </w:tcPr>
+          <w:p>
+            <w:pPr>
+              <w:keepNext/>
+            </w:pPr>
+            <w:r>
+              <w:t>GitHub</w:t>
             </w:r>
           </w:p>
         </w:tc>
       </w:tr>
     </w:tbl>
+    <w:p>
+      <w:pPr>
+        <w:pStyle w:val="Beschriftung"/>
+        <w:rPr>
+          <w:lang w:val="de-CH"/>
+        </w:rPr>
+      </w:pPr>
+      <w:r>
+        <w:rPr>
+          <w:lang w:val="de-CH"/>
+        </w:rPr>
+        <w:t xml:space="preserve">Tabelle </w:t>
+      </w:r>
+      <w:r>
+        <w:rPr>
+          <w:lang w:val="de-CH"/>
+        </w:rPr>
+        <w:fldChar w:fldCharType="begin"/>
+      </w:r>
+      <w:r>
+        <w:rPr>
+          <w:lang w:val="de-CH"/>
+        </w:rPr>
+        <w:instrText xml:space="preserve"> SEQ Tabelle \* ARABIC </w:instrText>
+      </w:r>
+      <w:r>
+        <w:rPr>
+          <w:lang w:val="de-CH"/>
+        </w:rPr>
+        <w:fldChar w:fldCharType="separate"/>
+      </w:r>
+      <w:r>
+        <w:rPr>
+          <w:noProof/>
+          <w:lang w:val="de-CH"/>
+        </w:rPr>
+        <w:t>1</w:t>
+      </w:r>
+      <w:r>
+        <w:rPr>
+          <w:lang w:val="de-CH"/>
+        </w:rPr>
+        <w:fldChar w:fldCharType="end"/>
+      </w:r>
+      <w:r>
+        <w:rPr>
+          <w:lang w:val="de-CH"/>
+        </w:rPr>
+        <w:t xml:space="preserve"> </w:t>
+      </w:r>
+      <w:r>
+        <w:rPr>
+          <w:lang w:val="de-CH"/>
+        </w:rPr>
+        <w:t>Zum Einsatz kommende Technologien</w:t>
+      </w:r>
+    </w:p>
+    <w:p>
+      <w:pPr>
+        <w:pStyle w:val="berschrift1"/>
+      </w:pPr>
+      <w:bookmarkStart w:id="5" w:name="_Toc436042331"/>
+      <w:r>
+        <w:lastRenderedPageBreak/>
+        <w:t>Skizze</w:t>
+      </w:r>
+      <w:bookmarkEnd w:id="5"/>
+    </w:p>
+    <w:p>
+      <w:r>
+        <w:t>Nachfolgende Abbildung zeigt eine Skizze des User Interfaces der zu realisierenden Anwendung.</w:t>
+      </w:r>
+    </w:p>
+    <w:p>
+      <w:r>
+        <w:t>Im oberen Bereich kann mit Hilfe eines FileOpenDialogs ein .Obj-File ausgewählt und geladen werden. Der Inhalt dieses .Obj-File wird dann von der Anwendung im unteren Bereich interpretiert, d.h. das 3D-Objekt angezeigt.</w:t>
+      </w:r>
+    </w:p>
     <w:p/>
     <w:p>
       <w:pPr>
-        <w:pStyle w:val="berschrift1"/>
-      </w:pPr>
-      <w:bookmarkStart w:id="6" w:name="_Toc436042331"/>
-      <w:r>
-        <w:lastRenderedPageBreak/>
-        <w:t>Skizze</w:t>
-      </w:r>
-      <w:bookmarkEnd w:id="6"/>
-    </w:p>
-    <w:p>
+        <w:keepNext/>
+      </w:pPr>
       <w:r>
         <w:rPr>
           <w:noProof/>
           <w:lang w:eastAsia="de-CH"/>
         </w:rPr>
         <w:drawing>
-          <wp:inline distT="0" distB="0" distL="0" distR="0">
-            <wp:extent cx="6010275" cy="4295775"/>
-            <wp:effectExtent l="0" t="0" r="9525" b="9525"/>
+          <wp:inline distT="0" distB="0" distL="0" distR="0" wp14:anchorId="127AB6BA" wp14:editId="08C0C701">
+            <wp:extent cx="4626483" cy="3306726"/>
+            <wp:effectExtent l="0" t="0" r="3175" b="8255"/>
             <wp:docPr id="2" name="Grafik 2"/>
             <wp:cNvGraphicFramePr>
               <a:graphicFrameLocks xmlns:a="http://schemas.openxmlformats.org/drawingml/2006/main" noChangeAspect="1"/>
@@ -1656,7 +1326,7 @@
                   <pic:spPr bwMode="auto">
                     <a:xfrm>
                       <a:off x="0" y="0"/>
-                      <a:ext cx="6010275" cy="4295775"/>
+                      <a:ext cx="4630886" cy="3309873"/>
                     </a:xfrm>
                     <a:prstGeom prst="rect">
                       <a:avLst/>
@@ -1675,18 +1345,47 @@
     </w:p>
     <w:p>
       <w:pPr>
+        <w:pStyle w:val="Beschriftung"/>
+      </w:pPr>
+      <w:r>
+        <w:t xml:space="preserve">Abbildung </w:t>
+      </w:r>
+      <w:r>
+        <w:fldChar w:fldCharType="begin"/>
+      </w:r>
+      <w:r>
+        <w:instrText xml:space="preserve"> SEQ Abbildung \* ARABIC </w:instrText>
+      </w:r>
+      <w:r>
+        <w:fldChar w:fldCharType="separate"/>
+      </w:r>
+      <w:r>
+        <w:rPr>
+          <w:noProof/>
+        </w:rPr>
+        <w:t>1</w:t>
+      </w:r>
+      <w:r>
+        <w:fldChar w:fldCharType="end"/>
+      </w:r>
+      <w:r>
+        <w:t xml:space="preserve"> Skizze des User Interfaces</w:t>
+      </w:r>
+    </w:p>
+    <w:p>
+      <w:pPr>
         <w:pStyle w:val="berschrift1"/>
       </w:pPr>
-      <w:bookmarkStart w:id="7" w:name="_Toc436042332"/>
+      <w:bookmarkStart w:id="6" w:name="_Toc436042332"/>
       <w:r>
         <w:t>Zeitplan</w:t>
       </w:r>
-      <w:bookmarkEnd w:id="7"/>
+      <w:bookmarkEnd w:id="6"/>
     </w:p>
     <w:tbl>
       <w:tblPr>
         <w:tblStyle w:val="Tabellenraster"/>
-        <w:tblW w:w="9472" w:type="dxa"/>
+        <w:tblW w:w="9492" w:type="dxa"/>
         <w:tblInd w:w="5" w:type="dxa"/>
         <w:tblBorders>
           <w:top w:val="single" w:sz="4" w:space="0" w:color="auto"/>
@@ -1699,7 +1398,7 @@
         <w:tblLook w:val="04A0" w:firstRow="1" w:lastRow="0" w:firstColumn="1" w:lastColumn="0" w:noHBand="0" w:noVBand="1"/>
       </w:tblPr>
       <w:tblGrid>
-        <w:gridCol w:w="3394"/>
+        <w:gridCol w:w="3414"/>
         <w:gridCol w:w="630"/>
         <w:gridCol w:w="689"/>
         <w:gridCol w:w="676"/>
@@ -1713,7 +1412,7 @@
       <w:tr>
         <w:tc>
           <w:tcPr>
-            <w:tcW w:w="3394" w:type="dxa"/>
+            <w:tcW w:w="3414" w:type="dxa"/>
             <w:vMerge w:val="restart"/>
             <w:tcBorders>
               <w:right w:val="single" w:sz="4" w:space="0" w:color="auto"/>
@@ -1722,7 +1421,6 @@
           </w:tcPr>
           <w:p>
             <w:pPr>
-              <w:jc w:val="center"/>
               <w:rPr>
                 <w:b/>
               </w:rPr>
@@ -1986,7 +1684,7 @@
       <w:tr>
         <w:tc>
           <w:tcPr>
-            <w:tcW w:w="3394" w:type="dxa"/>
+            <w:tcW w:w="3414" w:type="dxa"/>
             <w:vMerge/>
             <w:tcBorders>
               <w:right w:val="single" w:sz="4" w:space="0" w:color="auto"/>
@@ -2247,19 +1945,14 @@
       <w:tr>
         <w:tc>
           <w:tcPr>
-            <w:tcW w:w="3394" w:type="dxa"/>
-          </w:tcPr>
-          <w:p>
-            <w:pPr>
-              <w:rPr>
-                <w:lang w:val="fr-CH"/>
-              </w:rPr>
-            </w:pPr>
-            <w:r>
-              <w:rPr>
-                <w:lang w:val="fr-CH"/>
-              </w:rPr>
-              <w:t>Konzept erstellt</w:t>
+            <w:tcW w:w="3414" w:type="dxa"/>
+          </w:tcPr>
+          <w:p>
+            <w:r>
+              <w:t xml:space="preserve">Konzept </w:t>
+            </w:r>
+            <w:r>
+              <w:t>erstellen</w:t>
             </w:r>
           </w:p>
         </w:tc>
@@ -2270,14 +1963,8 @@
           <w:p>
             <w:pPr>
               <w:jc w:val="center"/>
-              <w:rPr>
-                <w:lang w:val="fr-CH"/>
-              </w:rPr>
-            </w:pPr>
-            <w:r>
-              <w:rPr>
-                <w:lang w:val="fr-CH"/>
-              </w:rPr>
+            </w:pPr>
+            <w:r>
               <w:t>Muss</w:t>
             </w:r>
           </w:p>
@@ -2288,20 +1975,12 @@
             <w:tcBorders>
               <w:top w:val="single" w:sz="4" w:space="0" w:color="auto"/>
             </w:tcBorders>
-          </w:tcPr>
-          <w:p>
-            <w:pPr>
-              <w:jc w:val="center"/>
-              <w:rPr>
-                <w:lang w:val="fr-CH"/>
-              </w:rPr>
-            </w:pPr>
-            <w:r>
-              <w:rPr>
-                <w:lang w:val="fr-CH"/>
-              </w:rPr>
-              <w:t>X</w:t>
-            </w:r>
+            <w:shd w:val="clear" w:color="auto" w:fill="4F81BD" w:themeFill="accent1"/>
+          </w:tcPr>
+          <w:p>
+            <w:pPr>
+              <w:jc w:val="center"/>
+            </w:pPr>
           </w:p>
         </w:tc>
         <w:tc>
@@ -2314,9 +1993,6 @@
           <w:p>
             <w:pPr>
               <w:jc w:val="center"/>
-              <w:rPr>
-                <w:lang w:val="fr-CH"/>
-              </w:rPr>
             </w:pPr>
           </w:p>
         </w:tc>
@@ -2330,9 +2006,6 @@
           <w:p>
             <w:pPr>
               <w:jc w:val="center"/>
-              <w:rPr>
-                <w:lang w:val="fr-CH"/>
-              </w:rPr>
             </w:pPr>
           </w:p>
         </w:tc>
@@ -2346,9 +2019,6 @@
           <w:p>
             <w:pPr>
               <w:jc w:val="center"/>
-              <w:rPr>
-                <w:lang w:val="fr-CH"/>
-              </w:rPr>
             </w:pPr>
           </w:p>
         </w:tc>
@@ -2362,9 +2032,6 @@
           <w:p>
             <w:pPr>
               <w:jc w:val="center"/>
-              <w:rPr>
-                <w:lang w:val="fr-CH"/>
-              </w:rPr>
             </w:pPr>
           </w:p>
         </w:tc>
@@ -2378,9 +2045,6 @@
           <w:p>
             <w:pPr>
               <w:jc w:val="center"/>
-              <w:rPr>
-                <w:lang w:val="fr-CH"/>
-              </w:rPr>
             </w:pPr>
           </w:p>
         </w:tc>
@@ -2394,9 +2058,6 @@
           <w:p>
             <w:pPr>
               <w:jc w:val="center"/>
-              <w:rPr>
-                <w:lang w:val="fr-CH"/>
-              </w:rPr>
             </w:pPr>
           </w:p>
         </w:tc>
@@ -2410,9 +2071,6 @@
           <w:p>
             <w:pPr>
               <w:jc w:val="center"/>
-              <w:rPr>
-                <w:lang w:val="fr-CH"/>
-              </w:rPr>
             </w:pPr>
           </w:p>
         </w:tc>
@@ -2420,19 +2078,17 @@
       <w:tr>
         <w:tc>
           <w:tcPr>
-            <w:tcW w:w="3394" w:type="dxa"/>
-          </w:tcPr>
-          <w:p>
-            <w:pPr>
-              <w:rPr>
-                <w:lang w:val="fr-CH"/>
-              </w:rPr>
-            </w:pPr>
-            <w:r>
-              <w:rPr>
-                <w:lang w:val="fr-CH"/>
-              </w:rPr>
-              <w:t>Entwicklungsumbegung eingerichtet</w:t>
+            <w:tcW w:w="3414" w:type="dxa"/>
+          </w:tcPr>
+          <w:p>
+            <w:r>
+              <w:t>Entwicklungsumgeb</w:t>
+            </w:r>
+            <w:r>
+              <w:t xml:space="preserve">ung </w:t>
+            </w:r>
+            <w:r>
+              <w:t>einrichten</w:t>
             </w:r>
           </w:p>
         </w:tc>
@@ -2443,14 +2099,8 @@
           <w:p>
             <w:pPr>
               <w:jc w:val="center"/>
-              <w:rPr>
-                <w:lang w:val="fr-CH"/>
-              </w:rPr>
-            </w:pPr>
-            <w:r>
-              <w:rPr>
-                <w:lang w:val="fr-CH"/>
-              </w:rPr>
+            </w:pPr>
+            <w:r>
               <w:t>Muss</w:t>
             </w:r>
           </w:p>
@@ -2462,30 +2112,15 @@
           <w:p>
             <w:pPr>
               <w:jc w:val="center"/>
-              <w:rPr>
-                <w:lang w:val="fr-CH"/>
-              </w:rPr>
             </w:pPr>
           </w:p>
         </w:tc>
         <w:tc>
           <w:tcPr>
             <w:tcW w:w="676" w:type="dxa"/>
-          </w:tcPr>
-          <w:p>
-            <w:pPr>
-              <w:jc w:val="center"/>
-              <w:rPr>
-                <w:lang w:val="fr-CH"/>
-              </w:rPr>
-            </w:pPr>
-            <w:r>
-              <w:rPr>
-                <w:lang w:val="fr-CH"/>
-              </w:rPr>
-              <w:t>X</w:t>
-            </w:r>
-          </w:p>
+            <w:shd w:val="clear" w:color="auto" w:fill="4F81BD" w:themeFill="accent1"/>
+          </w:tcPr>
+          <w:p/>
         </w:tc>
         <w:tc>
           <w:tcPr>
@@ -2494,9 +2129,6 @@
           <w:p>
             <w:pPr>
               <w:jc w:val="center"/>
-              <w:rPr>
-                <w:lang w:val="fr-CH"/>
-              </w:rPr>
             </w:pPr>
           </w:p>
         </w:tc>
@@ -2507,9 +2139,6 @@
           <w:p>
             <w:pPr>
               <w:jc w:val="center"/>
-              <w:rPr>
-                <w:lang w:val="fr-CH"/>
-              </w:rPr>
             </w:pPr>
           </w:p>
         </w:tc>
@@ -2520,9 +2149,6 @@
           <w:p>
             <w:pPr>
               <w:jc w:val="center"/>
-              <w:rPr>
-                <w:lang w:val="fr-CH"/>
-              </w:rPr>
             </w:pPr>
           </w:p>
         </w:tc>
@@ -2533,9 +2159,6 @@
           <w:p>
             <w:pPr>
               <w:jc w:val="center"/>
-              <w:rPr>
-                <w:lang w:val="fr-CH"/>
-              </w:rPr>
             </w:pPr>
           </w:p>
         </w:tc>
@@ -2546,9 +2169,6 @@
           <w:p>
             <w:pPr>
               <w:jc w:val="center"/>
-              <w:rPr>
-                <w:lang w:val="fr-CH"/>
-              </w:rPr>
             </w:pPr>
           </w:p>
         </w:tc>
@@ -2559,9 +2179,6 @@
           <w:p>
             <w:pPr>
               <w:jc w:val="center"/>
-              <w:rPr>
-                <w:lang w:val="fr-CH"/>
-              </w:rPr>
             </w:pPr>
           </w:p>
         </w:tc>
@@ -2569,19 +2186,17 @@
       <w:tr>
         <w:tc>
           <w:tcPr>
-            <w:tcW w:w="3394" w:type="dxa"/>
-          </w:tcPr>
-          <w:p>
-            <w:pPr>
-              <w:rPr>
-                <w:lang w:val="fr-CH"/>
-              </w:rPr>
-            </w:pPr>
-            <w:r>
-              <w:rPr>
-                <w:lang w:val="fr-CH"/>
-              </w:rPr>
-              <w:t>DisplayManager und GUI erstellt</w:t>
+            <w:tcW w:w="3414" w:type="dxa"/>
+          </w:tcPr>
+          <w:p>
+            <w:r>
+              <w:t xml:space="preserve">Realisierung: </w:t>
+            </w:r>
+            <w:r>
+              <w:t xml:space="preserve">DisplayManager und GUI </w:t>
+            </w:r>
+            <w:r>
+              <w:t>erstellen</w:t>
             </w:r>
           </w:p>
         </w:tc>
@@ -2592,14 +2207,8 @@
           <w:p>
             <w:pPr>
               <w:jc w:val="center"/>
-              <w:rPr>
-                <w:lang w:val="fr-CH"/>
-              </w:rPr>
-            </w:pPr>
-            <w:r>
-              <w:rPr>
-                <w:lang w:val="fr-CH"/>
-              </w:rPr>
+            </w:pPr>
+            <w:r>
               <w:t>Muss</w:t>
             </w:r>
           </w:p>
@@ -2611,9 +2220,6 @@
           <w:p>
             <w:pPr>
               <w:jc w:val="center"/>
-              <w:rPr>
-                <w:lang w:val="fr-CH"/>
-              </w:rPr>
             </w:pPr>
           </w:p>
         </w:tc>
@@ -2624,30 +2230,15 @@
           <w:p>
             <w:pPr>
               <w:jc w:val="center"/>
-              <w:rPr>
-                <w:lang w:val="fr-CH"/>
-              </w:rPr>
             </w:pPr>
           </w:p>
         </w:tc>
         <w:tc>
           <w:tcPr>
             <w:tcW w:w="689" w:type="dxa"/>
-          </w:tcPr>
-          <w:p>
-            <w:pPr>
-              <w:jc w:val="center"/>
-              <w:rPr>
-                <w:lang w:val="fr-CH"/>
-              </w:rPr>
-            </w:pPr>
-            <w:r>
-              <w:rPr>
-                <w:lang w:val="fr-CH"/>
-              </w:rPr>
-              <w:t>X</w:t>
-            </w:r>
-          </w:p>
+            <w:shd w:val="clear" w:color="auto" w:fill="4F81BD" w:themeFill="accent1"/>
+          </w:tcPr>
+          <w:p/>
         </w:tc>
         <w:tc>
           <w:tcPr>
@@ -2656,9 +2247,6 @@
           <w:p>
             <w:pPr>
               <w:jc w:val="center"/>
-              <w:rPr>
-                <w:lang w:val="fr-CH"/>
-              </w:rPr>
             </w:pPr>
           </w:p>
         </w:tc>
@@ -2669,9 +2257,6 @@
           <w:p>
             <w:pPr>
               <w:jc w:val="center"/>
-              <w:rPr>
-                <w:lang w:val="fr-CH"/>
-              </w:rPr>
             </w:pPr>
           </w:p>
         </w:tc>
@@ -2682,9 +2267,6 @@
           <w:p>
             <w:pPr>
               <w:jc w:val="center"/>
-              <w:rPr>
-                <w:lang w:val="fr-CH"/>
-              </w:rPr>
             </w:pPr>
           </w:p>
         </w:tc>
@@ -2695,9 +2277,6 @@
           <w:p>
             <w:pPr>
               <w:jc w:val="center"/>
-              <w:rPr>
-                <w:lang w:val="fr-CH"/>
-              </w:rPr>
             </w:pPr>
           </w:p>
         </w:tc>
@@ -2708,9 +2287,6 @@
           <w:p>
             <w:pPr>
               <w:jc w:val="center"/>
-              <w:rPr>
-                <w:lang w:val="fr-CH"/>
-              </w:rPr>
             </w:pPr>
           </w:p>
         </w:tc>
@@ -2718,14 +2294,20 @@
       <w:tr>
         <w:tc>
           <w:tcPr>
-            <w:tcW w:w="3394" w:type="dxa"/>
-          </w:tcPr>
-          <w:p>
-            <w:r>
-              <w:t xml:space="preserve">Logik </w:t>
-            </w:r>
-            <w:r>
-              <w:t>für VAO und VBO</w:t>
+            <w:tcW w:w="3414" w:type="dxa"/>
+          </w:tcPr>
+          <w:p>
+            <w:r>
+              <w:t>Realisierung</w:t>
+            </w:r>
+            <w:r>
+              <w:t xml:space="preserve">: </w:t>
+            </w:r>
+            <w:r>
+              <w:t>Logik für VAO und VBO</w:t>
+            </w:r>
+            <w:r>
+              <w:t xml:space="preserve"> implementieren</w:t>
             </w:r>
           </w:p>
         </w:tc>
@@ -2765,14 +2347,12 @@
         <w:tc>
           <w:tcPr>
             <w:tcW w:w="689" w:type="dxa"/>
-          </w:tcPr>
-          <w:p>
-            <w:pPr>
-              <w:jc w:val="center"/>
-            </w:pPr>
-            <w:r>
-              <w:t>X</w:t>
-            </w:r>
+            <w:shd w:val="clear" w:color="auto" w:fill="4F81BD" w:themeFill="accent1"/>
+          </w:tcPr>
+          <w:p>
+            <w:pPr>
+              <w:jc w:val="center"/>
+            </w:pPr>
           </w:p>
         </w:tc>
         <w:tc>
@@ -2829,11 +2409,14 @@
       <w:tr>
         <w:tc>
           <w:tcPr>
-            <w:tcW w:w="3394" w:type="dxa"/>
-          </w:tcPr>
-          <w:p>
-            <w:r>
-              <w:t>.obj File loader implementiert</w:t>
+            <w:tcW w:w="3414" w:type="dxa"/>
+          </w:tcPr>
+          <w:p>
+            <w:r>
+              <w:t>Realisierung</w:t>
+            </w:r>
+            <w:r>
+              <w:t>: .obj File loader implementieren</w:t>
             </w:r>
           </w:p>
         </w:tc>
@@ -2883,15 +2466,9 @@
         <w:tc>
           <w:tcPr>
             <w:tcW w:w="689" w:type="dxa"/>
-          </w:tcPr>
-          <w:p>
-            <w:pPr>
-              <w:jc w:val="center"/>
-            </w:pPr>
-            <w:r>
-              <w:t>X</w:t>
-            </w:r>
-          </w:p>
+            <w:shd w:val="clear" w:color="auto" w:fill="4F81BD" w:themeFill="accent1"/>
+          </w:tcPr>
+          <w:p/>
         </w:tc>
         <w:tc>
           <w:tcPr>
@@ -2937,11 +2514,20 @@
       <w:tr>
         <w:tc>
           <w:tcPr>
-            <w:tcW w:w="3394" w:type="dxa"/>
-          </w:tcPr>
-          <w:p>
-            <w:r>
-              <w:t>GLSL Shaders initialisiert</w:t>
+            <w:tcW w:w="3414" w:type="dxa"/>
+          </w:tcPr>
+          <w:p>
+            <w:r>
+              <w:t>Realisierung</w:t>
+            </w:r>
+            <w:r>
+              <w:t xml:space="preserve">: </w:t>
+            </w:r>
+            <w:r>
+              <w:t xml:space="preserve">GLSL Shaders </w:t>
+            </w:r>
+            <w:r>
+              <w:t>initialisieren</w:t>
             </w:r>
           </w:p>
         </w:tc>
@@ -3001,15 +2587,9 @@
         <w:tc>
           <w:tcPr>
             <w:tcW w:w="689" w:type="dxa"/>
-          </w:tcPr>
-          <w:p>
-            <w:pPr>
-              <w:jc w:val="center"/>
-            </w:pPr>
-            <w:r>
-              <w:t>X</w:t>
-            </w:r>
-          </w:p>
+            <w:shd w:val="clear" w:color="auto" w:fill="4F81BD" w:themeFill="accent1"/>
+          </w:tcPr>
+          <w:p/>
         </w:tc>
         <w:tc>
           <w:tcPr>
@@ -3045,11 +2625,20 @@
       <w:tr>
         <w:tc>
           <w:tcPr>
-            <w:tcW w:w="3394" w:type="dxa"/>
-          </w:tcPr>
-          <w:p>
+            <w:tcW w:w="3414" w:type="dxa"/>
+          </w:tcPr>
+          <w:p>
+            <w:r>
+              <w:t>Realisierung</w:t>
+            </w:r>
+            <w:r>
+              <w:t xml:space="preserve">: </w:t>
+            </w:r>
             <w:r>
               <w:t xml:space="preserve">Pointlight Ambient, Diffuse, Spekular. (Phong Shading) </w:t>
+            </w:r>
+            <w:r>
+              <w:t>umsetzen</w:t>
             </w:r>
           </w:p>
         </w:tc>
@@ -3150,11 +2739,20 @@
       <w:tr>
         <w:tc>
           <w:tcPr>
-            <w:tcW w:w="3394" w:type="dxa"/>
-          </w:tcPr>
-          <w:p>
-            <w:r>
-              <w:t>Projektion und View-Matrix generiert</w:t>
+            <w:tcW w:w="3414" w:type="dxa"/>
+          </w:tcPr>
+          <w:p>
+            <w:r>
+              <w:t>Realisierung</w:t>
+            </w:r>
+            <w:r>
+              <w:t xml:space="preserve">: </w:t>
+            </w:r>
+            <w:r>
+              <w:t>Proj</w:t>
+            </w:r>
+            <w:r>
+              <w:t>ektion und View-Matrix generieren</w:t>
             </w:r>
           </w:p>
         </w:tc>
@@ -3214,19 +2812,18 @@
         <w:tc>
           <w:tcPr>
             <w:tcW w:w="689" w:type="dxa"/>
-          </w:tcPr>
-          <w:p>
-            <w:pPr>
-              <w:jc w:val="center"/>
-            </w:pPr>
-            <w:r>
-              <w:t>X</w:t>
-            </w:r>
+            <w:shd w:val="clear" w:color="auto" w:fill="4F81BD" w:themeFill="accent1"/>
+          </w:tcPr>
+          <w:p>
+            <w:pPr>
+              <w:jc w:val="center"/>
+            </w:pPr>
           </w:p>
         </w:tc>
         <w:tc>
           <w:tcPr>
             <w:tcW w:w="664" w:type="dxa"/>
+            <w:shd w:val="clear" w:color="auto" w:fill="4F81BD" w:themeFill="accent1"/>
           </w:tcPr>
           <w:p>
             <w:pPr>
@@ -3238,14 +2835,7 @@
           <w:tcPr>
             <w:tcW w:w="676" w:type="dxa"/>
           </w:tcPr>
-          <w:p>
-            <w:pPr>
-              <w:jc w:val="center"/>
-            </w:pPr>
-            <w:r>
-              <w:t>X</w:t>
-            </w:r>
-          </w:p>
+          <w:p/>
         </w:tc>
         <w:tc>
           <w:tcPr>
@@ -3261,11 +2851,20 @@
       <w:tr>
         <w:tc>
           <w:tcPr>
-            <w:tcW w:w="3394" w:type="dxa"/>
-          </w:tcPr>
-          <w:p>
-            <w:r>
-              <w:t>Maus-Rotation implementiert</w:t>
+            <w:tcW w:w="3414" w:type="dxa"/>
+          </w:tcPr>
+          <w:p>
+            <w:r>
+              <w:t>Realisierung</w:t>
+            </w:r>
+            <w:r>
+              <w:t xml:space="preserve">: </w:t>
+            </w:r>
+            <w:r>
+              <w:t xml:space="preserve">Maus-Rotation </w:t>
+            </w:r>
+            <w:r>
+              <w:t>implementieren</w:t>
             </w:r>
           </w:p>
         </w:tc>
@@ -3345,6 +2944,7 @@
         <w:tc>
           <w:tcPr>
             <w:tcW w:w="676" w:type="dxa"/>
+            <w:shd w:val="clear" w:color="auto" w:fill="4F81BD" w:themeFill="accent1"/>
           </w:tcPr>
           <w:p>
             <w:pPr>
@@ -3360,276 +2960,629 @@
             <w:pPr>
               <w:jc w:val="center"/>
             </w:pPr>
-            <w:r>
-              <w:t>X</w:t>
-            </w:r>
+          </w:p>
+        </w:tc>
+      </w:tr>
+      <w:tr>
+        <w:tc>
+          <w:tcPr>
+            <w:tcW w:w="3414" w:type="dxa"/>
+          </w:tcPr>
+          <w:p>
+            <w:r>
+              <w:t>Finalisierung der Dokumentation</w:t>
+            </w:r>
+          </w:p>
+        </w:tc>
+        <w:tc>
+          <w:tcPr>
+            <w:tcW w:w="630" w:type="dxa"/>
+          </w:tcPr>
+          <w:p>
+            <w:pPr>
+              <w:jc w:val="center"/>
+            </w:pPr>
+            <w:r>
+              <w:t>Muss</w:t>
+            </w:r>
+          </w:p>
+        </w:tc>
+        <w:tc>
+          <w:tcPr>
+            <w:tcW w:w="689" w:type="dxa"/>
+          </w:tcPr>
+          <w:p>
+            <w:pPr>
+              <w:jc w:val="center"/>
+            </w:pPr>
+          </w:p>
+        </w:tc>
+        <w:tc>
+          <w:tcPr>
+            <w:tcW w:w="676" w:type="dxa"/>
+          </w:tcPr>
+          <w:p>
+            <w:pPr>
+              <w:jc w:val="center"/>
+            </w:pPr>
+          </w:p>
+        </w:tc>
+        <w:tc>
+          <w:tcPr>
+            <w:tcW w:w="689" w:type="dxa"/>
+          </w:tcPr>
+          <w:p>
+            <w:pPr>
+              <w:jc w:val="center"/>
+            </w:pPr>
+          </w:p>
+        </w:tc>
+        <w:tc>
+          <w:tcPr>
+            <w:tcW w:w="689" w:type="dxa"/>
+          </w:tcPr>
+          <w:p>
+            <w:pPr>
+              <w:jc w:val="center"/>
+            </w:pPr>
+          </w:p>
+        </w:tc>
+        <w:tc>
+          <w:tcPr>
+            <w:tcW w:w="689" w:type="dxa"/>
+          </w:tcPr>
+          <w:p>
+            <w:pPr>
+              <w:jc w:val="center"/>
+            </w:pPr>
+          </w:p>
+        </w:tc>
+        <w:tc>
+          <w:tcPr>
+            <w:tcW w:w="664" w:type="dxa"/>
+            <w:tcBorders>
+              <w:bottom w:val="single" w:sz="4" w:space="0" w:color="auto"/>
+            </w:tcBorders>
+          </w:tcPr>
+          <w:p>
+            <w:pPr>
+              <w:jc w:val="center"/>
+            </w:pPr>
+          </w:p>
+        </w:tc>
+        <w:tc>
+          <w:tcPr>
+            <w:tcW w:w="676" w:type="dxa"/>
+            <w:tcBorders>
+              <w:bottom w:val="single" w:sz="4" w:space="0" w:color="auto"/>
+            </w:tcBorders>
+            <w:shd w:val="clear" w:color="auto" w:fill="4F81BD" w:themeFill="accent1"/>
+          </w:tcPr>
+          <w:p>
+            <w:pPr>
+              <w:jc w:val="center"/>
+            </w:pPr>
+          </w:p>
+        </w:tc>
+        <w:tc>
+          <w:tcPr>
+            <w:tcW w:w="676" w:type="dxa"/>
+            <w:tcBorders>
+              <w:bottom w:val="single" w:sz="4" w:space="0" w:color="auto"/>
+            </w:tcBorders>
+          </w:tcPr>
+          <w:p>
+            <w:pPr>
+              <w:jc w:val="center"/>
+            </w:pPr>
+          </w:p>
+        </w:tc>
+      </w:tr>
+      <w:tr>
+        <w:tc>
+          <w:tcPr>
+            <w:tcW w:w="3414" w:type="dxa"/>
+          </w:tcPr>
+          <w:p>
+            <w:r>
+              <w:t>Präsentation und Abgabe</w:t>
+            </w:r>
+          </w:p>
+        </w:tc>
+        <w:tc>
+          <w:tcPr>
+            <w:tcW w:w="630" w:type="dxa"/>
+          </w:tcPr>
+          <w:p>
+            <w:pPr>
+              <w:jc w:val="center"/>
+            </w:pPr>
+            <w:r>
+              <w:t>Muss</w:t>
+            </w:r>
+          </w:p>
+        </w:tc>
+        <w:tc>
+          <w:tcPr>
+            <w:tcW w:w="689" w:type="dxa"/>
+          </w:tcPr>
+          <w:p>
+            <w:pPr>
+              <w:jc w:val="center"/>
+            </w:pPr>
+          </w:p>
+        </w:tc>
+        <w:tc>
+          <w:tcPr>
+            <w:tcW w:w="676" w:type="dxa"/>
+          </w:tcPr>
+          <w:p>
+            <w:pPr>
+              <w:jc w:val="center"/>
+            </w:pPr>
+          </w:p>
+        </w:tc>
+        <w:tc>
+          <w:tcPr>
+            <w:tcW w:w="689" w:type="dxa"/>
+          </w:tcPr>
+          <w:p>
+            <w:pPr>
+              <w:jc w:val="center"/>
+            </w:pPr>
+          </w:p>
+        </w:tc>
+        <w:tc>
+          <w:tcPr>
+            <w:tcW w:w="689" w:type="dxa"/>
+          </w:tcPr>
+          <w:p>
+            <w:pPr>
+              <w:jc w:val="center"/>
+            </w:pPr>
+          </w:p>
+        </w:tc>
+        <w:tc>
+          <w:tcPr>
+            <w:tcW w:w="689" w:type="dxa"/>
+          </w:tcPr>
+          <w:p>
+            <w:pPr>
+              <w:jc w:val="center"/>
+            </w:pPr>
+          </w:p>
+        </w:tc>
+        <w:tc>
+          <w:tcPr>
+            <w:tcW w:w="664" w:type="dxa"/>
+            <w:shd w:val="clear" w:color="auto" w:fill="FFFFFF" w:themeFill="background1"/>
+          </w:tcPr>
+          <w:p>
+            <w:pPr>
+              <w:jc w:val="center"/>
+            </w:pPr>
+          </w:p>
+        </w:tc>
+        <w:tc>
+          <w:tcPr>
+            <w:tcW w:w="676" w:type="dxa"/>
+            <w:shd w:val="clear" w:color="auto" w:fill="FFFFFF" w:themeFill="background1"/>
+          </w:tcPr>
+          <w:p>
+            <w:pPr>
+              <w:jc w:val="center"/>
+            </w:pPr>
+          </w:p>
+        </w:tc>
+        <w:tc>
+          <w:tcPr>
+            <w:tcW w:w="676" w:type="dxa"/>
+            <w:shd w:val="clear" w:color="auto" w:fill="4F81BD" w:themeFill="accent1"/>
+          </w:tcPr>
+          <w:p>
+            <w:pPr>
+              <w:keepNext/>
+              <w:jc w:val="center"/>
+            </w:pPr>
           </w:p>
         </w:tc>
       </w:tr>
     </w:tbl>
+    <w:p>
+      <w:pPr>
+        <w:pStyle w:val="Beschriftung"/>
+        <w:rPr>
+          <w:lang w:val="de-CH"/>
+        </w:rPr>
+      </w:pPr>
+      <w:r>
+        <w:rPr>
+          <w:lang w:val="de-CH"/>
+        </w:rPr>
+        <w:t xml:space="preserve">Tabelle </w:t>
+      </w:r>
+      <w:r>
+        <w:fldChar w:fldCharType="begin"/>
+      </w:r>
+      <w:r>
+        <w:rPr>
+          <w:lang w:val="de-CH"/>
+        </w:rPr>
+        <w:instrText xml:space="preserve"> SEQ Tabelle \* ARABIC </w:instrText>
+      </w:r>
+      <w:r>
+        <w:fldChar w:fldCharType="separate"/>
+      </w:r>
+      <w:r>
+        <w:rPr>
+          <w:noProof/>
+          <w:lang w:val="de-CH"/>
+        </w:rPr>
+        <w:t>2</w:t>
+      </w:r>
+      <w:r>
+        <w:fldChar w:fldCharType="end"/>
+      </w:r>
+      <w:r>
+        <w:rPr>
+          <w:lang w:val="de-CH"/>
+        </w:rPr>
+        <w:t xml:space="preserve"> Zeitplan</w:t>
+      </w:r>
+    </w:p>
+    <w:p>
+      <w:pPr>
+        <w:pStyle w:val="berschrift1"/>
+      </w:pPr>
+      <w:r>
+        <w:lastRenderedPageBreak/>
+        <w:t>Referenzen</w:t>
+      </w:r>
+    </w:p>
+    <w:p>
+      <w:pPr>
+        <w:pStyle w:val="Verzeichnis"/>
+        <w:rPr>
+          <w:lang w:val="en-GB"/>
+        </w:rPr>
+      </w:pPr>
+      <w:r>
+        <w:rPr>
+          <w:b/>
+          <w:lang w:val="en-GB"/>
+        </w:rPr>
+        <w:t xml:space="preserve">Wavefront </w:t>
+      </w:r>
+      <w:r>
+        <w:rPr>
+          <w:b/>
+          <w:lang w:val="en-GB"/>
+        </w:rPr>
+        <w:t xml:space="preserve"> </w:t>
+      </w:r>
+      <w:r>
+        <w:rPr>
+          <w:b/>
+          <w:lang w:val="en-GB"/>
+        </w:rPr>
+        <w:t>OBJ</w:t>
+      </w:r>
+      <w:r>
+        <w:rPr>
+          <w:lang w:val="en-GB"/>
+        </w:rPr>
+        <w:br/>
+      </w:r>
+      <w:r>
+        <w:rPr>
+          <w:i/>
+          <w:lang w:val="en-GB"/>
+        </w:rPr>
+        <w:t>Wikipedia,</w:t>
+      </w:r>
+      <w:r>
+        <w:rPr>
+          <w:i/>
+          <w:lang w:val="en-GB"/>
+        </w:rPr>
+        <w:t xml:space="preserve"> </w:t>
+      </w:r>
+      <w:r>
+        <w:rPr>
+          <w:i/>
+          <w:lang w:val="en-GB"/>
+        </w:rPr>
+        <w:t xml:space="preserve">Stand </w:t>
+      </w:r>
+      <w:r>
+        <w:rPr>
+          <w:i/>
+          <w:lang w:val="en-GB"/>
+        </w:rPr>
+        <w:t>18.11.2015</w:t>
+      </w:r>
+      <w:r>
+        <w:rPr>
+          <w:i/>
+          <w:lang w:val="en-GB"/>
+        </w:rPr>
+        <w:br/>
+      </w:r>
+      <w:hyperlink r:id="rId16" w:history="1">
+        <w:r>
+          <w:rPr>
+            <w:rStyle w:val="Hyperlink"/>
+            <w:i/>
+            <w:lang w:val="en-GB"/>
+          </w:rPr>
+          <w:t>https://de.wikipedia.org/wiki/Wavefront_OBJ</w:t>
+        </w:r>
+      </w:hyperlink>
+      <w:r>
+        <w:rPr>
+          <w:lang w:val="en-GB"/>
+        </w:rPr>
+        <w:tab/>
+      </w:r>
+      <w:r>
+        <w:rPr>
+          <w:lang w:val="en-GB"/>
+        </w:rPr>
+        <w:t>3</w:t>
+      </w:r>
+    </w:p>
+    <w:p>
+      <w:pPr>
+        <w:pStyle w:val="Verzeichnis"/>
+        <w:rPr>
+          <w:lang w:val="en-GB"/>
+        </w:rPr>
+      </w:pPr>
+      <w:r>
+        <w:rPr>
+          <w:b/>
+          <w:lang w:val="en-GB"/>
+        </w:rPr>
+        <w:t>GLSL</w:t>
+      </w:r>
+      <w:r>
+        <w:rPr>
+          <w:lang w:val="en-GB"/>
+        </w:rPr>
+        <w:br/>
+      </w:r>
+      <w:r>
+        <w:rPr>
+          <w:i/>
+          <w:lang w:val="en-GB"/>
+        </w:rPr>
+        <w:t xml:space="preserve">OpenGL </w:t>
+      </w:r>
+      <w:r>
+        <w:rPr>
+          <w:i/>
+        </w:rPr>
+        <w:t>Webseite</w:t>
+      </w:r>
+      <w:r>
+        <w:rPr>
+          <w:i/>
+          <w:lang w:val="en-GB"/>
+        </w:rPr>
+        <w:t xml:space="preserve">, </w:t>
+      </w:r>
+      <w:r>
+        <w:rPr>
+          <w:i/>
+          <w:lang w:val="en-GB"/>
+        </w:rPr>
+        <w:t>Stand 21.11.2015</w:t>
+      </w:r>
+      <w:r>
+        <w:rPr>
+          <w:i/>
+          <w:lang w:val="en-GB"/>
+        </w:rPr>
+        <w:br/>
+      </w:r>
+      <w:hyperlink r:id="rId17" w:history="1">
+        <w:r>
+          <w:rPr>
+            <w:rStyle w:val="Hyperlink"/>
+            <w:i/>
+            <w:lang w:val="en-GB"/>
+          </w:rPr>
+          <w:t>https://www.opengl.org/documentation/glsl/</w:t>
+        </w:r>
+      </w:hyperlink>
+      <w:r>
+        <w:rPr>
+          <w:rStyle w:val="Hyperlink"/>
+          <w:u w:val="none"/>
+          <w:lang w:val="en-GB"/>
+        </w:rPr>
+        <w:tab/>
+      </w:r>
+      <w:r>
+        <w:rPr>
+          <w:rStyle w:val="Hyperlink"/>
+          <w:color w:val="auto"/>
+          <w:u w:val="none"/>
+          <w:lang w:val="en-GB"/>
+        </w:rPr>
+        <w:t>3</w:t>
+      </w:r>
+    </w:p>
+    <w:p>
+      <w:pPr>
+        <w:pStyle w:val="Verzeichnis"/>
+        <w:rPr>
+          <w:b/>
+          <w:lang w:val="en-GB"/>
+        </w:rPr>
+      </w:pPr>
+      <w:r>
+        <w:rPr>
+          <w:b/>
+          <w:lang w:val="en-GB"/>
+        </w:rPr>
+        <w:t>Lightweight Java Game Library 3 (</w:t>
+      </w:r>
+      <w:r>
+        <w:rPr>
+          <w:b/>
+          <w:lang w:val="en-GB"/>
+        </w:rPr>
+        <w:t>LWJGL</w:t>
+      </w:r>
+      <w:r>
+        <w:rPr>
+          <w:b/>
+          <w:lang w:val="en-GB"/>
+        </w:rPr>
+        <w:t>)</w:t>
+      </w:r>
+      <w:r>
+        <w:rPr>
+          <w:b/>
+          <w:lang w:val="en-GB"/>
+        </w:rPr>
+        <w:br/>
+      </w:r>
+      <w:r>
+        <w:rPr>
+          <w:i/>
+          <w:lang w:val="en-GB"/>
+        </w:rPr>
+        <w:t>LWJGL</w:t>
+      </w:r>
+      <w:r>
+        <w:rPr>
+          <w:i/>
+          <w:lang w:val="en-GB"/>
+        </w:rPr>
+        <w:t xml:space="preserve"> </w:t>
+      </w:r>
+      <w:r>
+        <w:rPr>
+          <w:i/>
+        </w:rPr>
+        <w:t>Webseite</w:t>
+      </w:r>
+      <w:r>
+        <w:rPr>
+          <w:i/>
+          <w:lang w:val="en-GB"/>
+        </w:rPr>
+        <w:t>, Stand 21.11.2015</w:t>
+      </w:r>
+      <w:r>
+        <w:rPr>
+          <w:i/>
+          <w:lang w:val="en-GB"/>
+        </w:rPr>
+        <w:br/>
+      </w:r>
+      <w:hyperlink r:id="rId18" w:history="1">
+        <w:r>
+          <w:rPr>
+            <w:rStyle w:val="Hyperlink"/>
+            <w:i/>
+            <w:lang w:val="en-GB"/>
+          </w:rPr>
+          <w:t>https://www.lwjgl.org</w:t>
+        </w:r>
+      </w:hyperlink>
+      <w:r>
+        <w:rPr>
+          <w:lang w:val="en-GB"/>
+        </w:rPr>
+        <w:t xml:space="preserve"> </w:t>
+      </w:r>
+      <w:r>
+        <w:rPr>
+          <w:lang w:val="en-GB"/>
+        </w:rPr>
+        <w:tab/>
+        <w:t>3</w:t>
+      </w:r>
+    </w:p>
+    <w:p>
+      <w:pPr>
+        <w:pStyle w:val="Verzeichnis"/>
+        <w:rPr>
+          <w:lang w:val="en-GB"/>
+        </w:rPr>
+      </w:pPr>
+      <w:r>
+        <w:rPr>
+          <w:b/>
+          <w:lang w:val="en-GB"/>
+        </w:rPr>
+        <w:t>OpenGL</w:t>
+      </w:r>
+      <w:r>
+        <w:rPr>
+          <w:b/>
+          <w:lang w:val="en-GB"/>
+        </w:rPr>
+        <w:br/>
+      </w:r>
+      <w:r>
+        <w:rPr>
+          <w:i/>
+          <w:lang w:val="en-GB"/>
+        </w:rPr>
+        <w:t xml:space="preserve">OpenGL </w:t>
+      </w:r>
+      <w:r>
+        <w:rPr>
+          <w:i/>
+        </w:rPr>
+        <w:t>Webseite</w:t>
+      </w:r>
+      <w:r>
+        <w:rPr>
+          <w:i/>
+          <w:lang w:val="en-GB"/>
+        </w:rPr>
+        <w:t>, Stand 21.11.2015</w:t>
+      </w:r>
+      <w:r>
+        <w:rPr>
+          <w:i/>
+          <w:lang w:val="en-GB"/>
+        </w:rPr>
+        <w:br/>
+      </w:r>
+      <w:hyperlink r:id="rId19" w:history="1">
+        <w:r>
+          <w:rPr>
+            <w:rStyle w:val="Hyperlink"/>
+            <w:i/>
+            <w:lang w:val="en-GB"/>
+          </w:rPr>
+          <w:t>https://www.opengl.org</w:t>
+        </w:r>
+      </w:hyperlink>
+      <w:r>
+        <w:t xml:space="preserve"> </w:t>
+      </w:r>
+      <w:r>
+        <w:tab/>
+        <w:t>3</w:t>
+      </w:r>
+    </w:p>
     <w:p/>
     <w:p>
-      <w:r>
-        <w:br w:type="page"/>
-      </w:r>
-    </w:p>
-    <w:p>
       <w:pPr>
         <w:pStyle w:val="berschrift1"/>
       </w:pPr>
-      <w:bookmarkStart w:id="8" w:name="_Toc436042333"/>
-      <w:r>
-        <w:lastRenderedPageBreak/>
-        <w:t>Referenzen</w:t>
-      </w:r>
-      <w:bookmarkEnd w:id="8"/>
-    </w:p>
-    <w:tbl>
-      <w:tblPr>
-        <w:tblStyle w:val="Tabellenraster"/>
-        <w:tblW w:w="0" w:type="auto"/>
-        <w:tblBorders>
-          <w:top w:val="single" w:sz="4" w:space="0" w:color="auto"/>
-          <w:left w:val="single" w:sz="4" w:space="0" w:color="auto"/>
-          <w:bottom w:val="single" w:sz="4" w:space="0" w:color="auto"/>
-          <w:right w:val="single" w:sz="4" w:space="0" w:color="auto"/>
-          <w:insideH w:val="single" w:sz="4" w:space="0" w:color="auto"/>
-          <w:insideV w:val="single" w:sz="4" w:space="0" w:color="auto"/>
-        </w:tblBorders>
-        <w:tblLook w:val="04A0" w:firstRow="1" w:lastRow="0" w:firstColumn="1" w:lastColumn="0" w:noHBand="0" w:noVBand="1"/>
-      </w:tblPr>
-      <w:tblGrid>
-        <w:gridCol w:w="953"/>
-        <w:gridCol w:w="3163"/>
-        <w:gridCol w:w="5361"/>
-      </w:tblGrid>
-      <w:tr>
-        <w:tc>
-          <w:tcPr>
-            <w:tcW w:w="953" w:type="dxa"/>
-          </w:tcPr>
-          <w:p>
-            <w:pPr>
-              <w:rPr>
-                <w:b/>
-              </w:rPr>
-            </w:pPr>
-            <w:r>
-              <w:rPr>
-                <w:b/>
-              </w:rPr>
-              <w:t>Nummer</w:t>
-            </w:r>
-          </w:p>
-        </w:tc>
-        <w:tc>
-          <w:tcPr>
-            <w:tcW w:w="3163" w:type="dxa"/>
-          </w:tcPr>
-          <w:p>
-            <w:pPr>
-              <w:rPr>
-                <w:b/>
-              </w:rPr>
-            </w:pPr>
-            <w:r>
-              <w:rPr>
-                <w:b/>
-              </w:rPr>
-              <w:t>Beschreibung</w:t>
-            </w:r>
-          </w:p>
-          <w:p>
-            <w:pPr>
-              <w:rPr>
-                <w:b/>
-              </w:rPr>
-            </w:pPr>
-          </w:p>
-        </w:tc>
-        <w:tc>
-          <w:tcPr>
-            <w:tcW w:w="5361" w:type="dxa"/>
-          </w:tcPr>
-          <w:p>
-            <w:pPr>
-              <w:rPr>
-                <w:b/>
-              </w:rPr>
-            </w:pPr>
-            <w:r>
-              <w:rPr>
-                <w:b/>
-              </w:rPr>
-              <w:t>Link</w:t>
-            </w:r>
-          </w:p>
-        </w:tc>
-      </w:tr>
-      <w:tr>
-        <w:tc>
-          <w:tcPr>
-            <w:tcW w:w="953" w:type="dxa"/>
-          </w:tcPr>
-          <w:p>
-            <w:r>
-              <w:t>1</w:t>
-            </w:r>
-          </w:p>
-        </w:tc>
-        <w:tc>
-          <w:tcPr>
-            <w:tcW w:w="3163" w:type="dxa"/>
-          </w:tcPr>
-          <w:p>
-            <w:r>
-              <w:t>Obj Dateien</w:t>
-            </w:r>
-          </w:p>
-        </w:tc>
-        <w:tc>
-          <w:tcPr>
-            <w:tcW w:w="5361" w:type="dxa"/>
-          </w:tcPr>
-          <w:p>
-            <w:hyperlink r:id="rId16" w:history="1">
-              <w:r>
-                <w:rPr>
-                  <w:rStyle w:val="Hyperlink"/>
-                </w:rPr>
-                <w:t>https://de.wikipedia.org/wiki/Wavefront_OBJ</w:t>
-              </w:r>
-            </w:hyperlink>
-          </w:p>
-          <w:p/>
-        </w:tc>
-      </w:tr>
-      <w:tr>
-        <w:tc>
-          <w:tcPr>
-            <w:tcW w:w="953" w:type="dxa"/>
-          </w:tcPr>
-          <w:p>
-            <w:r>
-              <w:t>2</w:t>
-            </w:r>
-          </w:p>
-        </w:tc>
-        <w:tc>
-          <w:tcPr>
-            <w:tcW w:w="3163" w:type="dxa"/>
-          </w:tcPr>
-          <w:p>
-            <w:r>
-              <w:t>GLSL</w:t>
-            </w:r>
-          </w:p>
-        </w:tc>
-        <w:tc>
-          <w:tcPr>
-            <w:tcW w:w="5361" w:type="dxa"/>
-          </w:tcPr>
-          <w:p>
-            <w:hyperlink r:id="rId17" w:history="1">
-              <w:r>
-                <w:rPr>
-                  <w:rStyle w:val="Hyperlink"/>
-                </w:rPr>
-                <w:t>https://www.opengl.org/documentation/glsl/</w:t>
-              </w:r>
-            </w:hyperlink>
-          </w:p>
-          <w:p/>
-        </w:tc>
-      </w:tr>
-      <w:tr>
-        <w:tc>
-          <w:tcPr>
-            <w:tcW w:w="953" w:type="dxa"/>
-          </w:tcPr>
-          <w:p>
-            <w:r>
-              <w:t>3</w:t>
-            </w:r>
-          </w:p>
-        </w:tc>
-        <w:tc>
-          <w:tcPr>
-            <w:tcW w:w="3163" w:type="dxa"/>
-          </w:tcPr>
-          <w:p>
-            <w:r>
-              <w:t>LWJGL</w:t>
-            </w:r>
-          </w:p>
-        </w:tc>
-        <w:tc>
-          <w:tcPr>
-            <w:tcW w:w="5361" w:type="dxa"/>
-          </w:tcPr>
-          <w:p>
-            <w:hyperlink r:id="rId18" w:history="1">
-              <w:r>
-                <w:rPr>
-                  <w:rStyle w:val="Hyperlink"/>
-                </w:rPr>
-                <w:t>https://www.lwjgl.org/</w:t>
-              </w:r>
-            </w:hyperlink>
-          </w:p>
-          <w:p/>
-        </w:tc>
-      </w:tr>
-      <w:tr>
-        <w:tc>
-          <w:tcPr>
-            <w:tcW w:w="953" w:type="dxa"/>
-          </w:tcPr>
-          <w:p>
-            <w:r>
-              <w:t>4</w:t>
-            </w:r>
-          </w:p>
-        </w:tc>
-        <w:tc>
-          <w:tcPr>
-            <w:tcW w:w="3163" w:type="dxa"/>
-          </w:tcPr>
-          <w:p>
-            <w:r>
-              <w:t>OpenGL</w:t>
-            </w:r>
-          </w:p>
-        </w:tc>
-        <w:tc>
-          <w:tcPr>
-            <w:tcW w:w="5361" w:type="dxa"/>
-          </w:tcPr>
-          <w:p>
-            <w:hyperlink r:id="rId19" w:history="1">
-              <w:r>
-                <w:rPr>
-                  <w:rStyle w:val="Hyperlink"/>
-                </w:rPr>
-                <w:t>https://www.opengl.org/</w:t>
-              </w:r>
-            </w:hyperlink>
-          </w:p>
-          <w:p/>
-        </w:tc>
-      </w:tr>
-    </w:tbl>
-    <w:p/>
-    <w:p/>
-    <w:p>
-      <w:pPr>
-        <w:pStyle w:val="berschrift1"/>
-      </w:pPr>
-      <w:bookmarkStart w:id="9" w:name="_Toc436042334"/>
+      <w:bookmarkStart w:id="7" w:name="_Toc436042334"/>
       <w:r>
         <w:t>Versionskontrolle</w:t>
       </w:r>
-      <w:bookmarkEnd w:id="9"/>
+      <w:bookmarkEnd w:id="7"/>
     </w:p>
     <w:tbl>
       <w:tblPr>
@@ -3664,7 +3617,7 @@
         </w:trPr>
         <w:tc>
           <w:tcPr>
-            <w:tcW w:w="1080" w:type="dxa"/>
+            <w:tcW w:w="1219" w:type="dxa"/>
             <w:tcBorders>
               <w:top w:val="nil"/>
               <w:left w:val="nil"/>
@@ -3689,7 +3642,7 @@
         </w:tc>
         <w:tc>
           <w:tcPr>
-            <w:tcW w:w="1620" w:type="dxa"/>
+            <w:tcW w:w="1828" w:type="dxa"/>
             <w:tcBorders>
               <w:top w:val="nil"/>
               <w:left w:val="nil"/>
@@ -3714,7 +3667,7 @@
         </w:tc>
         <w:tc>
           <w:tcPr>
-            <w:tcW w:w="3594" w:type="dxa"/>
+            <w:tcW w:w="4055" w:type="dxa"/>
             <w:tcBorders>
               <w:top w:val="nil"/>
               <w:left w:val="nil"/>
@@ -3739,7 +3692,7 @@
         </w:tc>
         <w:tc>
           <w:tcPr>
-            <w:tcW w:w="2098" w:type="dxa"/>
+            <w:tcW w:w="2367" w:type="dxa"/>
             <w:tcBorders>
               <w:top w:val="nil"/>
               <w:left w:val="nil"/>
@@ -3769,7 +3722,7 @@
         </w:trPr>
         <w:tc>
           <w:tcPr>
-            <w:tcW w:w="1080" w:type="dxa"/>
+            <w:tcW w:w="1219" w:type="dxa"/>
             <w:shd w:val="clear" w:color="auto" w:fill="E6E6E6"/>
           </w:tcPr>
           <w:p>
@@ -3780,7 +3733,7 @@
         </w:tc>
         <w:tc>
           <w:tcPr>
-            <w:tcW w:w="1620" w:type="dxa"/>
+            <w:tcW w:w="1828" w:type="dxa"/>
             <w:shd w:val="clear" w:color="auto" w:fill="E6E6E6"/>
           </w:tcPr>
           <w:p>
@@ -3794,18 +3747,21 @@
         </w:tc>
         <w:tc>
           <w:tcPr>
-            <w:tcW w:w="3594" w:type="dxa"/>
+            <w:tcW w:w="4055" w:type="dxa"/>
             <w:shd w:val="clear" w:color="auto" w:fill="E6E6E6"/>
           </w:tcPr>
           <w:p>
             <w:r>
               <w:t>Dokument erstellt</w:t>
             </w:r>
-          </w:p>
-        </w:tc>
-        <w:tc>
-          <w:tcPr>
-            <w:tcW w:w="2098" w:type="dxa"/>
+            <w:r>
+              <w:t xml:space="preserve"> und Dokumentenstruktur festgelegt.</w:t>
+            </w:r>
+          </w:p>
+        </w:tc>
+        <w:tc>
+          <w:tcPr>
+            <w:tcW w:w="2367" w:type="dxa"/>
             <w:shd w:val="clear" w:color="auto" w:fill="E6E6E6"/>
           </w:tcPr>
           <w:p>
@@ -3821,7 +3777,7 @@
         </w:trPr>
         <w:tc>
           <w:tcPr>
-            <w:tcW w:w="1080" w:type="dxa"/>
+            <w:tcW w:w="1219" w:type="dxa"/>
             <w:shd w:val="clear" w:color="auto" w:fill="E6E6E6"/>
           </w:tcPr>
           <w:p>
@@ -3832,7 +3788,7 @@
         </w:tc>
         <w:tc>
           <w:tcPr>
-            <w:tcW w:w="1620" w:type="dxa"/>
+            <w:tcW w:w="1828" w:type="dxa"/>
             <w:shd w:val="clear" w:color="auto" w:fill="E6E6E6"/>
           </w:tcPr>
           <w:p>
@@ -3843,18 +3799,22 @@
         </w:tc>
         <w:tc>
           <w:tcPr>
-            <w:tcW w:w="3594" w:type="dxa"/>
+            <w:tcW w:w="4055" w:type="dxa"/>
             <w:shd w:val="clear" w:color="auto" w:fill="E6E6E6"/>
           </w:tcPr>
           <w:p>
             <w:r>
-              <w:t>Überarbeitung</w:t>
-            </w:r>
-          </w:p>
-        </w:tc>
-        <w:tc>
-          <w:tcPr>
-            <w:tcW w:w="2098" w:type="dxa"/>
+              <w:t>Dokument überarbeitet:</w:t>
+            </w:r>
+            <w:r>
+              <w:br/>
+              <w:t>- Erster Entwurf aller Kapitel erstellt.</w:t>
+            </w:r>
+          </w:p>
+        </w:tc>
+        <w:tc>
+          <w:tcPr>
+            <w:tcW w:w="2367" w:type="dxa"/>
             <w:shd w:val="clear" w:color="auto" w:fill="E6E6E6"/>
           </w:tcPr>
           <w:p>
@@ -3870,31 +3830,62 @@
         </w:trPr>
         <w:tc>
           <w:tcPr>
-            <w:tcW w:w="1080" w:type="dxa"/>
+            <w:tcW w:w="1219" w:type="dxa"/>
             <w:shd w:val="clear" w:color="auto" w:fill="E6E6E6"/>
           </w:tcPr>
-          <w:p/>
-        </w:tc>
-        <w:tc>
-          <w:tcPr>
-            <w:tcW w:w="1620" w:type="dxa"/>
+          <w:p>
+            <w:r>
+              <w:t>0.3</w:t>
+            </w:r>
+          </w:p>
+        </w:tc>
+        <w:tc>
+          <w:tcPr>
+            <w:tcW w:w="1828" w:type="dxa"/>
             <w:shd w:val="clear" w:color="auto" w:fill="E6E6E6"/>
           </w:tcPr>
-          <w:p/>
-        </w:tc>
-        <w:tc>
-          <w:tcPr>
-            <w:tcW w:w="3594" w:type="dxa"/>
+          <w:p>
+            <w:r>
+              <w:t>23.11.2015</w:t>
+            </w:r>
+          </w:p>
+        </w:tc>
+        <w:tc>
+          <w:tcPr>
+            <w:tcW w:w="4055" w:type="dxa"/>
             <w:shd w:val="clear" w:color="auto" w:fill="E6E6E6"/>
           </w:tcPr>
-          <w:p/>
-        </w:tc>
-        <w:tc>
-          <w:tcPr>
-            <w:tcW w:w="2098" w:type="dxa"/>
+          <w:p>
+            <w:r>
+              <w:t>Dokument überarbeitet:</w:t>
+            </w:r>
+          </w:p>
+          <w:p>
+            <w:r>
+              <w:t xml:space="preserve">- </w:t>
+            </w:r>
+            <w:r>
+              <w:t>Review und Überarbeitung aller Kapitel.</w:t>
+            </w:r>
+          </w:p>
+          <w:p>
+            <w:r>
+              <w:t>- Titelbild hinzugefügt.</w:t>
+            </w:r>
+            <w:bookmarkStart w:id="8" w:name="_GoBack"/>
+            <w:bookmarkEnd w:id="8"/>
+          </w:p>
+        </w:tc>
+        <w:tc>
+          <w:tcPr>
+            <w:tcW w:w="2367" w:type="dxa"/>
             <w:shd w:val="clear" w:color="auto" w:fill="E6E6E6"/>
           </w:tcPr>
-          <w:p/>
+          <w:p>
+            <w:r>
+              <w:t>Joel Holzer</w:t>
+            </w:r>
+          </w:p>
         </w:tc>
       </w:tr>
     </w:tbl>
@@ -6384,17 +6375,17 @@
   <w:abstractNum w:abstractNumId="24">
     <w:nsid w:val="48D548AD"/>
     <w:multiLevelType w:val="hybridMultilevel"/>
-    <w:tmpl w:val="C81A0138"/>
-    <w:lvl w:ilvl="0" w:tplc="08070001">
-      <w:start w:val="1"/>
-      <w:numFmt w:val="bullet"/>
-      <w:lvlText w:val=""/>
+    <w:tmpl w:val="D8C0CE20"/>
+    <w:lvl w:ilvl="0" w:tplc="3CC4BE74">
+      <w:start w:val="1"/>
+      <w:numFmt w:val="decimal"/>
+      <w:lvlText w:val="%1."/>
       <w:lvlJc w:val="left"/>
       <w:pPr>
         <w:ind w:left="720" w:hanging="360"/>
       </w:pPr>
       <w:rPr>
-        <w:rFonts w:ascii="Symbol" w:hAnsi="Symbol" w:hint="default"/>
+        <w:rFonts w:ascii="Lucida Sans" w:eastAsia="Lucida Sans" w:hAnsi="Lucida Sans" w:cs="Times New Roman"/>
       </w:rPr>
     </w:lvl>
     <w:lvl w:ilvl="1" w:tplc="08070003" w:tentative="1">
@@ -7736,7 +7727,6 @@
   <w:style w:type="character" w:default="1" w:styleId="Absatz-Standardschriftart">
     <w:name w:val="Default Paragraph Font"/>
     <w:uiPriority w:val="1"/>
-    <w:semiHidden/>
     <w:unhideWhenUsed/>
   </w:style>
   <w:style w:type="table" w:default="1" w:styleId="NormaleTabelle">
@@ -8610,7 +8600,6 @@
   <w:style w:type="character" w:default="1" w:styleId="Absatz-Standardschriftart">
     <w:name w:val="Default Paragraph Font"/>
     <w:uiPriority w:val="1"/>
-    <w:semiHidden/>
     <w:unhideWhenUsed/>
   </w:style>
   <w:style w:type="table" w:default="1" w:styleId="NormaleTabelle">

--- a/konzept-projekt-opengl-koch-holzer-v0.1.docx
+++ b/konzept-projekt-opengl-koch-holzer-v0.1.docx
@@ -748,7 +748,6 @@
         <w:t>und das daraus resultierende Ambient, Diffuse und Spekular Light.</w:t>
       </w:r>
     </w:p>
-    <w:p/>
     <w:p>
       <w:pPr>
         <w:pStyle w:val="berschrift1"/>
@@ -911,7 +910,6 @@
         <w:t>Präsentation und Abgabe</w:t>
       </w:r>
     </w:p>
-    <w:p/>
     <w:p>
       <w:pPr>
         <w:pStyle w:val="berschrift1"/>
@@ -1043,10 +1041,7 @@
           </w:tcPr>
           <w:p>
             <w:r>
-              <w:t>Umsetzung</w:t>
-            </w:r>
-            <w:r>
-              <w:t xml:space="preserve"> des </w:t>
+              <w:t xml:space="preserve">Umsetzung des </w:t>
             </w:r>
             <w:r>
               <w:t>.Obj File-</w:t>
@@ -2298,16 +2293,7 @@
           </w:tcPr>
           <w:p>
             <w:r>
-              <w:t>Realisierung</w:t>
-            </w:r>
-            <w:r>
-              <w:t xml:space="preserve">: </w:t>
-            </w:r>
-            <w:r>
-              <w:t>Logik für VAO und VBO</w:t>
-            </w:r>
-            <w:r>
-              <w:t xml:space="preserve"> implementieren</w:t>
+              <w:t>Realisierung: .obj File loader implementieren</w:t>
             </w:r>
           </w:p>
         </w:tc>
@@ -2413,10 +2399,7 @@
           </w:tcPr>
           <w:p>
             <w:r>
-              <w:t>Realisierung</w:t>
-            </w:r>
-            <w:r>
-              <w:t>: .obj File loader implementieren</w:t>
+              <w:t>Realisierung: Logik für VAO und VBO implementieren</w:t>
             </w:r>
           </w:p>
         </w:tc>
@@ -2518,10 +2501,7 @@
           </w:tcPr>
           <w:p>
             <w:r>
-              <w:t>Realisierung</w:t>
-            </w:r>
-            <w:r>
-              <w:t xml:space="preserve">: </w:t>
+              <w:t xml:space="preserve">Realisierung: </w:t>
             </w:r>
             <w:r>
               <w:t xml:space="preserve">GLSL Shaders </w:t>
@@ -2529,6 +2509,8 @@
             <w:r>
               <w:t>initialisieren</w:t>
             </w:r>
+            <w:bookmarkStart w:id="7" w:name="_GoBack"/>
+            <w:bookmarkEnd w:id="7"/>
           </w:p>
         </w:tc>
         <w:tc>
@@ -2629,10 +2611,7 @@
           </w:tcPr>
           <w:p>
             <w:r>
-              <w:t>Realisierung</w:t>
-            </w:r>
-            <w:r>
-              <w:t xml:space="preserve">: </w:t>
+              <w:t xml:space="preserve">Realisierung: </w:t>
             </w:r>
             <w:r>
               <w:t xml:space="preserve">Pointlight Ambient, Diffuse, Spekular. (Phong Shading) </w:t>
@@ -2743,10 +2722,7 @@
           </w:tcPr>
           <w:p>
             <w:r>
-              <w:t>Realisierung</w:t>
-            </w:r>
-            <w:r>
-              <w:t xml:space="preserve">: </w:t>
+              <w:t xml:space="preserve">Realisierung: </w:t>
             </w:r>
             <w:r>
               <w:t>Proj</w:t>
@@ -2855,10 +2831,7 @@
           </w:tcPr>
           <w:p>
             <w:r>
-              <w:t>Realisierung</w:t>
-            </w:r>
-            <w:r>
-              <w:t xml:space="preserve">: </w:t>
+              <w:t xml:space="preserve">Realisierung: </w:t>
             </w:r>
             <w:r>
               <w:t xml:space="preserve">Maus-Rotation </w:t>
@@ -3251,21 +3224,7 @@
           <w:b/>
           <w:lang w:val="en-GB"/>
         </w:rPr>
-        <w:t xml:space="preserve">Wavefront </w:t>
-      </w:r>
-      <w:r>
-        <w:rPr>
-          <w:b/>
-          <w:lang w:val="en-GB"/>
-        </w:rPr>
-        <w:t xml:space="preserve"> </w:t>
-      </w:r>
-      <w:r>
-        <w:rPr>
-          <w:b/>
-          <w:lang w:val="en-GB"/>
-        </w:rPr>
-        <w:t>OBJ</w:t>
+        <w:t>Wavefront  OBJ</w:t>
       </w:r>
       <w:r>
         <w:rPr>
@@ -3278,21 +3237,7 @@
           <w:i/>
           <w:lang w:val="en-GB"/>
         </w:rPr>
-        <w:t>Wikipedia,</w:t>
-      </w:r>
-      <w:r>
-        <w:rPr>
-          <w:i/>
-          <w:lang w:val="en-GB"/>
-        </w:rPr>
-        <w:t xml:space="preserve"> </w:t>
-      </w:r>
-      <w:r>
-        <w:rPr>
-          <w:i/>
-          <w:lang w:val="en-GB"/>
-        </w:rPr>
-        <w:t xml:space="preserve">Stand </w:t>
+        <w:t xml:space="preserve">Wikipedia, Stand </w:t>
       </w:r>
       <w:r>
         <w:rPr>
@@ -3361,6 +3306,7 @@
       <w:r>
         <w:rPr>
           <w:i/>
+          <w:lang w:val="en-GB"/>
         </w:rPr>
         <w:t>Webseite</w:t>
       </w:r>
@@ -3369,14 +3315,7 @@
           <w:i/>
           <w:lang w:val="en-GB"/>
         </w:rPr>
-        <w:t xml:space="preserve">, </w:t>
-      </w:r>
-      <w:r>
-        <w:rPr>
-          <w:i/>
-          <w:lang w:val="en-GB"/>
-        </w:rPr>
-        <w:t>Stand 21.11.2015</w:t>
+        <w:t>, Stand 21.11.2015</w:t>
       </w:r>
       <w:r>
         <w:rPr>
@@ -3426,21 +3365,7 @@
           <w:b/>
           <w:lang w:val="en-GB"/>
         </w:rPr>
-        <w:t>Lightweight Java Game Library 3 (</w:t>
-      </w:r>
-      <w:r>
-        <w:rPr>
-          <w:b/>
-          <w:lang w:val="en-GB"/>
-        </w:rPr>
-        <w:t>LWJGL</w:t>
-      </w:r>
-      <w:r>
-        <w:rPr>
-          <w:b/>
-          <w:lang w:val="en-GB"/>
-        </w:rPr>
-        <w:t>)</w:t>
+        <w:t>Lightweight Java Game Library 3 (LWJGL)</w:t>
       </w:r>
       <w:r>
         <w:rPr>
@@ -3466,6 +3391,7 @@
       <w:r>
         <w:rPr>
           <w:i/>
+          <w:lang w:val="en-GB"/>
         </w:rPr>
         <w:t>Webseite</w:t>
       </w:r>
@@ -3578,11 +3504,11 @@
       <w:pPr>
         <w:pStyle w:val="berschrift1"/>
       </w:pPr>
-      <w:bookmarkStart w:id="7" w:name="_Toc436042334"/>
+      <w:bookmarkStart w:id="8" w:name="_Toc436042334"/>
       <w:r>
         <w:t>Versionskontrolle</w:t>
       </w:r>
-      <w:bookmarkEnd w:id="7"/>
+      <w:bookmarkEnd w:id="8"/>
     </w:p>
     <w:tbl>
       <w:tblPr>
@@ -3872,8 +3798,6 @@
             <w:r>
               <w:t>- Titelbild hinzugefügt.</w:t>
             </w:r>
-            <w:bookmarkStart w:id="8" w:name="_GoBack"/>
-            <w:bookmarkEnd w:id="8"/>
           </w:p>
         </w:tc>
         <w:tc>
@@ -7727,6 +7651,7 @@
   <w:style w:type="character" w:default="1" w:styleId="Absatz-Standardschriftart">
     <w:name w:val="Default Paragraph Font"/>
     <w:uiPriority w:val="1"/>
+    <w:semiHidden/>
     <w:unhideWhenUsed/>
   </w:style>
   <w:style w:type="table" w:default="1" w:styleId="NormaleTabelle">
@@ -8600,6 +8525,7 @@
   <w:style w:type="character" w:default="1" w:styleId="Absatz-Standardschriftart">
     <w:name w:val="Default Paragraph Font"/>
     <w:uiPriority w:val="1"/>
+    <w:semiHidden/>
     <w:unhideWhenUsed/>
   </w:style>
   <w:style w:type="table" w:default="1" w:styleId="NormaleTabelle">

--- a/konzept-projekt-opengl-koch-holzer-v0.1.docx
+++ b/konzept-projekt-opengl-koch-holzer-v0.1.docx
@@ -1199,6 +1199,33 @@
           </w:p>
         </w:tc>
       </w:tr>
+      <w:tr>
+        <w:tc>
+          <w:tcPr>
+            <w:tcW w:w="4736" w:type="dxa"/>
+          </w:tcPr>
+          <w:p>
+            <w:r>
+              <w:t>Betriebssystem Entwicklungscomputer</w:t>
+            </w:r>
+          </w:p>
+        </w:tc>
+        <w:tc>
+          <w:tcPr>
+            <w:tcW w:w="4741" w:type="dxa"/>
+          </w:tcPr>
+          <w:p>
+            <w:pPr>
+              <w:keepNext/>
+            </w:pPr>
+            <w:r>
+              <w:t>Windows 7</w:t>
+            </w:r>
+            <w:bookmarkStart w:id="5" w:name="_GoBack"/>
+            <w:bookmarkEnd w:id="5"/>
+          </w:p>
+        </w:tc>
+      </w:tr>
     </w:tbl>
     <w:p>
       <w:pPr>
@@ -1261,12 +1288,12 @@
       <w:pPr>
         <w:pStyle w:val="berschrift1"/>
       </w:pPr>
-      <w:bookmarkStart w:id="5" w:name="_Toc436042331"/>
+      <w:bookmarkStart w:id="6" w:name="_Toc436042331"/>
       <w:r>
         <w:lastRenderedPageBreak/>
         <w:t>Skizze</w:t>
       </w:r>
-      <w:bookmarkEnd w:id="5"/>
+      <w:bookmarkEnd w:id="6"/>
     </w:p>
     <w:p>
       <w:r>
@@ -1371,11 +1398,11 @@
       <w:pPr>
         <w:pStyle w:val="berschrift1"/>
       </w:pPr>
-      <w:bookmarkStart w:id="6" w:name="_Toc436042332"/>
+      <w:bookmarkStart w:id="7" w:name="_Toc436042332"/>
       <w:r>
         <w:t>Zeitplan</w:t>
       </w:r>
-      <w:bookmarkEnd w:id="6"/>
+      <w:bookmarkEnd w:id="7"/>
     </w:p>
     <w:tbl>
       <w:tblPr>
@@ -2509,8 +2536,6 @@
             <w:r>
               <w:t>initialisieren</w:t>
             </w:r>
-            <w:bookmarkStart w:id="7" w:name="_GoBack"/>
-            <w:bookmarkEnd w:id="7"/>
           </w:p>
         </w:tc>
         <w:tc>
@@ -3964,7 +3989,7 @@
                               <w:sz w:val="16"/>
                               <w:szCs w:val="16"/>
                             </w:rPr>
-                            <w:t>4</w:t>
+                            <w:t>2</w:t>
                           </w:r>
                           <w:r>
                             <w:rPr>
@@ -4035,7 +4060,7 @@
                         <w:sz w:val="16"/>
                         <w:szCs w:val="16"/>
                       </w:rPr>
-                      <w:t>4</w:t>
+                      <w:t>2</w:t>
                     </w:r>
                     <w:r>
                       <w:rPr>

--- a/konzept-projekt-opengl-koch-holzer-v0.1.docx
+++ b/konzept-projekt-opengl-koch-holzer-v0.1.docx
@@ -649,6 +649,23 @@
       <w:r>
         <w:t xml:space="preserve"> kann via Maus-Interaktion von allen Seiten betrachtet werden.</w:t>
       </w:r>
+      <w:r>
+        <w:t xml:space="preserve"> Zudem ist es möglich, mit dem </w:t>
+      </w:r>
+      <w:proofErr w:type="spellStart"/>
+      <w:r>
+        <w:t>Mausrad</w:t>
+      </w:r>
+      <w:proofErr w:type="spellEnd"/>
+      <w:r>
+        <w:t xml:space="preserve"> rein und raus zu zoomen und so die 3D Figur grö</w:t>
+      </w:r>
+      <w:r>
+        <w:t>sser oder kleiner zu betrachten</w:t>
+      </w:r>
+      <w:r>
+        <w:t xml:space="preserve">. </w:t>
+      </w:r>
     </w:p>
     <w:p/>
     <w:p>
@@ -665,19 +682,43 @@
         <w:t>verwenden</w:t>
       </w:r>
       <w:r>
-        <w:t xml:space="preserve"> wir OpenGL und die Shadersprache GLSL</w:t>
+        <w:t xml:space="preserve"> wir OpenGL und die </w:t>
+      </w:r>
+      <w:proofErr w:type="spellStart"/>
+      <w:r>
+        <w:t>Shadersprache</w:t>
+      </w:r>
+      <w:proofErr w:type="spellEnd"/>
+      <w:r>
+        <w:t xml:space="preserve"> GLSL</w:t>
       </w:r>
       <w:r>
         <w:t>.</w:t>
       </w:r>
       <w:r>
-        <w:t xml:space="preserve"> Wir benötigen eine Projektionsmatrix und eine ViewMatrix. Die Projektionsmatrix lässt </w:t>
+        <w:t xml:space="preserve"> Wir benötigen eine Projektionsmatrix und eine </w:t>
+      </w:r>
+      <w:proofErr w:type="spellStart"/>
+      <w:r>
+        <w:t>ViewMatrix</w:t>
+      </w:r>
+      <w:proofErr w:type="spellEnd"/>
+      <w:r>
+        <w:t xml:space="preserve">. Die Projektionsmatrix lässt </w:t>
       </w:r>
       <w:r>
         <w:t>weit</w:t>
       </w:r>
       <w:r>
-        <w:t xml:space="preserve"> entfernte Objekte (in Richtung Z-Achse) kleiner darstellen und nahe bei der Kamera liegende Objekte grösser.</w:t>
+        <w:t xml:space="preserve"> entfernte Objekte (in Richtung Z-Achse) kleiner darstellen und nahe bei der Kamera liegende </w:t>
+      </w:r>
+      <w:proofErr w:type="gramStart"/>
+      <w:r>
+        <w:t>Objekte</w:t>
+      </w:r>
+      <w:proofErr w:type="gramEnd"/>
+      <w:r>
+        <w:t xml:space="preserve"> grösser.</w:t>
       </w:r>
       <w:r>
         <w:t xml:space="preserve"> </w:t>
@@ -686,7 +727,15 @@
         <w:t>Für die Bewegung der Kamera</w:t>
       </w:r>
       <w:r>
-        <w:t xml:space="preserve"> benötigen wir eine Viewmatrix, welche die aktuelle Position der Kamera beinhaltet.</w:t>
+        <w:t xml:space="preserve"> benötigen wir eine </w:t>
+      </w:r>
+      <w:proofErr w:type="spellStart"/>
+      <w:r>
+        <w:t>Viewmatrix</w:t>
+      </w:r>
+      <w:proofErr w:type="spellEnd"/>
+      <w:r>
+        <w:t>, welche die aktuelle Position der Kamera beinhaltet.</w:t>
       </w:r>
     </w:p>
     <w:p/>
@@ -704,7 +753,23 @@
         <w:t xml:space="preserve"> ist die Umsetzung von</w:t>
       </w:r>
       <w:r>
-        <w:t xml:space="preserve"> Phong Shading </w:t>
+        <w:t xml:space="preserve"> </w:t>
+      </w:r>
+      <w:proofErr w:type="spellStart"/>
+      <w:r>
+        <w:t>Phong</w:t>
+      </w:r>
+      <w:proofErr w:type="spellEnd"/>
+      <w:r>
+        <w:t xml:space="preserve"> </w:t>
+      </w:r>
+      <w:proofErr w:type="spellStart"/>
+      <w:r>
+        <w:t>Shading</w:t>
+      </w:r>
+      <w:proofErr w:type="spellEnd"/>
+      <w:r>
+        <w:t xml:space="preserve"> </w:t>
       </w:r>
       <w:r>
         <w:t xml:space="preserve">in unserer </w:t>
@@ -718,7 +783,23 @@
     </w:p>
     <w:p>
       <w:r>
-        <w:t xml:space="preserve">Das Phong Shading </w:t>
+        <w:t xml:space="preserve">Das </w:t>
+      </w:r>
+      <w:proofErr w:type="spellStart"/>
+      <w:r>
+        <w:t>Phong</w:t>
+      </w:r>
+      <w:proofErr w:type="spellEnd"/>
+      <w:r>
+        <w:t xml:space="preserve"> </w:t>
+      </w:r>
+      <w:proofErr w:type="spellStart"/>
+      <w:r>
+        <w:t>Shading</w:t>
+      </w:r>
+      <w:proofErr w:type="spellEnd"/>
+      <w:r>
+        <w:t xml:space="preserve"> </w:t>
       </w:r>
       <w:r>
         <w:t>beinhaltet</w:t>
@@ -745,7 +826,23 @@
         <w:t xml:space="preserve"> Szene </w:t>
       </w:r>
       <w:r>
-        <w:t>und das daraus resultierende Ambient, Diffuse und Spekular Light.</w:t>
+        <w:t xml:space="preserve">und das daraus resultierende </w:t>
+      </w:r>
+      <w:proofErr w:type="spellStart"/>
+      <w:r>
+        <w:t>Ambient</w:t>
+      </w:r>
+      <w:proofErr w:type="spellEnd"/>
+      <w:r>
+        <w:t xml:space="preserve">, Diffuse und </w:t>
+      </w:r>
+      <w:proofErr w:type="spellStart"/>
+      <w:r>
+        <w:t>Spekular</w:t>
+      </w:r>
+      <w:proofErr w:type="spellEnd"/>
+      <w:r>
+        <w:t xml:space="preserve"> Light.</w:t>
       </w:r>
     </w:p>
     <w:p>
@@ -757,6 +854,14 @@
         <w:t>Vorgehen</w:t>
       </w:r>
       <w:bookmarkEnd w:id="3"/>
+    </w:p>
+    <w:p>
+      <w:pPr>
+        <w:pStyle w:val="berschrift2"/>
+      </w:pPr>
+      <w:r>
+        <w:t>Tasks</w:t>
+      </w:r>
     </w:p>
     <w:p>
       <w:r>
@@ -781,8 +886,21 @@
         </w:numPr>
       </w:pPr>
       <w:r>
-        <w:t>Einrichtung Entwicklungsumgebung (IntelliJ IDEA) mit GitHub</w:t>
-      </w:r>
+        <w:t>Einrichtung Entwicklungsumgebung (</w:t>
+      </w:r>
+      <w:proofErr w:type="spellStart"/>
+      <w:r>
+        <w:t>IntelliJ</w:t>
+      </w:r>
+      <w:proofErr w:type="spellEnd"/>
+      <w:r>
+        <w:t xml:space="preserve"> IDEA) mit </w:t>
+      </w:r>
+      <w:proofErr w:type="spellStart"/>
+      <w:r>
+        <w:t>GitHub</w:t>
+      </w:r>
+      <w:proofErr w:type="spellEnd"/>
     </w:p>
     <w:p>
       <w:pPr>
@@ -814,7 +932,15 @@
         <w:t>s</w:t>
       </w:r>
       <w:r>
-        <w:t xml:space="preserve"> für .Obj Dateien</w:t>
+        <w:t xml:space="preserve"> für .</w:t>
+      </w:r>
+      <w:proofErr w:type="spellStart"/>
+      <w:r>
+        <w:t>Obj</w:t>
+      </w:r>
+      <w:proofErr w:type="spellEnd"/>
+      <w:r>
+        <w:t xml:space="preserve"> Dateien</w:t>
       </w:r>
     </w:p>
     <w:p>
@@ -832,13 +958,37 @@
         <w:t xml:space="preserve">Logik für </w:t>
       </w:r>
       <w:r>
-        <w:t>Vertex Array Object (VAO)</w:t>
+        <w:t xml:space="preserve">Vertex Array </w:t>
+      </w:r>
+      <w:proofErr w:type="spellStart"/>
+      <w:r>
+        <w:t>Object</w:t>
+      </w:r>
+      <w:proofErr w:type="spellEnd"/>
+      <w:r>
+        <w:t xml:space="preserve"> (VAO)</w:t>
       </w:r>
       <w:r>
         <w:t xml:space="preserve"> und </w:t>
       </w:r>
       <w:r>
-        <w:t>Vertex Buffer Object (VBO)</w:t>
+        <w:t xml:space="preserve">Vertex </w:t>
+      </w:r>
+      <w:proofErr w:type="spellStart"/>
+      <w:r>
+        <w:t>Buffer</w:t>
+      </w:r>
+      <w:proofErr w:type="spellEnd"/>
+      <w:r>
+        <w:t xml:space="preserve"> </w:t>
+      </w:r>
+      <w:proofErr w:type="spellStart"/>
+      <w:r>
+        <w:t>Object</w:t>
+      </w:r>
+      <w:proofErr w:type="spellEnd"/>
+      <w:r>
+        <w:t xml:space="preserve"> (VBO)</w:t>
       </w:r>
     </w:p>
     <w:p>
@@ -853,8 +1003,13 @@
         <w:t xml:space="preserve">Realisierung von </w:t>
       </w:r>
       <w:r>
-        <w:t>Vertex und Fragment Shader</w:t>
-      </w:r>
+        <w:t xml:space="preserve">Vertex und Fragment </w:t>
+      </w:r>
+      <w:proofErr w:type="spellStart"/>
+      <w:r>
+        <w:t>Shader</w:t>
+      </w:r>
+      <w:proofErr w:type="spellEnd"/>
     </w:p>
     <w:p>
       <w:pPr>
@@ -868,8 +1023,13 @@
         <w:t xml:space="preserve">Realisierung der </w:t>
       </w:r>
       <w:r>
-        <w:t>Projektion und Viewmatrix</w:t>
-      </w:r>
+        <w:t xml:space="preserve">Projektion und </w:t>
+      </w:r>
+      <w:proofErr w:type="spellStart"/>
+      <w:r>
+        <w:t>Viewmatrix</w:t>
+      </w:r>
+      <w:proofErr w:type="spellEnd"/>
     </w:p>
     <w:p>
       <w:pPr>
@@ -883,8 +1043,13 @@
         <w:t xml:space="preserve">Realisierung der </w:t>
       </w:r>
       <w:r>
-        <w:t>Objekt oder Maus Rotiation</w:t>
-      </w:r>
+        <w:t xml:space="preserve">Objekt oder Maus </w:t>
+      </w:r>
+      <w:proofErr w:type="spellStart"/>
+      <w:r>
+        <w:t>Rotiation</w:t>
+      </w:r>
+      <w:proofErr w:type="spellEnd"/>
     </w:p>
     <w:p>
       <w:pPr>
@@ -912,35 +1077,27 @@
     </w:p>
     <w:p>
       <w:pPr>
-        <w:pStyle w:val="berschrift1"/>
-      </w:pPr>
-      <w:bookmarkStart w:id="4" w:name="_Toc436042330"/>
+        <w:pStyle w:val="berschrift2"/>
+      </w:pPr>
       <w:r>
         <w:t>Techno</w:t>
       </w:r>
       <w:r>
         <w:t>logien</w:t>
       </w:r>
-      <w:bookmarkEnd w:id="4"/>
       <w:r>
         <w:t xml:space="preserve"> &amp; Tools</w:t>
       </w:r>
     </w:p>
     <w:p>
-      <w:r>
-        <w:t xml:space="preserve">Für die Realisierung des Projektes </w:t>
-      </w:r>
-      <w:r>
-        <w:t>setzen</w:t>
-      </w:r>
-      <w:r>
-        <w:t xml:space="preserve"> wir folgende Technologien</w:t>
-      </w:r>
-      <w:r>
-        <w:t xml:space="preserve"> ein</w:t>
-      </w:r>
-      <w:r>
-        <w:t>:</w:t>
+      <w:pPr>
+        <w:rPr>
+          <w:sz w:val="4"/>
+          <w:szCs w:val="4"/>
+        </w:rPr>
+      </w:pPr>
+      <w:r>
+        <w:t>Für die Realisierung des Projektes setzen wir folgende Technologien ein:</w:t>
       </w:r>
       <w:r>
         <w:br/>
@@ -965,6 +1122,9 @@
         <w:gridCol w:w="4741"/>
       </w:tblGrid>
       <w:tr>
+        <w:trPr>
+          <w:trHeight w:val="240"/>
+        </w:trPr>
         <w:tc>
           <w:tcPr>
             <w:tcW w:w="4736" w:type="dxa"/>
@@ -1000,13 +1160,6 @@
               <w:t>Technologie</w:t>
             </w:r>
           </w:p>
-          <w:p>
-            <w:pPr>
-              <w:rPr>
-                <w:b/>
-              </w:rPr>
-            </w:pPr>
-          </w:p>
         </w:tc>
       </w:tr>
       <w:tr>
@@ -1026,10 +1179,7 @@
           </w:tcPr>
           <w:p>
             <w:r>
-              <w:t>Swing</w:t>
-            </w:r>
-            <w:r>
-              <w:t>, AWT</w:t>
+              <w:t>Swing, AWT</w:t>
             </w:r>
           </w:p>
         </w:tc>
@@ -1041,14 +1191,21 @@
           </w:tcPr>
           <w:p>
             <w:r>
-              <w:t xml:space="preserve">Umsetzung des </w:t>
-            </w:r>
-            <w:r>
-              <w:t>.Obj File-</w:t>
-            </w:r>
+              <w:t>Umsetzung des .</w:t>
+            </w:r>
+            <w:proofErr w:type="spellStart"/>
+            <w:r>
+              <w:t>Obj</w:t>
+            </w:r>
+            <w:proofErr w:type="spellEnd"/>
+            <w:r>
+              <w:t xml:space="preserve"> File-</w:t>
+            </w:r>
+            <w:proofErr w:type="spellStart"/>
             <w:r>
               <w:t>Uploader</w:t>
             </w:r>
+            <w:proofErr w:type="spellEnd"/>
           </w:p>
         </w:tc>
         <w:tc>
@@ -1079,22 +1236,15 @@
           </w:tcPr>
           <w:p>
             <w:r>
-              <w:t xml:space="preserve">OpenGL </w:t>
-            </w:r>
-            <w:r>
-              <w:t>mit GLSL</w:t>
-            </w:r>
-            <w:r>
-              <w:t xml:space="preserve"> (</w:t>
-            </w:r>
-            <w:r>
-              <w:t>P</w:t>
-            </w:r>
-            <w:r>
-              <w:t>rogram</w:t>
-            </w:r>
-            <w:r>
-              <w:t>mable Pipeline)</w:t>
+              <w:t>OpenGL mit GLSL (</w:t>
+            </w:r>
+            <w:proofErr w:type="spellStart"/>
+            <w:r>
+              <w:t>Programmable</w:t>
+            </w:r>
+            <w:proofErr w:type="spellEnd"/>
+            <w:r>
+              <w:t xml:space="preserve"> Pipeline)</w:t>
             </w:r>
           </w:p>
         </w:tc>
@@ -1130,8 +1280,13 @@
             <w:tcW w:w="4736" w:type="dxa"/>
           </w:tcPr>
           <w:p>
-            <w:r>
-              <w:t>Build Management Tool</w:t>
+            <w:proofErr w:type="spellStart"/>
+            <w:r>
+              <w:t>Build</w:t>
+            </w:r>
+            <w:proofErr w:type="spellEnd"/>
+            <w:r>
+              <w:t xml:space="preserve"> Management Tool</w:t>
             </w:r>
           </w:p>
         </w:tc>
@@ -1143,9 +1298,11 @@
             <w:pPr>
               <w:keepNext/>
             </w:pPr>
+            <w:proofErr w:type="spellStart"/>
             <w:r>
               <w:t>Maven</w:t>
             </w:r>
+            <w:proofErr w:type="spellEnd"/>
           </w:p>
         </w:tc>
       </w:tr>
@@ -1168,8 +1325,13 @@
             <w:pPr>
               <w:keepNext/>
             </w:pPr>
-            <w:r>
-              <w:t>IntelliJ IDEA</w:t>
+            <w:proofErr w:type="spellStart"/>
+            <w:r>
+              <w:t>IntelliJ</w:t>
+            </w:r>
+            <w:proofErr w:type="spellEnd"/>
+            <w:r>
+              <w:t xml:space="preserve"> IDEA</w:t>
             </w:r>
           </w:p>
         </w:tc>
@@ -1193,9 +1355,11 @@
             <w:pPr>
               <w:keepNext/>
             </w:pPr>
+            <w:proofErr w:type="spellStart"/>
             <w:r>
               <w:t>GitHub</w:t>
             </w:r>
+            <w:proofErr w:type="spellEnd"/>
           </w:p>
         </w:tc>
       </w:tr>
@@ -1221,8 +1385,6 @@
             <w:r>
               <w:t>Windows 7</w:t>
             </w:r>
-            <w:bookmarkStart w:id="5" w:name="_GoBack"/>
-            <w:bookmarkEnd w:id="5"/>
           </w:p>
         </w:tc>
       </w:tr>
@@ -1275,50 +1437,599 @@
         <w:rPr>
           <w:lang w:val="de-CH"/>
         </w:rPr>
-        <w:t xml:space="preserve"> </w:t>
-      </w:r>
-      <w:r>
-        <w:rPr>
-          <w:lang w:val="de-CH"/>
-        </w:rPr>
-        <w:t>Zum Einsatz kommende Technologien</w:t>
+        <w:t xml:space="preserve"> Zum Einsatz kommende Technologien</w:t>
       </w:r>
     </w:p>
     <w:p>
       <w:pPr>
-        <w:pStyle w:val="berschrift1"/>
-      </w:pPr>
-      <w:bookmarkStart w:id="6" w:name="_Toc436042331"/>
+        <w:pStyle w:val="berschrift2"/>
+      </w:pPr>
+      <w:bookmarkStart w:id="4" w:name="_GoBack"/>
+      <w:bookmarkEnd w:id="4"/>
       <w:r>
         <w:lastRenderedPageBreak/>
-        <w:t>Skizze</w:t>
-      </w:r>
-      <w:bookmarkEnd w:id="6"/>
+        <w:t>Methoden</w:t>
+      </w:r>
     </w:p>
     <w:p>
-      <w:r>
-        <w:t>Nachfolgende Abbildung zeigt eine Skizze des User Interfaces der zu realisierenden Anwendung.</w:t>
+      <w:pPr>
+        <w:spacing w:line="240" w:lineRule="auto"/>
+      </w:pPr>
+      <w:bookmarkStart w:id="5" w:name="_Toc436042330"/>
+      <w:r>
+        <w:t>Nachfolgend sind die wichtigsten Methoden, welche bei der Umsetzung der Anwendung eingesetzt werden, kurz erläutert:</w:t>
       </w:r>
     </w:p>
     <w:p>
-      <w:r>
-        <w:t>Im oberen Bereich kann mit Hilfe eines FileOpenDialogs ein .Obj-File ausgewählt und geladen werden. Der Inhalt dieses .Obj-File wird dann von der Anwendung im unteren Bereich interpretiert, d.h. das 3D-Objekt angezeigt.</w:t>
-      </w:r>
+      <w:pPr>
+        <w:spacing w:line="240" w:lineRule="auto"/>
+      </w:pPr>
     </w:p>
-    <w:p/>
     <w:p>
       <w:pPr>
+        <w:pStyle w:val="Listenabsatz"/>
+        <w:numPr>
+          <w:ilvl w:val="0"/>
+          <w:numId w:val="35"/>
+        </w:numPr>
+        <w:rPr>
+          <w:b/>
+        </w:rPr>
+      </w:pPr>
+      <w:bookmarkStart w:id="6" w:name="_Toc436042331"/>
+      <w:bookmarkEnd w:id="5"/>
+      <w:r>
+        <w:rPr>
+          <w:b/>
+        </w:rPr>
+        <w:t xml:space="preserve">Vertex Array </w:t>
+      </w:r>
+      <w:proofErr w:type="spellStart"/>
+      <w:r>
+        <w:rPr>
+          <w:b/>
+        </w:rPr>
+        <w:t>Object</w:t>
+      </w:r>
+      <w:proofErr w:type="spellEnd"/>
+      <w:r>
+        <w:rPr>
+          <w:b/>
+        </w:rPr>
+        <w:t xml:space="preserve"> (VAO) und Vertex </w:t>
+      </w:r>
+      <w:proofErr w:type="spellStart"/>
+      <w:r>
+        <w:rPr>
+          <w:b/>
+        </w:rPr>
+        <w:t>Buffer</w:t>
+      </w:r>
+      <w:proofErr w:type="spellEnd"/>
+      <w:r>
+        <w:rPr>
+          <w:b/>
+        </w:rPr>
+        <w:t xml:space="preserve"> </w:t>
+      </w:r>
+      <w:proofErr w:type="spellStart"/>
+      <w:r>
+        <w:rPr>
+          <w:b/>
+        </w:rPr>
+        <w:t>Object</w:t>
+      </w:r>
+      <w:proofErr w:type="spellEnd"/>
+      <w:r>
+        <w:rPr>
+          <w:b/>
+        </w:rPr>
+        <w:t xml:space="preserve"> (VBO)</w:t>
+      </w:r>
+      <w:r>
+        <w:rPr>
+          <w:b/>
+        </w:rPr>
+        <w:t>:</w:t>
+      </w:r>
+      <w:r>
+        <w:rPr>
+          <w:b/>
+        </w:rPr>
+        <w:br/>
+      </w:r>
+      <w:r>
+        <w:t xml:space="preserve">Das VAO beinhaltet </w:t>
+      </w:r>
+      <w:r>
+        <w:t>das Dateiformat, das die Vertices w</w:t>
+      </w:r>
+      <w:r>
+        <w:t>elche gerendert werden möchte</w:t>
+      </w:r>
+      <w:r>
+        <w:t>n, aufweisen</w:t>
+      </w:r>
+      <w:r>
+        <w:t xml:space="preserve">. </w:t>
+      </w:r>
+      <w:r>
+        <w:t xml:space="preserve">Dies kann beispielsweise die Information über die Position, den </w:t>
+      </w:r>
+      <w:proofErr w:type="spellStart"/>
+      <w:r>
+        <w:t>Normalenvektor</w:t>
+      </w:r>
+      <w:proofErr w:type="spellEnd"/>
+      <w:r>
+        <w:t xml:space="preserve"> und die Textur-Koordinaten sein.  </w:t>
+      </w:r>
+      <w:r>
+        <w:t xml:space="preserve">Das VBO enthält die eigentlichen </w:t>
+      </w:r>
+      <w:proofErr w:type="spellStart"/>
+      <w:r>
+        <w:t>Vertexdaten</w:t>
+      </w:r>
+      <w:proofErr w:type="spellEnd"/>
+      <w:r>
+        <w:t xml:space="preserve">. </w:t>
+      </w:r>
+      <w:r>
+        <w:br/>
+        <w:t xml:space="preserve">Der Vorteil </w:t>
+      </w:r>
+      <w:r>
+        <w:t xml:space="preserve">vom Einsatz von VAO und VBO ist, dass die </w:t>
+      </w:r>
+      <w:proofErr w:type="spellStart"/>
+      <w:r>
+        <w:t>Vertexdaten</w:t>
+      </w:r>
+      <w:proofErr w:type="spellEnd"/>
+      <w:r>
+        <w:t xml:space="preserve"> im VRAM der Grafikkarte gespeichert werden, statt wie ohne Einsatz von </w:t>
+      </w:r>
+      <w:r>
+        <w:t xml:space="preserve">VAO im RAM. </w:t>
+      </w:r>
+      <w:r>
+        <w:t xml:space="preserve">Das Problem bei einer Speicherung der </w:t>
+      </w:r>
+      <w:proofErr w:type="spellStart"/>
+      <w:r>
+        <w:t>Vertexdaten</w:t>
+      </w:r>
+      <w:proofErr w:type="spellEnd"/>
+      <w:r>
+        <w:t xml:space="preserve"> im RAM ist, dass bei einer Frameänderung immer die neuen Daten auf die Grafikkarte geschickt werden. Dies wirkt sich negativ auf die Performance der Anwendung aus, weil ein Flaschenhals zwischen CPU und GPU existiert. </w:t>
+      </w:r>
+      <w:r>
+        <w:t>Dieser Flaschenhals kann mit VAO umgangen werden.</w:t>
+      </w:r>
+    </w:p>
+    <w:p>
+      <w:pPr>
+        <w:pStyle w:val="Listenabsatz"/>
+        <w:rPr>
+          <w:b/>
+        </w:rPr>
+      </w:pPr>
+    </w:p>
+    <w:p>
+      <w:pPr>
+        <w:pStyle w:val="Listenabsatz"/>
+        <w:numPr>
+          <w:ilvl w:val="0"/>
+          <w:numId w:val="35"/>
+        </w:numPr>
+        <w:rPr>
+          <w:b/>
+        </w:rPr>
+      </w:pPr>
+      <w:r>
+        <w:rPr>
+          <w:b/>
+        </w:rPr>
+        <w:t>GLSL</w:t>
+      </w:r>
+      <w:r>
+        <w:rPr>
+          <w:b/>
+        </w:rPr>
+        <w:t>:</w:t>
+      </w:r>
+      <w:r>
+        <w:rPr>
+          <w:b/>
+        </w:rPr>
+        <w:br/>
+      </w:r>
+      <w:r>
+        <w:t>GLSL</w:t>
+      </w:r>
+      <w:r>
+        <w:t xml:space="preserve"> ist eine C-ähnliche Programmiersprache, mit welcher </w:t>
+      </w:r>
+      <w:r>
+        <w:t xml:space="preserve">es möglich, selbst </w:t>
+      </w:r>
+      <w:proofErr w:type="spellStart"/>
+      <w:r>
+        <w:t>Shaders</w:t>
+      </w:r>
+      <w:proofErr w:type="spellEnd"/>
+      <w:r>
+        <w:t xml:space="preserve"> zu schreiben und auf dem GPU auszuführen.</w:t>
+      </w:r>
+      <w:r>
+        <w:t xml:space="preserve"> In der zu realisierenden Anwendung werden 2 verschiedene </w:t>
+      </w:r>
+      <w:proofErr w:type="spellStart"/>
+      <w:r>
+        <w:t>Shaders</w:t>
+      </w:r>
+      <w:proofErr w:type="spellEnd"/>
+      <w:r>
+        <w:t xml:space="preserve"> benötigt, den Fragment </w:t>
+      </w:r>
+      <w:proofErr w:type="spellStart"/>
+      <w:r>
+        <w:t>Shader</w:t>
+      </w:r>
+      <w:proofErr w:type="spellEnd"/>
+      <w:r>
+        <w:t xml:space="preserve"> und den Vertex </w:t>
+      </w:r>
+      <w:proofErr w:type="spellStart"/>
+      <w:r>
+        <w:t>Shader</w:t>
+      </w:r>
+      <w:proofErr w:type="spellEnd"/>
+      <w:r>
+        <w:t xml:space="preserve">. Der Vertex </w:t>
+      </w:r>
+      <w:proofErr w:type="spellStart"/>
+      <w:r>
+        <w:t>Shader</w:t>
+      </w:r>
+      <w:proofErr w:type="spellEnd"/>
+      <w:r>
+        <w:t xml:space="preserve"> wird pro Vertex (Knoten) aufgerufen, der Fragment </w:t>
+      </w:r>
+      <w:proofErr w:type="spellStart"/>
+      <w:r>
+        <w:t>Shader</w:t>
+      </w:r>
+      <w:proofErr w:type="spellEnd"/>
+      <w:r>
+        <w:t xml:space="preserve"> für </w:t>
+      </w:r>
+      <w:r>
+        <w:t>jeden</w:t>
+      </w:r>
+      <w:r>
+        <w:t xml:space="preserve"> Pixel auf dem Objekt. </w:t>
+      </w:r>
+    </w:p>
+    <w:p>
+      <w:pPr>
+        <w:rPr>
+          <w:b/>
+        </w:rPr>
+      </w:pPr>
+    </w:p>
+    <w:p>
+      <w:pPr>
+        <w:pStyle w:val="Listenabsatz"/>
+        <w:numPr>
+          <w:ilvl w:val="0"/>
+          <w:numId w:val="35"/>
+        </w:numPr>
+        <w:rPr>
+          <w:b/>
+        </w:rPr>
+      </w:pPr>
+      <w:r>
+        <w:rPr>
+          <w:b/>
+        </w:rPr>
+        <w:t>Projektion- und View Matrix:</w:t>
+      </w:r>
+      <w:r>
+        <w:rPr>
+          <w:b/>
+        </w:rPr>
+        <w:br/>
+      </w:r>
+      <w:r>
+        <w:t xml:space="preserve">Die Projektionsmatrix lässt weit entfernte Objekte (in Richtung Z-Achse) kleiner darstellen und nahe bei der Kamera liegende Objekte grösser. Für die Bewegung der Kamera benötigen wir eine </w:t>
+      </w:r>
+      <w:proofErr w:type="spellStart"/>
+      <w:r>
+        <w:t>Viewmatrix</w:t>
+      </w:r>
+      <w:proofErr w:type="spellEnd"/>
+      <w:r>
+        <w:t>,</w:t>
+      </w:r>
+    </w:p>
+    <w:p>
+      <w:pPr>
+        <w:rPr>
+          <w:b/>
+        </w:rPr>
+      </w:pPr>
+    </w:p>
+    <w:p>
+      <w:pPr>
+        <w:pStyle w:val="Listenabsatz"/>
         <w:keepNext/>
-      </w:pPr>
+        <w:numPr>
+          <w:ilvl w:val="0"/>
+          <w:numId w:val="35"/>
+        </w:numPr>
+      </w:pPr>
+      <w:r>
+        <w:rPr>
+          <w:b/>
+        </w:rPr>
+        <w:t>Objekt- und Mausrotation:</w:t>
+      </w:r>
+      <w:r>
+        <w:rPr>
+          <w:b/>
+        </w:rPr>
+        <w:br/>
+      </w:r>
+      <w:r>
+        <w:t xml:space="preserve">Die geladenen Objekte sollen auf einem Boden (Gitternetz) platziert werden. Sobald mit der Maus die Kamera rotiert wird, bewegt sich die ganze Szene, die Kamera hingegen bleibt statisch. Da sich auch der Boden mitbewegt, erhält der Benutzer der Anwendung den Eindruck, als bewege er die Kamera. </w:t>
+      </w:r>
+      <w:r>
+        <w:br/>
+      </w:r>
+      <w:r>
+        <w:rPr>
+          <w:b/>
+        </w:rPr>
+        <w:br/>
+      </w:r>
+      <w:r>
+        <w:t xml:space="preserve">Nachfolgende Abbildungen </w:t>
+      </w:r>
+      <w:r>
+        <w:t>zeigt eine mögliche Umsetzung mit einem Boden als Gitternetz.</w:t>
+      </w:r>
+      <w:r>
+        <w:rPr>
+          <w:b/>
+        </w:rPr>
+        <w:br/>
+      </w:r>
       <w:r>
         <w:rPr>
           <w:noProof/>
           <w:lang w:eastAsia="de-CH"/>
         </w:rPr>
         <w:drawing>
-          <wp:inline distT="0" distB="0" distL="0" distR="0" wp14:anchorId="127AB6BA" wp14:editId="08C0C701">
-            <wp:extent cx="4626483" cy="3306726"/>
-            <wp:effectExtent l="0" t="0" r="3175" b="8255"/>
+          <wp:inline distT="0" distB="0" distL="0" distR="0" wp14:anchorId="49E4BA1D" wp14:editId="66C4C50C">
+            <wp:extent cx="2426356" cy="1616149"/>
+            <wp:effectExtent l="0" t="0" r="0" b="3175"/>
+            <wp:docPr id="3" name="Grafik 3"/>
+            <wp:cNvGraphicFramePr>
+              <a:graphicFrameLocks xmlns:a="http://schemas.openxmlformats.org/drawingml/2006/main" noChangeAspect="1"/>
+            </wp:cNvGraphicFramePr>
+            <a:graphic xmlns:a="http://schemas.openxmlformats.org/drawingml/2006/main">
+              <a:graphicData uri="http://schemas.openxmlformats.org/drawingml/2006/picture">
+                <pic:pic xmlns:pic="http://schemas.openxmlformats.org/drawingml/2006/picture">
+                  <pic:nvPicPr>
+                    <pic:cNvPr id="0" name=""/>
+                    <pic:cNvPicPr/>
+                  </pic:nvPicPr>
+                  <pic:blipFill>
+                    <a:blip r:embed="rId15"/>
+                    <a:stretch>
+                      <a:fillRect/>
+                    </a:stretch>
+                  </pic:blipFill>
+                  <pic:spPr>
+                    <a:xfrm>
+                      <a:off x="0" y="0"/>
+                      <a:ext cx="2430084" cy="1618632"/>
+                    </a:xfrm>
+                    <a:prstGeom prst="rect">
+                      <a:avLst/>
+                    </a:prstGeom>
+                  </pic:spPr>
+                </pic:pic>
+              </a:graphicData>
+            </a:graphic>
+          </wp:inline>
+        </w:drawing>
+      </w:r>
+      <w:r>
+        <w:rPr>
+          <w:noProof/>
+          <w:lang w:eastAsia="de-CH"/>
+        </w:rPr>
+        <w:t xml:space="preserve"> </w:t>
+      </w:r>
+      <w:r>
+        <w:rPr>
+          <w:noProof/>
+          <w:lang w:eastAsia="de-CH"/>
+        </w:rPr>
+        <w:drawing>
+          <wp:inline distT="0" distB="0" distL="0" distR="0" wp14:anchorId="0BA847B4" wp14:editId="51D38128">
+            <wp:extent cx="2273281" cy="1614114"/>
+            <wp:effectExtent l="0" t="0" r="0" b="5715"/>
+            <wp:docPr id="4" name="Grafik 4"/>
+            <wp:cNvGraphicFramePr>
+              <a:graphicFrameLocks xmlns:a="http://schemas.openxmlformats.org/drawingml/2006/main" noChangeAspect="1"/>
+            </wp:cNvGraphicFramePr>
+            <a:graphic xmlns:a="http://schemas.openxmlformats.org/drawingml/2006/main">
+              <a:graphicData uri="http://schemas.openxmlformats.org/drawingml/2006/picture">
+                <pic:pic xmlns:pic="http://schemas.openxmlformats.org/drawingml/2006/picture">
+                  <pic:nvPicPr>
+                    <pic:cNvPr id="0" name=""/>
+                    <pic:cNvPicPr/>
+                  </pic:nvPicPr>
+                  <pic:blipFill>
+                    <a:blip r:embed="rId16"/>
+                    <a:stretch>
+                      <a:fillRect/>
+                    </a:stretch>
+                  </pic:blipFill>
+                  <pic:spPr>
+                    <a:xfrm>
+                      <a:off x="0" y="0"/>
+                      <a:ext cx="2284568" cy="1622128"/>
+                    </a:xfrm>
+                    <a:prstGeom prst="rect">
+                      <a:avLst/>
+                    </a:prstGeom>
+                  </pic:spPr>
+                </pic:pic>
+              </a:graphicData>
+            </a:graphic>
+          </wp:inline>
+        </w:drawing>
+      </w:r>
+    </w:p>
+    <w:p>
+      <w:pPr>
+        <w:pStyle w:val="Beschriftung"/>
+        <w:ind w:firstLine="708"/>
+        <w:rPr>
+          <w:lang w:val="de-CH"/>
+        </w:rPr>
+      </w:pPr>
+      <w:r>
+        <w:rPr>
+          <w:lang w:val="de-CH"/>
+        </w:rPr>
+        <w:t xml:space="preserve">Abbildung </w:t>
+      </w:r>
+      <w:r>
+        <w:fldChar w:fldCharType="begin"/>
+      </w:r>
+      <w:r>
+        <w:rPr>
+          <w:lang w:val="de-CH"/>
+        </w:rPr>
+        <w:instrText xml:space="preserve"> SEQ Abbildung \* ARABIC </w:instrText>
+      </w:r>
+      <w:r>
+        <w:fldChar w:fldCharType="separate"/>
+      </w:r>
+      <w:r>
+        <w:rPr>
+          <w:noProof/>
+          <w:lang w:val="de-CH"/>
+        </w:rPr>
+        <w:t>1</w:t>
+      </w:r>
+      <w:r>
+        <w:fldChar w:fldCharType="end"/>
+      </w:r>
+      <w:r>
+        <w:rPr>
+          <w:lang w:val="de-CH"/>
+        </w:rPr>
+        <w:t xml:space="preserve"> Mögliche Umsetzung der Kamerarotation mit einem Gitternetz-Boden</w:t>
+      </w:r>
+    </w:p>
+    <w:p>
+      <w:pPr>
+        <w:pStyle w:val="Listenabsatz"/>
+        <w:numPr>
+          <w:ilvl w:val="0"/>
+          <w:numId w:val="35"/>
+        </w:numPr>
+        <w:rPr>
+          <w:b/>
+        </w:rPr>
+      </w:pPr>
+      <w:r>
+        <w:rPr>
+          <w:noProof/>
+          <w:lang w:eastAsia="de-CH"/>
+        </w:rPr>
+        <w:t xml:space="preserve"> </w:t>
+      </w:r>
+    </w:p>
+    <w:p>
+      <w:pPr>
+        <w:spacing w:line="240" w:lineRule="auto"/>
+        <w:rPr>
+          <w:rFonts w:eastAsia="Times New Roman"/>
+          <w:bCs/>
+          <w:sz w:val="28"/>
+          <w:szCs w:val="28"/>
+        </w:rPr>
+      </w:pPr>
+      <w:r>
+        <w:br w:type="page"/>
+      </w:r>
+    </w:p>
+    <w:p>
+      <w:pPr>
+        <w:pStyle w:val="berschrift1"/>
+      </w:pPr>
+      <w:r>
+        <w:lastRenderedPageBreak/>
+        <w:t>Skizze</w:t>
+      </w:r>
+      <w:bookmarkEnd w:id="6"/>
+    </w:p>
+    <w:p>
+      <w:r>
+        <w:t>Nachfolgende Abbildung zeigt eine Skizze des User Interfaces der zu realisierenden Anwendung.</w:t>
+      </w:r>
+    </w:p>
+    <w:p>
+      <w:r>
+        <w:t xml:space="preserve">Im oberen Bereich kann mit Hilfe eines </w:t>
+      </w:r>
+      <w:proofErr w:type="spellStart"/>
+      <w:r>
+        <w:t>FileOpenDialogs</w:t>
+      </w:r>
+      <w:proofErr w:type="spellEnd"/>
+      <w:r>
+        <w:t xml:space="preserve"> ein .</w:t>
+      </w:r>
+      <w:proofErr w:type="spellStart"/>
+      <w:r>
+        <w:t>Obj</w:t>
+      </w:r>
+      <w:proofErr w:type="spellEnd"/>
+      <w:r>
+        <w:t>-File ausgewählt und geladen werden. Der Inhalt dieses .</w:t>
+      </w:r>
+      <w:proofErr w:type="spellStart"/>
+      <w:r>
+        <w:t>Obj</w:t>
+      </w:r>
+      <w:proofErr w:type="spellEnd"/>
+      <w:r>
+        <w:t>-File wird dann von der Anwendung im unteren Bereich interpretiert, d.h. das 3D-Objekt angezeigt.</w:t>
+      </w:r>
+    </w:p>
+    <w:p/>
+    <w:p>
+      <w:pPr>
+        <w:keepNext/>
+      </w:pPr>
+      <w:r>
+        <w:rPr>
+          <w:noProof/>
+          <w:lang w:eastAsia="de-CH"/>
+        </w:rPr>
+        <w:drawing>
+          <wp:inline distT="0" distB="0" distL="0" distR="0" wp14:anchorId="0A3EE34E" wp14:editId="29A2D365">
+            <wp:extent cx="4656236" cy="3327991"/>
+            <wp:effectExtent l="0" t="0" r="0" b="6350"/>
             <wp:docPr id="2" name="Grafik 2"/>
             <wp:cNvGraphicFramePr>
               <a:graphicFrameLocks xmlns:a="http://schemas.openxmlformats.org/drawingml/2006/main" noChangeAspect="1"/>
@@ -1333,7 +2044,7 @@
                     </pic:cNvPicPr>
                   </pic:nvPicPr>
                   <pic:blipFill>
-                    <a:blip r:embed="rId15">
+                    <a:blip r:embed="rId17">
                       <a:extLst>
                         <a:ext uri="{28A0092B-C50C-407E-A947-70E740481C1C}">
                           <a14:useLocalDpi xmlns:a14="http://schemas.microsoft.com/office/drawing/2010/main" val="0"/>
@@ -1348,7 +2059,7 @@
                   <pic:spPr bwMode="auto">
                     <a:xfrm>
                       <a:off x="0" y="0"/>
-                      <a:ext cx="4630886" cy="3309873"/>
+                      <a:ext cx="4679508" cy="3344625"/>
                     </a:xfrm>
                     <a:prstGeom prst="rect">
                       <a:avLst/>
@@ -1368,14 +2079,23 @@
     <w:p>
       <w:pPr>
         <w:pStyle w:val="Beschriftung"/>
-      </w:pPr>
-      <w:r>
+        <w:rPr>
+          <w:lang w:val="de-CH"/>
+        </w:rPr>
+      </w:pPr>
+      <w:r>
+        <w:rPr>
+          <w:lang w:val="de-CH"/>
+        </w:rPr>
         <w:t xml:space="preserve">Abbildung </w:t>
       </w:r>
       <w:r>
         <w:fldChar w:fldCharType="begin"/>
       </w:r>
       <w:r>
+        <w:rPr>
+          <w:lang w:val="de-CH"/>
+        </w:rPr>
         <w:instrText xml:space="preserve"> SEQ Abbildung \* ARABIC </w:instrText>
       </w:r>
       <w:r>
@@ -1384,13 +2104,17 @@
       <w:r>
         <w:rPr>
           <w:noProof/>
+          <w:lang w:val="de-CH"/>
         </w:rPr>
-        <w:t>1</w:t>
+        <w:t>2</w:t>
       </w:r>
       <w:r>
         <w:fldChar w:fldCharType="end"/>
       </w:r>
       <w:r>
+        <w:rPr>
+          <w:lang w:val="de-CH"/>
+        </w:rPr>
         <w:t xml:space="preserve"> Skizze des User Interfaces</w:t>
       </w:r>
     </w:p>
@@ -1478,11 +2202,19 @@
                 <w:b/>
               </w:rPr>
             </w:pPr>
+            <w:proofErr w:type="spellStart"/>
             <w:r>
               <w:rPr>
                 <w:b/>
               </w:rPr>
-              <w:t>Prio.</w:t>
+              <w:t>Prio</w:t>
+            </w:r>
+            <w:proofErr w:type="spellEnd"/>
+            <w:r>
+              <w:rPr>
+                <w:b/>
+              </w:rPr>
+              <w:t>.</w:t>
             </w:r>
           </w:p>
         </w:tc>
@@ -2214,8 +2946,13 @@
             <w:r>
               <w:t xml:space="preserve">Realisierung: </w:t>
             </w:r>
-            <w:r>
-              <w:t xml:space="preserve">DisplayManager und GUI </w:t>
+            <w:proofErr w:type="spellStart"/>
+            <w:r>
+              <w:t>DisplayManager</w:t>
+            </w:r>
+            <w:proofErr w:type="spellEnd"/>
+            <w:r>
+              <w:t xml:space="preserve"> und GUI </w:t>
             </w:r>
             <w:r>
               <w:t>erstellen</w:t>
@@ -2320,7 +3057,23 @@
           </w:tcPr>
           <w:p>
             <w:r>
-              <w:t>Realisierung: .obj File loader implementieren</w:t>
+              <w:t>Realisierung: .</w:t>
+            </w:r>
+            <w:proofErr w:type="spellStart"/>
+            <w:r>
+              <w:t>obj</w:t>
+            </w:r>
+            <w:proofErr w:type="spellEnd"/>
+            <w:r>
+              <w:t xml:space="preserve"> File </w:t>
+            </w:r>
+            <w:proofErr w:type="spellStart"/>
+            <w:r>
+              <w:t>loader</w:t>
+            </w:r>
+            <w:proofErr w:type="spellEnd"/>
+            <w:r>
+              <w:t xml:space="preserve"> implementieren</w:t>
             </w:r>
           </w:p>
         </w:tc>
@@ -2531,7 +3284,15 @@
               <w:t xml:space="preserve">Realisierung: </w:t>
             </w:r>
             <w:r>
-              <w:t xml:space="preserve">GLSL Shaders </w:t>
+              <w:t xml:space="preserve">GLSL </w:t>
+            </w:r>
+            <w:proofErr w:type="spellStart"/>
+            <w:r>
+              <w:t>Shaders</w:t>
+            </w:r>
+            <w:proofErr w:type="spellEnd"/>
+            <w:r>
+              <w:t xml:space="preserve"> </w:t>
             </w:r>
             <w:r>
               <w:t>initialisieren</w:t>
@@ -2638,8 +3399,45 @@
             <w:r>
               <w:t xml:space="preserve">Realisierung: </w:t>
             </w:r>
-            <w:r>
-              <w:t xml:space="preserve">Pointlight Ambient, Diffuse, Spekular. (Phong Shading) </w:t>
+            <w:proofErr w:type="spellStart"/>
+            <w:r>
+              <w:t>Pointlight</w:t>
+            </w:r>
+            <w:proofErr w:type="spellEnd"/>
+            <w:r>
+              <w:t xml:space="preserve"> </w:t>
+            </w:r>
+            <w:proofErr w:type="spellStart"/>
+            <w:r>
+              <w:t>Ambient</w:t>
+            </w:r>
+            <w:proofErr w:type="spellEnd"/>
+            <w:r>
+              <w:t xml:space="preserve">, Diffuse, </w:t>
+            </w:r>
+            <w:proofErr w:type="spellStart"/>
+            <w:r>
+              <w:t>Spekular</w:t>
+            </w:r>
+            <w:proofErr w:type="spellEnd"/>
+            <w:r>
+              <w:t>. (</w:t>
+            </w:r>
+            <w:proofErr w:type="spellStart"/>
+            <w:r>
+              <w:t>Phong</w:t>
+            </w:r>
+            <w:proofErr w:type="spellEnd"/>
+            <w:r>
+              <w:t xml:space="preserve"> </w:t>
+            </w:r>
+            <w:proofErr w:type="spellStart"/>
+            <w:r>
+              <w:t>Shading</w:t>
+            </w:r>
+            <w:proofErr w:type="spellEnd"/>
+            <w:r>
+              <w:t xml:space="preserve">) </w:t>
             </w:r>
             <w:r>
               <w:t>umsetzen</w:t>
@@ -3228,12 +4026,12 @@
         <w:t xml:space="preserve"> Zeitplan</w:t>
       </w:r>
     </w:p>
+    <w:p/>
     <w:p>
       <w:pPr>
         <w:pStyle w:val="berschrift1"/>
       </w:pPr>
       <w:r>
-        <w:lastRenderedPageBreak/>
         <w:t>Referenzen</w:t>
       </w:r>
     </w:p>
@@ -3244,13 +4042,24 @@
           <w:lang w:val="en-GB"/>
         </w:rPr>
       </w:pPr>
+      <w:proofErr w:type="spellStart"/>
+      <w:proofErr w:type="gramStart"/>
       <w:r>
         <w:rPr>
           <w:b/>
           <w:lang w:val="en-GB"/>
         </w:rPr>
-        <w:t>Wavefront  OBJ</w:t>
-      </w:r>
+        <w:t>Wavefront</w:t>
+      </w:r>
+      <w:proofErr w:type="spellEnd"/>
+      <w:r>
+        <w:rPr>
+          <w:b/>
+          <w:lang w:val="en-GB"/>
+        </w:rPr>
+        <w:t xml:space="preserve">  OBJ</w:t>
+      </w:r>
+      <w:proofErr w:type="gramEnd"/>
       <w:r>
         <w:rPr>
           <w:lang w:val="en-GB"/>
@@ -3278,7 +4087,7 @@
         </w:rPr>
         <w:br/>
       </w:r>
-      <w:hyperlink r:id="rId16" w:history="1">
+      <w:hyperlink r:id="rId18" w:history="1">
         <w:r>
           <w:rPr>
             <w:rStyle w:val="Hyperlink"/>
@@ -3328,6 +4137,7 @@
         </w:rPr>
         <w:t xml:space="preserve">OpenGL </w:t>
       </w:r>
+      <w:proofErr w:type="spellStart"/>
       <w:r>
         <w:rPr>
           <w:i/>
@@ -3335,6 +4145,7 @@
         </w:rPr>
         <w:t>Webseite</w:t>
       </w:r>
+      <w:proofErr w:type="spellEnd"/>
       <w:r>
         <w:rPr>
           <w:i/>
@@ -3349,7 +4160,7 @@
         </w:rPr>
         <w:br/>
       </w:r>
-      <w:hyperlink r:id="rId17" w:history="1">
+      <w:hyperlink r:id="rId19" w:history="1">
         <w:r>
           <w:rPr>
             <w:rStyle w:val="Hyperlink"/>
@@ -3390,8 +4201,17 @@
           <w:b/>
           <w:lang w:val="en-GB"/>
         </w:rPr>
-        <w:t>Lightweight Java Game Library 3 (LWJGL)</w:t>
-      </w:r>
+        <w:t>Lightweight Java Game Library 3 (LWJGL</w:t>
+      </w:r>
+      <w:proofErr w:type="gramStart"/>
+      <w:r>
+        <w:rPr>
+          <w:b/>
+          <w:lang w:val="en-GB"/>
+        </w:rPr>
+        <w:t>)</w:t>
+      </w:r>
+      <w:proofErr w:type="gramEnd"/>
       <w:r>
         <w:rPr>
           <w:b/>
@@ -3413,6 +4233,7 @@
         </w:rPr>
         <w:t xml:space="preserve"> </w:t>
       </w:r>
+      <w:proofErr w:type="spellStart"/>
       <w:r>
         <w:rPr>
           <w:i/>
@@ -3420,6 +4241,7 @@
         </w:rPr>
         <w:t>Webseite</w:t>
       </w:r>
+      <w:proofErr w:type="spellEnd"/>
       <w:r>
         <w:rPr>
           <w:i/>
@@ -3434,7 +4256,7 @@
         </w:rPr>
         <w:br/>
       </w:r>
-      <w:hyperlink r:id="rId18" w:history="1">
+      <w:hyperlink r:id="rId20" w:history="1">
         <w:r>
           <w:rPr>
             <w:rStyle w:val="Hyperlink"/>
@@ -3479,12 +4301,21 @@
         </w:rPr>
         <w:br/>
       </w:r>
+      <w:proofErr w:type="spellStart"/>
       <w:r>
         <w:rPr>
           <w:i/>
           <w:lang w:val="en-GB"/>
         </w:rPr>
-        <w:t xml:space="preserve">OpenGL </w:t>
+        <w:t>OpenGL</w:t>
+      </w:r>
+      <w:proofErr w:type="spellEnd"/>
+      <w:r>
+        <w:rPr>
+          <w:i/>
+          <w:lang w:val="en-GB"/>
+        </w:rPr>
+        <w:t xml:space="preserve"> </w:t>
       </w:r>
       <w:r>
         <w:rPr>
@@ -3506,7 +4337,7 @@
         </w:rPr>
         <w:br/>
       </w:r>
-      <w:hyperlink r:id="rId19" w:history="1">
+      <w:hyperlink r:id="rId21" w:history="1">
         <w:r>
           <w:rPr>
             <w:rStyle w:val="Hyperlink"/>
@@ -3524,12 +4355,21 @@
         <w:t>3</w:t>
       </w:r>
     </w:p>
-    <w:p/>
     <w:p>
       <w:pPr>
+        <w:spacing w:line="240" w:lineRule="auto"/>
+      </w:pPr>
+      <w:bookmarkStart w:id="8" w:name="_Toc436042334"/>
+    </w:p>
+    <w:p>
+      <w:pPr>
+        <w:spacing w:line="240" w:lineRule="auto"/>
+      </w:pPr>
+    </w:p>
+    <w:p>
+      <w:pPr>
         <w:pStyle w:val="berschrift1"/>
       </w:pPr>
-      <w:bookmarkStart w:id="8" w:name="_Toc436042334"/>
       <w:r>
         <w:t>Versionskontrolle</w:t>
       </w:r>
@@ -3537,7 +4377,7 @@
     </w:p>
     <w:tbl>
       <w:tblPr>
-        <w:tblW w:w="9469" w:type="dxa"/>
+        <w:tblW w:w="9013" w:type="dxa"/>
         <w:tblInd w:w="85" w:type="dxa"/>
         <w:tblBorders>
           <w:top w:val="single" w:sz="8" w:space="0" w:color="FFFFFF"/>
@@ -3558,9 +4398,9 @@
       </w:tblPr>
       <w:tblGrid>
         <w:gridCol w:w="1219"/>
-        <w:gridCol w:w="1828"/>
-        <w:gridCol w:w="4055"/>
-        <w:gridCol w:w="2367"/>
+        <w:gridCol w:w="1372"/>
+        <w:gridCol w:w="3788"/>
+        <w:gridCol w:w="2634"/>
       </w:tblGrid>
       <w:tr>
         <w:trPr>
@@ -3593,7 +4433,7 @@
         </w:tc>
         <w:tc>
           <w:tcPr>
-            <w:tcW w:w="1828" w:type="dxa"/>
+            <w:tcW w:w="1372" w:type="dxa"/>
             <w:tcBorders>
               <w:top w:val="nil"/>
               <w:left w:val="nil"/>
@@ -3618,7 +4458,7 @@
         </w:tc>
         <w:tc>
           <w:tcPr>
-            <w:tcW w:w="4055" w:type="dxa"/>
+            <w:tcW w:w="3788" w:type="dxa"/>
             <w:tcBorders>
               <w:top w:val="nil"/>
               <w:left w:val="nil"/>
@@ -3643,7 +4483,7 @@
         </w:tc>
         <w:tc>
           <w:tcPr>
-            <w:tcW w:w="2367" w:type="dxa"/>
+            <w:tcW w:w="2634" w:type="dxa"/>
             <w:tcBorders>
               <w:top w:val="nil"/>
               <w:left w:val="nil"/>
@@ -3684,7 +4524,7 @@
         </w:tc>
         <w:tc>
           <w:tcPr>
-            <w:tcW w:w="1828" w:type="dxa"/>
+            <w:tcW w:w="1372" w:type="dxa"/>
             <w:shd w:val="clear" w:color="auto" w:fill="E6E6E6"/>
           </w:tcPr>
           <w:p>
@@ -3698,7 +4538,7 @@
         </w:tc>
         <w:tc>
           <w:tcPr>
-            <w:tcW w:w="4055" w:type="dxa"/>
+            <w:tcW w:w="3788" w:type="dxa"/>
             <w:shd w:val="clear" w:color="auto" w:fill="E6E6E6"/>
           </w:tcPr>
           <w:p>
@@ -3712,7 +4552,7 @@
         </w:tc>
         <w:tc>
           <w:tcPr>
-            <w:tcW w:w="2367" w:type="dxa"/>
+            <w:tcW w:w="2634" w:type="dxa"/>
             <w:shd w:val="clear" w:color="auto" w:fill="E6E6E6"/>
           </w:tcPr>
           <w:p>
@@ -3739,7 +4579,7 @@
         </w:tc>
         <w:tc>
           <w:tcPr>
-            <w:tcW w:w="1828" w:type="dxa"/>
+            <w:tcW w:w="1372" w:type="dxa"/>
             <w:shd w:val="clear" w:color="auto" w:fill="E6E6E6"/>
           </w:tcPr>
           <w:p>
@@ -3750,7 +4590,7 @@
         </w:tc>
         <w:tc>
           <w:tcPr>
-            <w:tcW w:w="4055" w:type="dxa"/>
+            <w:tcW w:w="3788" w:type="dxa"/>
             <w:shd w:val="clear" w:color="auto" w:fill="E6E6E6"/>
           </w:tcPr>
           <w:p>
@@ -3765,7 +4605,7 @@
         </w:tc>
         <w:tc>
           <w:tcPr>
-            <w:tcW w:w="2367" w:type="dxa"/>
+            <w:tcW w:w="2634" w:type="dxa"/>
             <w:shd w:val="clear" w:color="auto" w:fill="E6E6E6"/>
           </w:tcPr>
           <w:p>
@@ -3792,7 +4632,7 @@
         </w:tc>
         <w:tc>
           <w:tcPr>
-            <w:tcW w:w="1828" w:type="dxa"/>
+            <w:tcW w:w="1372" w:type="dxa"/>
             <w:shd w:val="clear" w:color="auto" w:fill="E6E6E6"/>
           </w:tcPr>
           <w:p>
@@ -3803,7 +4643,7 @@
         </w:tc>
         <w:tc>
           <w:tcPr>
-            <w:tcW w:w="4055" w:type="dxa"/>
+            <w:tcW w:w="3788" w:type="dxa"/>
             <w:shd w:val="clear" w:color="auto" w:fill="E6E6E6"/>
           </w:tcPr>
           <w:p>
@@ -3816,21 +4656,76 @@
               <w:t xml:space="preserve">- </w:t>
             </w:r>
             <w:r>
-              <w:t>Review und Überarbeitung aller Kapitel.</w:t>
-            </w:r>
-          </w:p>
-          <w:p>
-            <w:r>
-              <w:t>- Titelbild hinzugefügt.</w:t>
-            </w:r>
-          </w:p>
-        </w:tc>
-        <w:tc>
-          <w:tcPr>
-            <w:tcW w:w="2367" w:type="dxa"/>
+              <w:t>Überarbeitung aller Kapitel.</w:t>
+            </w:r>
+          </w:p>
+          <w:p>
+            <w:r>
+              <w:t>- Kapitel „Methoden“ hinzugefügt.</w:t>
+            </w:r>
+          </w:p>
+        </w:tc>
+        <w:tc>
+          <w:tcPr>
+            <w:tcW w:w="2634" w:type="dxa"/>
             <w:shd w:val="clear" w:color="auto" w:fill="E6E6E6"/>
           </w:tcPr>
           <w:p>
+            <w:r>
+              <w:t>Joel Holzer</w:t>
+            </w:r>
+          </w:p>
+        </w:tc>
+      </w:tr>
+      <w:tr>
+        <w:trPr>
+          <w:trHeight w:val="113"/>
+        </w:trPr>
+        <w:tc>
+          <w:tcPr>
+            <w:tcW w:w="1219" w:type="dxa"/>
+            <w:shd w:val="clear" w:color="auto" w:fill="E6E6E6"/>
+          </w:tcPr>
+          <w:p>
+            <w:r>
+              <w:t>1.0</w:t>
+            </w:r>
+          </w:p>
+        </w:tc>
+        <w:tc>
+          <w:tcPr>
+            <w:tcW w:w="1372" w:type="dxa"/>
+            <w:shd w:val="clear" w:color="auto" w:fill="E6E6E6"/>
+          </w:tcPr>
+          <w:p>
+            <w:r>
+              <w:t>23.11.2015</w:t>
+            </w:r>
+          </w:p>
+        </w:tc>
+        <w:tc>
+          <w:tcPr>
+            <w:tcW w:w="3788" w:type="dxa"/>
+            <w:shd w:val="clear" w:color="auto" w:fill="E6E6E6"/>
+          </w:tcPr>
+          <w:p>
+            <w:r>
+              <w:t>Dokument finalisiert</w:t>
+            </w:r>
+          </w:p>
+        </w:tc>
+        <w:tc>
+          <w:tcPr>
+            <w:tcW w:w="2634" w:type="dxa"/>
+            <w:shd w:val="clear" w:color="auto" w:fill="E6E6E6"/>
+          </w:tcPr>
+          <w:p>
+            <w:r>
+              <w:t>Michael Koch</w:t>
+            </w:r>
+            <w:r>
+              <w:t xml:space="preserve">, </w:t>
+            </w:r>
             <w:r>
               <w:t>Joel Holzer</w:t>
             </w:r>
@@ -3989,7 +4884,7 @@
                               <w:sz w:val="16"/>
                               <w:szCs w:val="16"/>
                             </w:rPr>
-                            <w:t>2</w:t>
+                            <w:t>3</w:t>
                           </w:r>
                           <w:r>
                             <w:rPr>
@@ -4060,7 +4955,7 @@
                         <w:sz w:val="16"/>
                         <w:szCs w:val="16"/>
                       </w:rPr>
-                      <w:t>2</w:t>
+                      <w:t>3</w:t>
                     </w:r>
                     <w:r>
                       <w:rPr>
@@ -4083,14 +4978,62 @@
         <w:color w:val="697D91"/>
         <w:lang w:val="fr-CH"/>
       </w:rPr>
-      <w:t xml:space="preserve">Berner Fachhochschule | </w:t>
+      <w:t xml:space="preserve">Berner </w:t>
+    </w:r>
+    <w:proofErr w:type="spellStart"/>
+    <w:r>
+      <w:rPr>
+        <w:color w:val="697D91"/>
+        <w:lang w:val="fr-CH"/>
+      </w:rPr>
+      <w:t>Fachhochschule</w:t>
+    </w:r>
+    <w:proofErr w:type="spellEnd"/>
+    <w:r>
+      <w:rPr>
+        <w:color w:val="697D91"/>
+        <w:lang w:val="fr-CH"/>
+      </w:rPr>
+      <w:t xml:space="preserve"> | </w:t>
     </w:r>
     <w:r>
       <w:rPr>
         <w:color w:val="697D91"/>
         <w:lang w:val="fr-CH"/>
       </w:rPr>
-      <w:t>Haute école spécialisée bernoise | Bern University of Applied Sciences</w:t>
+      <w:t xml:space="preserve">Haute école spécialisée bernoise | Bern </w:t>
+    </w:r>
+    <w:proofErr w:type="spellStart"/>
+    <w:r>
+      <w:rPr>
+        <w:color w:val="697D91"/>
+        <w:lang w:val="fr-CH"/>
+      </w:rPr>
+      <w:t>University</w:t>
+    </w:r>
+    <w:proofErr w:type="spellEnd"/>
+    <w:r>
+      <w:rPr>
+        <w:color w:val="697D91"/>
+        <w:lang w:val="fr-CH"/>
+      </w:rPr>
+      <w:t xml:space="preserve"> of </w:t>
+    </w:r>
+    <w:proofErr w:type="spellStart"/>
+    <w:r>
+      <w:rPr>
+        <w:color w:val="697D91"/>
+        <w:lang w:val="fr-CH"/>
+      </w:rPr>
+      <w:t>Applied</w:t>
+    </w:r>
+    <w:proofErr w:type="spellEnd"/>
+    <w:r>
+      <w:rPr>
+        <w:color w:val="697D91"/>
+        <w:lang w:val="fr-CH"/>
+      </w:rPr>
+      <w:t xml:space="preserve"> Sciences</w:t>
     </w:r>
   </w:p>
 </w:ftr>
@@ -5406,6 +6349,120 @@
     </w:lvl>
   </w:abstractNum>
   <w:abstractNum w:abstractNumId="17">
+    <w:nsid w:val="24D66EF0"/>
+    <w:multiLevelType w:val="hybridMultilevel"/>
+    <w:tmpl w:val="C8E8E29C"/>
+    <w:lvl w:ilvl="0" w:tplc="8DAED7DC">
+      <w:start w:val="23"/>
+      <w:numFmt w:val="bullet"/>
+      <w:lvlText w:val="-"/>
+      <w:lvlJc w:val="left"/>
+      <w:pPr>
+        <w:ind w:left="720" w:hanging="360"/>
+      </w:pPr>
+      <w:rPr>
+        <w:rFonts w:ascii="Lucida Sans" w:eastAsia="Lucida Sans" w:hAnsi="Lucida Sans" w:cs="Times New Roman" w:hint="default"/>
+        <w:sz w:val="19"/>
+      </w:rPr>
+    </w:lvl>
+    <w:lvl w:ilvl="1" w:tplc="08070003" w:tentative="1">
+      <w:start w:val="1"/>
+      <w:numFmt w:val="bullet"/>
+      <w:lvlText w:val="o"/>
+      <w:lvlJc w:val="left"/>
+      <w:pPr>
+        <w:ind w:left="1440" w:hanging="360"/>
+      </w:pPr>
+      <w:rPr>
+        <w:rFonts w:ascii="Courier New" w:hAnsi="Courier New" w:cs="Courier New" w:hint="default"/>
+      </w:rPr>
+    </w:lvl>
+    <w:lvl w:ilvl="2" w:tplc="08070005" w:tentative="1">
+      <w:start w:val="1"/>
+      <w:numFmt w:val="bullet"/>
+      <w:lvlText w:val=""/>
+      <w:lvlJc w:val="left"/>
+      <w:pPr>
+        <w:ind w:left="2160" w:hanging="360"/>
+      </w:pPr>
+      <w:rPr>
+        <w:rFonts w:ascii="Wingdings" w:hAnsi="Wingdings" w:hint="default"/>
+      </w:rPr>
+    </w:lvl>
+    <w:lvl w:ilvl="3" w:tplc="08070001" w:tentative="1">
+      <w:start w:val="1"/>
+      <w:numFmt w:val="bullet"/>
+      <w:lvlText w:val=""/>
+      <w:lvlJc w:val="left"/>
+      <w:pPr>
+        <w:ind w:left="2880" w:hanging="360"/>
+      </w:pPr>
+      <w:rPr>
+        <w:rFonts w:ascii="Symbol" w:hAnsi="Symbol" w:hint="default"/>
+      </w:rPr>
+    </w:lvl>
+    <w:lvl w:ilvl="4" w:tplc="08070003" w:tentative="1">
+      <w:start w:val="1"/>
+      <w:numFmt w:val="bullet"/>
+      <w:lvlText w:val="o"/>
+      <w:lvlJc w:val="left"/>
+      <w:pPr>
+        <w:ind w:left="3600" w:hanging="360"/>
+      </w:pPr>
+      <w:rPr>
+        <w:rFonts w:ascii="Courier New" w:hAnsi="Courier New" w:cs="Courier New" w:hint="default"/>
+      </w:rPr>
+    </w:lvl>
+    <w:lvl w:ilvl="5" w:tplc="08070005" w:tentative="1">
+      <w:start w:val="1"/>
+      <w:numFmt w:val="bullet"/>
+      <w:lvlText w:val=""/>
+      <w:lvlJc w:val="left"/>
+      <w:pPr>
+        <w:ind w:left="4320" w:hanging="360"/>
+      </w:pPr>
+      <w:rPr>
+        <w:rFonts w:ascii="Wingdings" w:hAnsi="Wingdings" w:hint="default"/>
+      </w:rPr>
+    </w:lvl>
+    <w:lvl w:ilvl="6" w:tplc="08070001" w:tentative="1">
+      <w:start w:val="1"/>
+      <w:numFmt w:val="bullet"/>
+      <w:lvlText w:val=""/>
+      <w:lvlJc w:val="left"/>
+      <w:pPr>
+        <w:ind w:left="5040" w:hanging="360"/>
+      </w:pPr>
+      <w:rPr>
+        <w:rFonts w:ascii="Symbol" w:hAnsi="Symbol" w:hint="default"/>
+      </w:rPr>
+    </w:lvl>
+    <w:lvl w:ilvl="7" w:tplc="08070003" w:tentative="1">
+      <w:start w:val="1"/>
+      <w:numFmt w:val="bullet"/>
+      <w:lvlText w:val="o"/>
+      <w:lvlJc w:val="left"/>
+      <w:pPr>
+        <w:ind w:left="5760" w:hanging="360"/>
+      </w:pPr>
+      <w:rPr>
+        <w:rFonts w:ascii="Courier New" w:hAnsi="Courier New" w:cs="Courier New" w:hint="default"/>
+      </w:rPr>
+    </w:lvl>
+    <w:lvl w:ilvl="8" w:tplc="08070005" w:tentative="1">
+      <w:start w:val="1"/>
+      <w:numFmt w:val="bullet"/>
+      <w:lvlText w:val=""/>
+      <w:lvlJc w:val="left"/>
+      <w:pPr>
+        <w:ind w:left="6480" w:hanging="360"/>
+      </w:pPr>
+      <w:rPr>
+        <w:rFonts w:ascii="Wingdings" w:hAnsi="Wingdings" w:hint="default"/>
+      </w:rPr>
+    </w:lvl>
+  </w:abstractNum>
+  <w:abstractNum w:abstractNumId="18">
     <w:nsid w:val="26747815"/>
     <w:multiLevelType w:val="multilevel"/>
     <w:tmpl w:val="0807001D"/>
@@ -5518,7 +6575,7 @@
       </w:pPr>
     </w:lvl>
   </w:abstractNum>
-  <w:abstractNum w:abstractNumId="18">
+  <w:abstractNum w:abstractNumId="19">
     <w:nsid w:val="27A80646"/>
     <w:multiLevelType w:val="multilevel"/>
     <w:tmpl w:val="C2884D06"/>
@@ -5657,7 +6714,7 @@
       </w:rPr>
     </w:lvl>
   </w:abstractNum>
-  <w:abstractNum w:abstractNumId="19">
+  <w:abstractNum w:abstractNumId="20">
     <w:nsid w:val="2BF87341"/>
     <w:multiLevelType w:val="multilevel"/>
     <w:tmpl w:val="83F0EDE8"/>
@@ -5797,7 +6854,7 @@
       </w:rPr>
     </w:lvl>
   </w:abstractNum>
-  <w:abstractNum w:abstractNumId="20">
+  <w:abstractNum w:abstractNumId="21">
     <w:nsid w:val="39135B2B"/>
     <w:multiLevelType w:val="multilevel"/>
     <w:tmpl w:val="0807001D"/>
@@ -5910,7 +6967,7 @@
       </w:pPr>
     </w:lvl>
   </w:abstractNum>
-  <w:abstractNum w:abstractNumId="21">
+  <w:abstractNum w:abstractNumId="22">
     <w:nsid w:val="3C3F7338"/>
     <w:multiLevelType w:val="multilevel"/>
     <w:tmpl w:val="7682CBCE"/>
@@ -6047,7 +7104,7 @@
       </w:rPr>
     </w:lvl>
   </w:abstractNum>
-  <w:abstractNum w:abstractNumId="22">
+  <w:abstractNum w:abstractNumId="23">
     <w:nsid w:val="3F363305"/>
     <w:multiLevelType w:val="multilevel"/>
     <w:tmpl w:val="727C6224"/>
@@ -6184,7 +7241,7 @@
       </w:rPr>
     </w:lvl>
   </w:abstractNum>
-  <w:abstractNum w:abstractNumId="23">
+  <w:abstractNum w:abstractNumId="24">
     <w:nsid w:val="40780DDA"/>
     <w:multiLevelType w:val="multilevel"/>
     <w:tmpl w:val="129061F0"/>
@@ -6321,7 +7378,7 @@
       </w:rPr>
     </w:lvl>
   </w:abstractNum>
-  <w:abstractNum w:abstractNumId="24">
+  <w:abstractNum w:abstractNumId="25">
     <w:nsid w:val="48D548AD"/>
     <w:multiLevelType w:val="hybridMultilevel"/>
     <w:tmpl w:val="D8C0CE20"/>
@@ -6434,7 +7491,7 @@
       </w:rPr>
     </w:lvl>
   </w:abstractNum>
-  <w:abstractNum w:abstractNumId="25">
+  <w:abstractNum w:abstractNumId="26">
     <w:nsid w:val="497C53A1"/>
     <w:multiLevelType w:val="multilevel"/>
     <w:tmpl w:val="B23E78CC"/>
@@ -6555,7 +7612,7 @@
       </w:pPr>
     </w:lvl>
   </w:abstractNum>
-  <w:abstractNum w:abstractNumId="26">
+  <w:abstractNum w:abstractNumId="27">
     <w:nsid w:val="4BDA1F90"/>
     <w:multiLevelType w:val="multilevel"/>
     <w:tmpl w:val="0807001D"/>
@@ -6668,7 +7725,7 @@
       </w:pPr>
     </w:lvl>
   </w:abstractNum>
-  <w:abstractNum w:abstractNumId="27">
+  <w:abstractNum w:abstractNumId="28">
     <w:nsid w:val="617E5CEA"/>
     <w:multiLevelType w:val="multilevel"/>
     <w:tmpl w:val="C4928BA0"/>
@@ -6808,7 +7865,120 @@
       </w:rPr>
     </w:lvl>
   </w:abstractNum>
-  <w:abstractNum w:abstractNumId="28">
+  <w:abstractNum w:abstractNumId="29">
+    <w:nsid w:val="62D37809"/>
+    <w:multiLevelType w:val="hybridMultilevel"/>
+    <w:tmpl w:val="D2989234"/>
+    <w:lvl w:ilvl="0" w:tplc="0DFE2800">
+      <w:start w:val="23"/>
+      <w:numFmt w:val="bullet"/>
+      <w:lvlText w:val="-"/>
+      <w:lvlJc w:val="left"/>
+      <w:pPr>
+        <w:ind w:left="720" w:hanging="360"/>
+      </w:pPr>
+      <w:rPr>
+        <w:rFonts w:ascii="Lucida Sans" w:eastAsia="Lucida Sans" w:hAnsi="Lucida Sans" w:cs="Times New Roman" w:hint="default"/>
+      </w:rPr>
+    </w:lvl>
+    <w:lvl w:ilvl="1" w:tplc="08070003" w:tentative="1">
+      <w:start w:val="1"/>
+      <w:numFmt w:val="bullet"/>
+      <w:lvlText w:val="o"/>
+      <w:lvlJc w:val="left"/>
+      <w:pPr>
+        <w:ind w:left="1440" w:hanging="360"/>
+      </w:pPr>
+      <w:rPr>
+        <w:rFonts w:ascii="Courier New" w:hAnsi="Courier New" w:cs="Courier New" w:hint="default"/>
+      </w:rPr>
+    </w:lvl>
+    <w:lvl w:ilvl="2" w:tplc="08070005" w:tentative="1">
+      <w:start w:val="1"/>
+      <w:numFmt w:val="bullet"/>
+      <w:lvlText w:val=""/>
+      <w:lvlJc w:val="left"/>
+      <w:pPr>
+        <w:ind w:left="2160" w:hanging="360"/>
+      </w:pPr>
+      <w:rPr>
+        <w:rFonts w:ascii="Wingdings" w:hAnsi="Wingdings" w:hint="default"/>
+      </w:rPr>
+    </w:lvl>
+    <w:lvl w:ilvl="3" w:tplc="08070001" w:tentative="1">
+      <w:start w:val="1"/>
+      <w:numFmt w:val="bullet"/>
+      <w:lvlText w:val=""/>
+      <w:lvlJc w:val="left"/>
+      <w:pPr>
+        <w:ind w:left="2880" w:hanging="360"/>
+      </w:pPr>
+      <w:rPr>
+        <w:rFonts w:ascii="Symbol" w:hAnsi="Symbol" w:hint="default"/>
+      </w:rPr>
+    </w:lvl>
+    <w:lvl w:ilvl="4" w:tplc="08070003" w:tentative="1">
+      <w:start w:val="1"/>
+      <w:numFmt w:val="bullet"/>
+      <w:lvlText w:val="o"/>
+      <w:lvlJc w:val="left"/>
+      <w:pPr>
+        <w:ind w:left="3600" w:hanging="360"/>
+      </w:pPr>
+      <w:rPr>
+        <w:rFonts w:ascii="Courier New" w:hAnsi="Courier New" w:cs="Courier New" w:hint="default"/>
+      </w:rPr>
+    </w:lvl>
+    <w:lvl w:ilvl="5" w:tplc="08070005" w:tentative="1">
+      <w:start w:val="1"/>
+      <w:numFmt w:val="bullet"/>
+      <w:lvlText w:val=""/>
+      <w:lvlJc w:val="left"/>
+      <w:pPr>
+        <w:ind w:left="4320" w:hanging="360"/>
+      </w:pPr>
+      <w:rPr>
+        <w:rFonts w:ascii="Wingdings" w:hAnsi="Wingdings" w:hint="default"/>
+      </w:rPr>
+    </w:lvl>
+    <w:lvl w:ilvl="6" w:tplc="08070001" w:tentative="1">
+      <w:start w:val="1"/>
+      <w:numFmt w:val="bullet"/>
+      <w:lvlText w:val=""/>
+      <w:lvlJc w:val="left"/>
+      <w:pPr>
+        <w:ind w:left="5040" w:hanging="360"/>
+      </w:pPr>
+      <w:rPr>
+        <w:rFonts w:ascii="Symbol" w:hAnsi="Symbol" w:hint="default"/>
+      </w:rPr>
+    </w:lvl>
+    <w:lvl w:ilvl="7" w:tplc="08070003" w:tentative="1">
+      <w:start w:val="1"/>
+      <w:numFmt w:val="bullet"/>
+      <w:lvlText w:val="o"/>
+      <w:lvlJc w:val="left"/>
+      <w:pPr>
+        <w:ind w:left="5760" w:hanging="360"/>
+      </w:pPr>
+      <w:rPr>
+        <w:rFonts w:ascii="Courier New" w:hAnsi="Courier New" w:cs="Courier New" w:hint="default"/>
+      </w:rPr>
+    </w:lvl>
+    <w:lvl w:ilvl="8" w:tplc="08070005" w:tentative="1">
+      <w:start w:val="1"/>
+      <w:numFmt w:val="bullet"/>
+      <w:lvlText w:val=""/>
+      <w:lvlJc w:val="left"/>
+      <w:pPr>
+        <w:ind w:left="6480" w:hanging="360"/>
+      </w:pPr>
+      <w:rPr>
+        <w:rFonts w:ascii="Wingdings" w:hAnsi="Wingdings" w:hint="default"/>
+      </w:rPr>
+    </w:lvl>
+  </w:abstractNum>
+  <w:abstractNum w:abstractNumId="30">
     <w:nsid w:val="63FE647F"/>
     <w:multiLevelType w:val="multilevel"/>
     <w:tmpl w:val="B8F2C990"/>
@@ -6929,7 +8099,7 @@
       </w:pPr>
     </w:lvl>
   </w:abstractNum>
-  <w:abstractNum w:abstractNumId="29">
+  <w:abstractNum w:abstractNumId="31">
     <w:nsid w:val="68282258"/>
     <w:multiLevelType w:val="multilevel"/>
     <w:tmpl w:val="0807001F"/>
@@ -7042,7 +8212,120 @@
       </w:pPr>
     </w:lvl>
   </w:abstractNum>
-  <w:abstractNum w:abstractNumId="30">
+  <w:abstractNum w:abstractNumId="32">
+    <w:nsid w:val="6C472F7E"/>
+    <w:multiLevelType w:val="hybridMultilevel"/>
+    <w:tmpl w:val="170EC23C"/>
+    <w:lvl w:ilvl="0" w:tplc="AAAAEA2C">
+      <w:start w:val="23"/>
+      <w:numFmt w:val="bullet"/>
+      <w:lvlText w:val="-"/>
+      <w:lvlJc w:val="left"/>
+      <w:pPr>
+        <w:ind w:left="720" w:hanging="360"/>
+      </w:pPr>
+      <w:rPr>
+        <w:rFonts w:ascii="Lucida Sans" w:eastAsia="Lucida Sans" w:hAnsi="Lucida Sans" w:cs="Times New Roman" w:hint="default"/>
+      </w:rPr>
+    </w:lvl>
+    <w:lvl w:ilvl="1" w:tplc="08070003" w:tentative="1">
+      <w:start w:val="1"/>
+      <w:numFmt w:val="bullet"/>
+      <w:lvlText w:val="o"/>
+      <w:lvlJc w:val="left"/>
+      <w:pPr>
+        <w:ind w:left="1440" w:hanging="360"/>
+      </w:pPr>
+      <w:rPr>
+        <w:rFonts w:ascii="Courier New" w:hAnsi="Courier New" w:cs="Courier New" w:hint="default"/>
+      </w:rPr>
+    </w:lvl>
+    <w:lvl w:ilvl="2" w:tplc="08070005" w:tentative="1">
+      <w:start w:val="1"/>
+      <w:numFmt w:val="bullet"/>
+      <w:lvlText w:val=""/>
+      <w:lvlJc w:val="left"/>
+      <w:pPr>
+        <w:ind w:left="2160" w:hanging="360"/>
+      </w:pPr>
+      <w:rPr>
+        <w:rFonts w:ascii="Wingdings" w:hAnsi="Wingdings" w:hint="default"/>
+      </w:rPr>
+    </w:lvl>
+    <w:lvl w:ilvl="3" w:tplc="08070001" w:tentative="1">
+      <w:start w:val="1"/>
+      <w:numFmt w:val="bullet"/>
+      <w:lvlText w:val=""/>
+      <w:lvlJc w:val="left"/>
+      <w:pPr>
+        <w:ind w:left="2880" w:hanging="360"/>
+      </w:pPr>
+      <w:rPr>
+        <w:rFonts w:ascii="Symbol" w:hAnsi="Symbol" w:hint="default"/>
+      </w:rPr>
+    </w:lvl>
+    <w:lvl w:ilvl="4" w:tplc="08070003" w:tentative="1">
+      <w:start w:val="1"/>
+      <w:numFmt w:val="bullet"/>
+      <w:lvlText w:val="o"/>
+      <w:lvlJc w:val="left"/>
+      <w:pPr>
+        <w:ind w:left="3600" w:hanging="360"/>
+      </w:pPr>
+      <w:rPr>
+        <w:rFonts w:ascii="Courier New" w:hAnsi="Courier New" w:cs="Courier New" w:hint="default"/>
+      </w:rPr>
+    </w:lvl>
+    <w:lvl w:ilvl="5" w:tplc="08070005" w:tentative="1">
+      <w:start w:val="1"/>
+      <w:numFmt w:val="bullet"/>
+      <w:lvlText w:val=""/>
+      <w:lvlJc w:val="left"/>
+      <w:pPr>
+        <w:ind w:left="4320" w:hanging="360"/>
+      </w:pPr>
+      <w:rPr>
+        <w:rFonts w:ascii="Wingdings" w:hAnsi="Wingdings" w:hint="default"/>
+      </w:rPr>
+    </w:lvl>
+    <w:lvl w:ilvl="6" w:tplc="08070001" w:tentative="1">
+      <w:start w:val="1"/>
+      <w:numFmt w:val="bullet"/>
+      <w:lvlText w:val=""/>
+      <w:lvlJc w:val="left"/>
+      <w:pPr>
+        <w:ind w:left="5040" w:hanging="360"/>
+      </w:pPr>
+      <w:rPr>
+        <w:rFonts w:ascii="Symbol" w:hAnsi="Symbol" w:hint="default"/>
+      </w:rPr>
+    </w:lvl>
+    <w:lvl w:ilvl="7" w:tplc="08070003" w:tentative="1">
+      <w:start w:val="1"/>
+      <w:numFmt w:val="bullet"/>
+      <w:lvlText w:val="o"/>
+      <w:lvlJc w:val="left"/>
+      <w:pPr>
+        <w:ind w:left="5760" w:hanging="360"/>
+      </w:pPr>
+      <w:rPr>
+        <w:rFonts w:ascii="Courier New" w:hAnsi="Courier New" w:cs="Courier New" w:hint="default"/>
+      </w:rPr>
+    </w:lvl>
+    <w:lvl w:ilvl="8" w:tplc="08070005" w:tentative="1">
+      <w:start w:val="1"/>
+      <w:numFmt w:val="bullet"/>
+      <w:lvlText w:val=""/>
+      <w:lvlJc w:val="left"/>
+      <w:pPr>
+        <w:ind w:left="6480" w:hanging="360"/>
+      </w:pPr>
+      <w:rPr>
+        <w:rFonts w:ascii="Wingdings" w:hAnsi="Wingdings" w:hint="default"/>
+      </w:rPr>
+    </w:lvl>
+  </w:abstractNum>
+  <w:abstractNum w:abstractNumId="33">
     <w:nsid w:val="7BA82AF0"/>
     <w:multiLevelType w:val="multilevel"/>
     <w:tmpl w:val="0807001D"/>
@@ -7155,7 +8438,7 @@
       </w:pPr>
     </w:lvl>
   </w:abstractNum>
-  <w:abstractNum w:abstractNumId="31">
+  <w:abstractNum w:abstractNumId="34">
     <w:nsid w:val="7FBD4339"/>
     <w:multiLevelType w:val="multilevel"/>
     <w:tmpl w:val="0807001D"/>
@@ -7302,16 +8585,16 @@
     <w:abstractNumId w:val="13"/>
   </w:num>
   <w:num w:numId="12">
-    <w:abstractNumId w:val="25"/>
+    <w:abstractNumId w:val="26"/>
   </w:num>
   <w:num w:numId="13">
     <w:abstractNumId w:val="11"/>
   </w:num>
   <w:num w:numId="14">
-    <w:abstractNumId w:val="18"/>
+    <w:abstractNumId w:val="19"/>
   </w:num>
   <w:num w:numId="15">
-    <w:abstractNumId w:val="17"/>
+    <w:abstractNumId w:val="18"/>
   </w:num>
   <w:num w:numId="16">
     <w:abstractNumId w:val="14"/>
@@ -7320,49 +8603,58 @@
     <w:abstractNumId w:val="10"/>
   </w:num>
   <w:num w:numId="18">
-    <w:abstractNumId w:val="28"/>
+    <w:abstractNumId w:val="30"/>
   </w:num>
   <w:num w:numId="19">
-    <w:abstractNumId w:val="20"/>
+    <w:abstractNumId w:val="21"/>
   </w:num>
   <w:num w:numId="20">
-    <w:abstractNumId w:val="29"/>
+    <w:abstractNumId w:val="31"/>
   </w:num>
   <w:num w:numId="21">
-    <w:abstractNumId w:val="31"/>
+    <w:abstractNumId w:val="34"/>
   </w:num>
   <w:num w:numId="22">
     <w:abstractNumId w:val="15"/>
   </w:num>
   <w:num w:numId="23">
-    <w:abstractNumId w:val="26"/>
+    <w:abstractNumId w:val="27"/>
   </w:num>
   <w:num w:numId="24">
-    <w:abstractNumId w:val="23"/>
+    <w:abstractNumId w:val="24"/>
   </w:num>
   <w:num w:numId="25">
     <w:abstractNumId w:val="16"/>
   </w:num>
   <w:num w:numId="26">
-    <w:abstractNumId w:val="21"/>
+    <w:abstractNumId w:val="22"/>
   </w:num>
   <w:num w:numId="27">
-    <w:abstractNumId w:val="19"/>
+    <w:abstractNumId w:val="20"/>
   </w:num>
   <w:num w:numId="28">
-    <w:abstractNumId w:val="27"/>
+    <w:abstractNumId w:val="28"/>
   </w:num>
   <w:num w:numId="29">
-    <w:abstractNumId w:val="22"/>
+    <w:abstractNumId w:val="23"/>
   </w:num>
   <w:num w:numId="30">
     <w:abstractNumId w:val="12"/>
   </w:num>
   <w:num w:numId="31">
-    <w:abstractNumId w:val="30"/>
+    <w:abstractNumId w:val="33"/>
   </w:num>
   <w:num w:numId="32">
-    <w:abstractNumId w:val="24"/>
+    <w:abstractNumId w:val="25"/>
+  </w:num>
+  <w:num w:numId="33">
+    <w:abstractNumId w:val="17"/>
+  </w:num>
+  <w:num w:numId="34">
+    <w:abstractNumId w:val="32"/>
+  </w:num>
+  <w:num w:numId="35">
+    <w:abstractNumId w:val="29"/>
   </w:num>
 </w:numbering>
 </file>

--- a/konzept-projekt-opengl-koch-holzer-v0.1.docx
+++ b/konzept-projekt-opengl-koch-holzer-v0.1.docx
@@ -387,6 +387,22 @@
               <w:fldChar w:fldCharType="end"/>
             </w:r>
           </w:p>
+          <w:p/>
+          <w:p/>
+          <w:p/>
+          <w:p/>
+          <w:p>
+            <w:pPr>
+              <w:tabs>
+                <w:tab w:val="left" w:pos="3586"/>
+              </w:tabs>
+            </w:pPr>
+            <w:r>
+              <w:tab/>
+            </w:r>
+            <w:bookmarkStart w:id="0" w:name="_GoBack"/>
+            <w:bookmarkEnd w:id="0"/>
+          </w:p>
         </w:tc>
       </w:tr>
       <w:tr>
@@ -443,7 +459,7 @@
                 </w:ffData>
               </w:fldChar>
             </w:r>
-            <w:bookmarkStart w:id="0" w:name="Text1"/>
+            <w:bookmarkStart w:id="1" w:name="Text1"/>
             <w:r>
               <w:rPr>
                 <w:color w:val="697D91"/>
@@ -479,7 +495,7 @@
               </w:rPr>
               <w:fldChar w:fldCharType="end"/>
             </w:r>
-            <w:bookmarkEnd w:id="0"/>
+            <w:bookmarkEnd w:id="1"/>
           </w:p>
           <w:p>
             <w:pPr>
@@ -502,7 +518,7 @@
                 </w:ffData>
               </w:fldChar>
             </w:r>
-            <w:bookmarkStart w:id="1" w:name="Text2"/>
+            <w:bookmarkStart w:id="2" w:name="Text2"/>
             <w:r>
               <w:rPr>
                 <w:color w:val="697D91"/>
@@ -543,7 +559,7 @@
               </w:rPr>
               <w:fldChar w:fldCharType="end"/>
             </w:r>
-            <w:bookmarkEnd w:id="1"/>
+            <w:bookmarkEnd w:id="2"/>
           </w:p>
         </w:tc>
       </w:tr>
@@ -575,7 +591,7 @@
       <w:pPr>
         <w:pStyle w:val="berschrift1"/>
       </w:pPr>
-      <w:bookmarkStart w:id="2" w:name="_Toc436042328"/>
+      <w:bookmarkStart w:id="3" w:name="_Toc436042328"/>
       <w:r>
         <w:lastRenderedPageBreak/>
         <w:t>Einleitun</w:t>
@@ -583,7 +599,7 @@
       <w:r>
         <w:t>g</w:t>
       </w:r>
-      <w:bookmarkEnd w:id="2"/>
+      <w:bookmarkEnd w:id="3"/>
     </w:p>
     <w:p>
       <w:r>
@@ -783,7 +799,13 @@
     </w:p>
     <w:p>
       <w:r>
-        <w:t xml:space="preserve">Das </w:t>
+        <w:t xml:space="preserve">Wir generieren eine </w:t>
+      </w:r>
+      <w:r>
+        <w:t xml:space="preserve">Lichtquelle und </w:t>
+      </w:r>
+      <w:r>
+        <w:t xml:space="preserve">berechnen mittels </w:t>
       </w:r>
       <w:proofErr w:type="spellStart"/>
       <w:r>
@@ -799,38 +821,23 @@
       </w:r>
       <w:proofErr w:type="spellEnd"/>
       <w:r>
+        <w:t xml:space="preserve"> das</w:t>
+      </w:r>
+      <w:r>
         <w:t xml:space="preserve"> </w:t>
       </w:r>
       <w:r>
-        <w:t>beinhaltet</w:t>
-      </w:r>
-      <w:r>
-        <w:t xml:space="preserve"> die Generierung </w:t>
-      </w:r>
-      <w:r>
-        <w:t>eine</w:t>
-      </w:r>
-      <w:r>
-        <w:t>r</w:t>
-      </w:r>
-      <w:r>
-        <w:t xml:space="preserve"> Lichtquelle </w:t>
-      </w:r>
-      <w:r>
-        <w:t xml:space="preserve">für </w:t>
-      </w:r>
-      <w:r>
-        <w:t>eine</w:t>
-      </w:r>
-      <w:r>
-        <w:t xml:space="preserve"> Szene </w:t>
-      </w:r>
-      <w:r>
-        <w:t xml:space="preserve">und das daraus resultierende </w:t>
+        <w:t xml:space="preserve">daraus </w:t>
+      </w:r>
+      <w:r>
+        <w:t xml:space="preserve">resultierende </w:t>
       </w:r>
       <w:proofErr w:type="spellStart"/>
       <w:r>
-        <w:t>Ambient</w:t>
+        <w:t>Ambi</w:t>
+      </w:r>
+      <w:r>
+        <w:t>ent</w:t>
       </w:r>
       <w:proofErr w:type="spellEnd"/>
       <w:r>
@@ -842,18 +849,25 @@
       </w:r>
       <w:proofErr w:type="spellEnd"/>
       <w:r>
-        <w:t xml:space="preserve"> Light.</w:t>
+        <w:t xml:space="preserve"> Light der</w:t>
+      </w:r>
+      <w:r>
+        <w:t xml:space="preserve"> Szene</w:t>
+      </w:r>
+      <w:r>
+        <w:t>.</w:t>
       </w:r>
     </w:p>
+    <w:p/>
     <w:p>
       <w:pPr>
         <w:pStyle w:val="berschrift1"/>
       </w:pPr>
-      <w:bookmarkStart w:id="3" w:name="_Toc436042329"/>
+      <w:bookmarkStart w:id="4" w:name="_Toc436042329"/>
       <w:r>
         <w:t>Vorgehen</w:t>
       </w:r>
-      <w:bookmarkEnd w:id="3"/>
+      <w:bookmarkEnd w:id="4"/>
     </w:p>
     <w:p>
       <w:pPr>
@@ -1400,6 +1414,7 @@
         <w:rPr>
           <w:lang w:val="de-CH"/>
         </w:rPr>
+        <w:lastRenderedPageBreak/>
         <w:t xml:space="preserve">Tabelle </w:t>
       </w:r>
       <w:r>
@@ -1444,10 +1459,7 @@
       <w:pPr>
         <w:pStyle w:val="berschrift2"/>
       </w:pPr>
-      <w:bookmarkStart w:id="4" w:name="_GoBack"/>
-      <w:bookmarkEnd w:id="4"/>
-      <w:r>
-        <w:lastRenderedPageBreak/>
+      <w:r>
         <w:t>Methoden</w:t>
       </w:r>
     </w:p>
@@ -1524,13 +1536,7 @@
         <w:rPr>
           <w:b/>
         </w:rPr>
-        <w:t xml:space="preserve"> (VBO)</w:t>
-      </w:r>
-      <w:r>
-        <w:rPr>
-          <w:b/>
-        </w:rPr>
-        <w:t>:</w:t>
+        <w:t xml:space="preserve"> (VBO):</w:t>
       </w:r>
       <w:r>
         <w:rPr>
@@ -1539,41 +1545,112 @@
         <w:br/>
       </w:r>
       <w:r>
-        <w:t xml:space="preserve">Das VAO beinhaltet </w:t>
-      </w:r>
-      <w:r>
-        <w:t>das Dateiformat, das die Vertices w</w:t>
-      </w:r>
-      <w:r>
-        <w:t>elche gerendert werden möchte</w:t>
-      </w:r>
-      <w:r>
-        <w:t>n, aufweisen</w:t>
-      </w:r>
-      <w:r>
-        <w:t xml:space="preserve">. </w:t>
-      </w:r>
-      <w:r>
-        <w:t xml:space="preserve">Dies kann beispielsweise die Information über die Position, den </w:t>
+        <w:t>D</w:t>
+      </w:r>
+      <w:r>
+        <w:t xml:space="preserve">as VBO enthält die eigentlichen </w:t>
       </w:r>
       <w:proofErr w:type="spellStart"/>
       <w:r>
+        <w:t>Vertexdaten</w:t>
+      </w:r>
+      <w:proofErr w:type="spellEnd"/>
+      <w:r>
+        <w:t xml:space="preserve"> beispielsweise</w:t>
+      </w:r>
+      <w:r>
+        <w:t xml:space="preserve"> </w:t>
+      </w:r>
+      <w:r>
+        <w:t>die Position</w:t>
+      </w:r>
+      <w:r>
+        <w:t>en</w:t>
+      </w:r>
+      <w:r>
+        <w:t xml:space="preserve">, </w:t>
+      </w:r>
+      <w:r>
+        <w:t>die</w:t>
+      </w:r>
+      <w:r>
+        <w:t xml:space="preserve"> </w:t>
+      </w:r>
+      <w:proofErr w:type="spellStart"/>
+      <w:r>
         <w:t>Normalenvektor</w:t>
       </w:r>
+      <w:r>
+        <w:t>en</w:t>
+      </w:r>
       <w:proofErr w:type="spellEnd"/>
       <w:r>
-        <w:t xml:space="preserve"> und die Textur-Koordinaten sein.  </w:t>
-      </w:r>
-      <w:r>
-        <w:t xml:space="preserve">Das VBO enthält die eigentlichen </w:t>
+        <w:t>, die Farbe</w:t>
+      </w:r>
+      <w:r>
+        <w:t>n</w:t>
+      </w:r>
+      <w:r>
+        <w:t xml:space="preserve"> oder</w:t>
+      </w:r>
+      <w:r>
+        <w:t xml:space="preserve"> die Tex</w:t>
+      </w:r>
+      <w:r>
+        <w:t>tur-</w:t>
       </w:r>
       <w:proofErr w:type="spellStart"/>
       <w:r>
-        <w:t>Vertexdaten</w:t>
+        <w:t>Koordinatenen</w:t>
       </w:r>
       <w:proofErr w:type="spellEnd"/>
       <w:r>
-        <w:t xml:space="preserve">. </w:t>
+        <w:t>. D</w:t>
+      </w:r>
+      <w:r>
+        <w:t xml:space="preserve">as VAO </w:t>
+      </w:r>
+      <w:r>
+        <w:t xml:space="preserve">hingegen </w:t>
+      </w:r>
+      <w:r>
+        <w:t xml:space="preserve">enthält die Informationen, in welchem VBO sich die benötigten Daten befinden und </w:t>
+      </w:r>
+      <w:r>
+        <w:t xml:space="preserve">in welchem Format sie vorliegen, z.B. </w:t>
+      </w:r>
+      <w:r>
+        <w:t xml:space="preserve">dass ein Vertex aus 3 </w:t>
+      </w:r>
+      <w:proofErr w:type="spellStart"/>
+      <w:r>
+        <w:t>floats</w:t>
+      </w:r>
+      <w:proofErr w:type="spellEnd"/>
+      <w:r>
+        <w:t xml:space="preserve"> für die Position, 3 </w:t>
+      </w:r>
+      <w:proofErr w:type="spellStart"/>
+      <w:r>
+        <w:t>bytes</w:t>
+      </w:r>
+      <w:proofErr w:type="spellEnd"/>
+      <w:r>
+        <w:t xml:space="preserve"> für de</w:t>
+      </w:r>
+      <w:r>
+        <w:t xml:space="preserve">n </w:t>
+      </w:r>
+      <w:proofErr w:type="spellStart"/>
+      <w:r>
+        <w:t>Normalenvektor</w:t>
+      </w:r>
+      <w:proofErr w:type="spellEnd"/>
+      <w:r>
+        <w:t>.</w:t>
+      </w:r>
+      <w:r>
+        <w:br/>
       </w:r>
       <w:r>
         <w:br/>
@@ -1591,7 +1668,22 @@
         <w:t xml:space="preserve"> im VRAM der Grafikkarte gespeichert werden, statt wie ohne Einsatz von </w:t>
       </w:r>
       <w:r>
-        <w:t xml:space="preserve">VAO im RAM. </w:t>
+        <w:t xml:space="preserve">VAO </w:t>
+      </w:r>
+      <w:r>
+        <w:t xml:space="preserve">und VBO </w:t>
+      </w:r>
+      <w:r>
+        <w:t xml:space="preserve">im </w:t>
+      </w:r>
+      <w:r>
+        <w:t>Hauptspeicher</w:t>
+      </w:r>
+      <w:r>
+        <w:t xml:space="preserve"> der CPU</w:t>
+      </w:r>
+      <w:r>
+        <w:t xml:space="preserve">. </w:t>
       </w:r>
       <w:r>
         <w:t xml:space="preserve">Das Problem bei einer Speicherung der </w:t>
@@ -1602,10 +1694,46 @@
       </w:r>
       <w:proofErr w:type="spellEnd"/>
       <w:r>
-        <w:t xml:space="preserve"> im RAM ist, dass bei einer Frameänderung immer die neuen Daten auf die Grafikkarte geschickt werden. Dies wirkt sich negativ auf die Performance der Anwendung aus, weil ein Flaschenhals zwischen CPU und GPU existiert. </w:t>
-      </w:r>
-      <w:r>
-        <w:t>Dieser Flaschenhals kann mit VAO umgangen werden.</w:t>
+        <w:t xml:space="preserve"> im </w:t>
+      </w:r>
+      <w:r>
+        <w:t>Hauptspeicher</w:t>
+      </w:r>
+      <w:r>
+        <w:t xml:space="preserve"> ist, </w:t>
+      </w:r>
+      <w:r>
+        <w:t xml:space="preserve">dass die Grafikkarte deutlich langsamer auf den Hauptspeicher </w:t>
+      </w:r>
+      <w:r>
+        <w:t xml:space="preserve"> </w:t>
+      </w:r>
+      <w:r>
+        <w:t>also auf das eigene VRAM zugreifen kann.</w:t>
+      </w:r>
+      <w:r>
+        <w:t xml:space="preserve"> </w:t>
+      </w:r>
+      <w:r>
+        <w:t xml:space="preserve">Dies wirkt sich negativ auf die Performance der Anwendung aus, weil ein Flaschenhals zwischen CPU und GPU existiert. </w:t>
+      </w:r>
+      <w:r>
+        <w:t xml:space="preserve">Dieser Flaschenhals kann mit </w:t>
+      </w:r>
+      <w:r>
+        <w:t xml:space="preserve">dem Einsatz mit </w:t>
+      </w:r>
+      <w:r>
+        <w:t xml:space="preserve">VAO </w:t>
+      </w:r>
+      <w:r>
+        <w:t xml:space="preserve">und VBO </w:t>
+      </w:r>
+      <w:r>
+        <w:t>umgangen werden.</w:t>
+      </w:r>
+      <w:r>
+        <w:t xml:space="preserve"> </w:t>
       </w:r>
     </w:p>
     <w:p>
@@ -1627,12 +1755,14 @@
           <w:b/>
         </w:rPr>
       </w:pPr>
+      <w:proofErr w:type="spellStart"/>
       <w:r>
         <w:rPr>
           <w:b/>
         </w:rPr>
-        <w:t>GLSL</w:t>
-      </w:r>
+        <w:t>Shader</w:t>
+      </w:r>
+      <w:proofErr w:type="spellEnd"/>
       <w:r>
         <w:rPr>
           <w:b/>
@@ -1660,7 +1790,13 @@
       </w:r>
       <w:proofErr w:type="spellEnd"/>
       <w:r>
-        <w:t xml:space="preserve"> zu schreiben und auf dem GPU auszuführen.</w:t>
+        <w:t xml:space="preserve"> zu schreiben und auf </w:t>
+      </w:r>
+      <w:r>
+        <w:t>der</w:t>
+      </w:r>
+      <w:r>
+        <w:t xml:space="preserve"> GPU auszuführen.</w:t>
       </w:r>
       <w:r>
         <w:t xml:space="preserve"> In der zu realisierenden Anwendung werden 2 verschiedene </w:t>
@@ -1695,7 +1831,22 @@
       </w:r>
       <w:proofErr w:type="spellEnd"/>
       <w:r>
-        <w:t xml:space="preserve"> wird pro Vertex (Knoten) aufgerufen, der Fragment </w:t>
+        <w:t xml:space="preserve"> wird pro Vertex (Knoten) aufg</w:t>
+      </w:r>
+      <w:r>
+        <w:t>erufen</w:t>
+      </w:r>
+      <w:r>
+        <w:t xml:space="preserve"> und er dient dazu </w:t>
+      </w:r>
+      <w:r>
+        <w:t>die Geometrie einer Szene zu manipulieren</w:t>
+      </w:r>
+      <w:r>
+        <w:t xml:space="preserve"> (View, Projektion, Transformation). D</w:t>
+      </w:r>
+      <w:r>
+        <w:t xml:space="preserve">er Fragment </w:t>
       </w:r>
       <w:proofErr w:type="spellStart"/>
       <w:r>
@@ -1703,13 +1854,10 @@
       </w:r>
       <w:proofErr w:type="spellEnd"/>
       <w:r>
-        <w:t xml:space="preserve"> für </w:t>
-      </w:r>
-      <w:r>
-        <w:t>jeden</w:t>
-      </w:r>
-      <w:r>
-        <w:t xml:space="preserve"> Pixel auf dem Objekt. </w:t>
+        <w:t xml:space="preserve"> bestimmt d</w:t>
+      </w:r>
+      <w:r>
+        <w:t>en Farbwert pro Pixel.</w:t>
       </w:r>
     </w:p>
     <w:p>
@@ -1743,7 +1891,10 @@
         <w:br/>
       </w:r>
       <w:r>
-        <w:t xml:space="preserve">Die Projektionsmatrix lässt weit entfernte Objekte (in Richtung Z-Achse) kleiner darstellen und nahe bei der Kamera liegende Objekte grösser. Für die Bewegung der Kamera benötigen wir eine </w:t>
+        <w:t>Die Projektionsmatrix lässt weit entfernte Objekte (in Richtung Z-Achse) kleiner darstellen und nahe bei der Kamera liegende Objekte grösser. Für die Bewegung der Kamer</w:t>
+      </w:r>
+      <w:r>
+        <w:t xml:space="preserve">a benötigen wir eine </w:t>
       </w:r>
       <w:proofErr w:type="spellStart"/>
       <w:r>
@@ -1751,7 +1902,7 @@
       </w:r>
       <w:proofErr w:type="spellEnd"/>
       <w:r>
-        <w:t>,</w:t>
+        <w:t>.</w:t>
       </w:r>
     </w:p>
     <w:p>
@@ -4721,13 +4872,7 @@
           </w:tcPr>
           <w:p>
             <w:r>
-              <w:t>Michael Koch</w:t>
-            </w:r>
-            <w:r>
-              <w:t xml:space="preserve">, </w:t>
-            </w:r>
-            <w:r>
-              <w:t>Joel Holzer</w:t>
+              <w:t>Michael Koch, Joel Holzer</w:t>
             </w:r>
           </w:p>
         </w:tc>
@@ -4884,7 +5029,7 @@
                               <w:sz w:val="16"/>
                               <w:szCs w:val="16"/>
                             </w:rPr>
-                            <w:t>3</w:t>
+                            <w:t>2</w:t>
                           </w:r>
                           <w:r>
                             <w:rPr>
@@ -4955,7 +5100,7 @@
                         <w:sz w:val="16"/>
                         <w:szCs w:val="16"/>
                       </w:rPr>
-                      <w:t>3</w:t>
+                      <w:t>2</w:t>
                     </w:r>
                     <w:r>
                       <w:rPr>

--- a/konzept-projekt-opengl-koch-holzer-v0.1.docx
+++ b/konzept-projekt-opengl-koch-holzer-v0.1.docx
@@ -400,8 +400,6 @@
             <w:r>
               <w:tab/>
             </w:r>
-            <w:bookmarkStart w:id="0" w:name="_GoBack"/>
-            <w:bookmarkEnd w:id="0"/>
           </w:p>
         </w:tc>
       </w:tr>
@@ -459,7 +457,7 @@
                 </w:ffData>
               </w:fldChar>
             </w:r>
-            <w:bookmarkStart w:id="1" w:name="Text1"/>
+            <w:bookmarkStart w:id="0" w:name="Text1"/>
             <w:r>
               <w:rPr>
                 <w:color w:val="697D91"/>
@@ -495,7 +493,7 @@
               </w:rPr>
               <w:fldChar w:fldCharType="end"/>
             </w:r>
-            <w:bookmarkEnd w:id="1"/>
+            <w:bookmarkEnd w:id="0"/>
           </w:p>
           <w:p>
             <w:pPr>
@@ -518,7 +516,7 @@
                 </w:ffData>
               </w:fldChar>
             </w:r>
-            <w:bookmarkStart w:id="2" w:name="Text2"/>
+            <w:bookmarkStart w:id="1" w:name="Text2"/>
             <w:r>
               <w:rPr>
                 <w:color w:val="697D91"/>
@@ -559,7 +557,7 @@
               </w:rPr>
               <w:fldChar w:fldCharType="end"/>
             </w:r>
-            <w:bookmarkEnd w:id="2"/>
+            <w:bookmarkEnd w:id="1"/>
           </w:p>
         </w:tc>
       </w:tr>
@@ -591,7 +589,7 @@
       <w:pPr>
         <w:pStyle w:val="berschrift1"/>
       </w:pPr>
-      <w:bookmarkStart w:id="3" w:name="_Toc436042328"/>
+      <w:bookmarkStart w:id="2" w:name="_Toc436042328"/>
       <w:r>
         <w:lastRenderedPageBreak/>
         <w:t>Einleitun</w:t>
@@ -599,7 +597,7 @@
       <w:r>
         <w:t>g</w:t>
       </w:r>
-      <w:bookmarkEnd w:id="3"/>
+      <w:bookmarkEnd w:id="2"/>
     </w:p>
     <w:p>
       <w:r>
@@ -849,13 +847,7 @@
       </w:r>
       <w:proofErr w:type="spellEnd"/>
       <w:r>
-        <w:t xml:space="preserve"> Light der</w:t>
-      </w:r>
-      <w:r>
-        <w:t xml:space="preserve"> Szene</w:t>
-      </w:r>
-      <w:r>
-        <w:t>.</w:t>
+        <w:t xml:space="preserve"> Light der Szene.</w:t>
       </w:r>
     </w:p>
     <w:p/>
@@ -863,11 +855,11 @@
       <w:pPr>
         <w:pStyle w:val="berschrift1"/>
       </w:pPr>
-      <w:bookmarkStart w:id="4" w:name="_Toc436042329"/>
+      <w:bookmarkStart w:id="3" w:name="_Toc436042329"/>
       <w:r>
         <w:t>Vorgehen</w:t>
       </w:r>
-      <w:bookmarkEnd w:id="4"/>
+      <w:bookmarkEnd w:id="3"/>
     </w:p>
     <w:p>
       <w:pPr>
@@ -1414,7 +1406,6 @@
         <w:rPr>
           <w:lang w:val="de-CH"/>
         </w:rPr>
-        <w:lastRenderedPageBreak/>
         <w:t xml:space="preserve">Tabelle </w:t>
       </w:r>
       <w:r>
@@ -1460,6 +1451,7 @@
         <w:pStyle w:val="berschrift2"/>
       </w:pPr>
       <w:r>
+        <w:lastRenderedPageBreak/>
         <w:t>Methoden</w:t>
       </w:r>
     </w:p>
@@ -1467,7 +1459,7 @@
       <w:pPr>
         <w:spacing w:line="240" w:lineRule="auto"/>
       </w:pPr>
-      <w:bookmarkStart w:id="5" w:name="_Toc436042330"/>
+      <w:bookmarkStart w:id="4" w:name="_Toc436042330"/>
       <w:r>
         <w:t>Nachfolgend sind die wichtigsten Methoden, welche bei der Umsetzung der Anwendung eingesetzt werden, kurz erläutert:</w:t>
       </w:r>
@@ -1488,8 +1480,8 @@
           <w:b/>
         </w:rPr>
       </w:pPr>
-      <w:bookmarkStart w:id="6" w:name="_Toc436042331"/>
-      <w:bookmarkEnd w:id="5"/>
+      <w:bookmarkStart w:id="5" w:name="_Toc436042331"/>
+      <w:bookmarkEnd w:id="4"/>
       <w:r>
         <w:rPr>
           <w:b/>
@@ -1559,99 +1551,92 @@
         <w:t xml:space="preserve"> beispielsweise</w:t>
       </w:r>
       <w:r>
+        <w:t xml:space="preserve"> die Position</w:t>
+      </w:r>
+      <w:r>
+        <w:t>en</w:t>
+      </w:r>
+      <w:r>
+        <w:t xml:space="preserve">, </w:t>
+      </w:r>
+      <w:r>
+        <w:t>die</w:t>
+      </w:r>
+      <w:r>
         <w:t xml:space="preserve"> </w:t>
       </w:r>
-      <w:r>
-        <w:t>die Position</w:t>
+      <w:proofErr w:type="spellStart"/>
+      <w:r>
+        <w:t>Normalenvektor</w:t>
       </w:r>
       <w:r>
         <w:t>en</w:t>
       </w:r>
-      <w:r>
-        <w:t xml:space="preserve">, </w:t>
-      </w:r>
-      <w:r>
-        <w:t>die</w:t>
-      </w:r>
-      <w:r>
-        <w:t xml:space="preserve"> </w:t>
+      <w:proofErr w:type="spellEnd"/>
+      <w:r>
+        <w:t>, die Farbe</w:t>
+      </w:r>
+      <w:r>
+        <w:t>n</w:t>
+      </w:r>
+      <w:r>
+        <w:t xml:space="preserve"> oder</w:t>
+      </w:r>
+      <w:r>
+        <w:t xml:space="preserve"> die Tex</w:t>
+      </w:r>
+      <w:r>
+        <w:t>tur-</w:t>
       </w:r>
       <w:proofErr w:type="spellStart"/>
       <w:r>
+        <w:t>Koordinatenen</w:t>
+      </w:r>
+      <w:proofErr w:type="spellEnd"/>
+      <w:r>
+        <w:t>. D</w:t>
+      </w:r>
+      <w:r>
+        <w:t xml:space="preserve">as VAO </w:t>
+      </w:r>
+      <w:r>
+        <w:t xml:space="preserve">hingegen </w:t>
+      </w:r>
+      <w:r>
+        <w:t xml:space="preserve">enthält die Informationen, in welchem VBO sich die benötigten Daten befinden und </w:t>
+      </w:r>
+      <w:r>
+        <w:t xml:space="preserve">in welchem Format sie vorliegen, z.B. dass ein Vertex aus 3 </w:t>
+      </w:r>
+      <w:proofErr w:type="spellStart"/>
+      <w:r>
+        <w:t>floats</w:t>
+      </w:r>
+      <w:proofErr w:type="spellEnd"/>
+      <w:r>
+        <w:t xml:space="preserve"> für die Position, 3 </w:t>
+      </w:r>
+      <w:proofErr w:type="spellStart"/>
+      <w:r>
+        <w:t>bytes</w:t>
+      </w:r>
+      <w:proofErr w:type="spellEnd"/>
+      <w:r>
+        <w:t xml:space="preserve"> für den </w:t>
+      </w:r>
+      <w:proofErr w:type="spellStart"/>
+      <w:r>
         <w:t>Normalenvektor</w:t>
       </w:r>
-      <w:r>
-        <w:t>en</w:t>
-      </w:r>
       <w:proofErr w:type="spellEnd"/>
       <w:r>
-        <w:t>, die Farbe</w:t>
-      </w:r>
-      <w:r>
-        <w:t>n</w:t>
-      </w:r>
-      <w:r>
-        <w:t xml:space="preserve"> oder</w:t>
-      </w:r>
-      <w:r>
-        <w:t xml:space="preserve"> die Tex</w:t>
-      </w:r>
-      <w:r>
-        <w:t>tur-</w:t>
-      </w:r>
-      <w:proofErr w:type="spellStart"/>
-      <w:r>
-        <w:t>Koordinatenen</w:t>
-      </w:r>
-      <w:proofErr w:type="spellEnd"/>
-      <w:r>
-        <w:t>. D</w:t>
-      </w:r>
-      <w:r>
-        <w:t xml:space="preserve">as VAO </w:t>
-      </w:r>
-      <w:r>
-        <w:t xml:space="preserve">hingegen </w:t>
-      </w:r>
-      <w:r>
-        <w:t xml:space="preserve">enthält die Informationen, in welchem VBO sich die benötigten Daten befinden und </w:t>
-      </w:r>
-      <w:r>
-        <w:t xml:space="preserve">in welchem Format sie vorliegen, z.B. </w:t>
-      </w:r>
-      <w:r>
-        <w:t xml:space="preserve">dass ein Vertex aus 3 </w:t>
-      </w:r>
-      <w:proofErr w:type="spellStart"/>
-      <w:r>
-        <w:t>floats</w:t>
-      </w:r>
-      <w:proofErr w:type="spellEnd"/>
-      <w:r>
-        <w:t xml:space="preserve"> für die Position, 3 </w:t>
-      </w:r>
-      <w:proofErr w:type="spellStart"/>
-      <w:r>
-        <w:t>bytes</w:t>
-      </w:r>
-      <w:proofErr w:type="spellEnd"/>
-      <w:r>
-        <w:t xml:space="preserve"> für de</w:t>
-      </w:r>
-      <w:r>
-        <w:t xml:space="preserve">n </w:t>
-      </w:r>
-      <w:proofErr w:type="spellStart"/>
-      <w:r>
-        <w:t>Normalenvektor</w:t>
-      </w:r>
-      <w:proofErr w:type="spellEnd"/>
-      <w:r>
         <w:t>.</w:t>
       </w:r>
       <w:r>
         <w:br/>
       </w:r>
+      <w:bookmarkStart w:id="6" w:name="_GoBack"/>
+      <w:bookmarkEnd w:id="6"/>
       <w:r>
         <w:br/>
         <w:t xml:space="preserve">Der Vorteil </w:t>
@@ -1677,10 +1662,7 @@
         <w:t xml:space="preserve">im </w:t>
       </w:r>
       <w:r>
-        <w:t>Hauptspeicher</w:t>
-      </w:r>
-      <w:r>
-        <w:t xml:space="preserve"> der CPU</w:t>
+        <w:t>Hauptspeicher der CPU</w:t>
       </w:r>
       <w:r>
         <w:t xml:space="preserve">. </w:t>
@@ -1837,13 +1819,7 @@
         <w:t>erufen</w:t>
       </w:r>
       <w:r>
-        <w:t xml:space="preserve"> und er dient dazu </w:t>
-      </w:r>
-      <w:r>
-        <w:t>die Geometrie einer Szene zu manipulieren</w:t>
-      </w:r>
-      <w:r>
-        <w:t xml:space="preserve"> (View, Projektion, Transformation). D</w:t>
+        <w:t xml:space="preserve"> und er dient dazu die Geometrie einer Szene zu manipulieren (View, Projektion, Transformation). D</w:t>
       </w:r>
       <w:r>
         <w:t xml:space="preserve">er Fragment </w:t>
@@ -1882,7 +1858,31 @@
         <w:rPr>
           <w:b/>
         </w:rPr>
-        <w:t>Projektion- und View Matrix:</w:t>
+        <w:t>Projektion</w:t>
+      </w:r>
+      <w:r>
+        <w:rPr>
+          <w:b/>
+        </w:rPr>
+        <w:t>-,</w:t>
+      </w:r>
+      <w:r>
+        <w:rPr>
+          <w:b/>
+        </w:rPr>
+        <w:t xml:space="preserve"> Transformation</w:t>
+      </w:r>
+      <w:r>
+        <w:rPr>
+          <w:b/>
+        </w:rPr>
+        <w:t xml:space="preserve">- </w:t>
+      </w:r>
+      <w:r>
+        <w:rPr>
+          <w:b/>
+        </w:rPr>
+        <w:t>und View Matrix:</w:t>
       </w:r>
       <w:r>
         <w:rPr>
@@ -1904,9 +1904,103 @@
       <w:r>
         <w:t>.</w:t>
       </w:r>
+      <w:r>
+        <w:t xml:space="preserve"> </w:t>
+      </w:r>
+      <w:r>
+        <w:t xml:space="preserve">Die Transformationsmatrix enthält die Translation, Rotation um alle Achsen und die Streckung mit der Objekte manipuliert werden können. </w:t>
+      </w:r>
+      <w:r>
+        <w:br/>
+        <w:t xml:space="preserve">Die genannten Matrizen kommen im Vertex </w:t>
+      </w:r>
+      <w:proofErr w:type="spellStart"/>
+      <w:r>
+        <w:t>Shader</w:t>
+      </w:r>
+      <w:proofErr w:type="spellEnd"/>
+      <w:r>
+        <w:t xml:space="preserve"> zur Anwendung </w:t>
+      </w:r>
+      <w:r>
+        <w:t>um die end</w:t>
+      </w:r>
+      <w:r>
+        <w:t>gültige P</w:t>
+      </w:r>
+      <w:r>
+        <w:t>osition eines Knotens zu finden:</w:t>
+      </w:r>
+      <w:r>
+        <w:br/>
+      </w:r>
     </w:p>
     <w:p>
       <w:pPr>
+        <w:pStyle w:val="Listenabsatz"/>
+        <w:ind w:firstLine="696"/>
+        <w:rPr>
+          <w:b/>
+        </w:rPr>
+      </w:pPr>
+      <w:r>
+        <w:rPr>
+          <w:rFonts w:ascii="Consolas" w:hAnsi="Consolas" w:cs="Consolas"/>
+          <w:sz w:val="20"/>
+          <w:lang w:eastAsia="de-CH"/>
+        </w:rPr>
+        <w:t xml:space="preserve">Position = </w:t>
+      </w:r>
+      <w:proofErr w:type="spellStart"/>
+      <w:r>
+        <w:rPr>
+          <w:rFonts w:ascii="Consolas" w:hAnsi="Consolas" w:cs="Consolas"/>
+          <w:sz w:val="20"/>
+          <w:lang w:eastAsia="de-CH"/>
+        </w:rPr>
+        <w:t>projectionMatrix</w:t>
+      </w:r>
+      <w:proofErr w:type="spellEnd"/>
+      <w:r>
+        <w:rPr>
+          <w:rFonts w:ascii="Consolas" w:hAnsi="Consolas" w:cs="Consolas"/>
+          <w:sz w:val="20"/>
+          <w:lang w:eastAsia="de-CH"/>
+        </w:rPr>
+        <w:t xml:space="preserve"> * </w:t>
+      </w:r>
+      <w:proofErr w:type="spellStart"/>
+      <w:r>
+        <w:rPr>
+          <w:rFonts w:ascii="Consolas" w:hAnsi="Consolas" w:cs="Consolas"/>
+          <w:sz w:val="20"/>
+          <w:lang w:eastAsia="de-CH"/>
+        </w:rPr>
+        <w:t>viewMatrix</w:t>
+      </w:r>
+      <w:proofErr w:type="spellEnd"/>
+      <w:r>
+        <w:rPr>
+          <w:rFonts w:ascii="Consolas" w:hAnsi="Consolas" w:cs="Consolas"/>
+          <w:sz w:val="20"/>
+          <w:lang w:eastAsia="de-CH"/>
+        </w:rPr>
+        <w:t xml:space="preserve"> * </w:t>
+      </w:r>
+      <w:proofErr w:type="spellStart"/>
+      <w:r>
+        <w:rPr>
+          <w:rFonts w:ascii="Consolas" w:hAnsi="Consolas" w:cs="Consolas"/>
+          <w:sz w:val="20"/>
+          <w:lang w:eastAsia="de-CH"/>
+        </w:rPr>
+        <w:t>transformationMatrix</w:t>
+      </w:r>
+      <w:proofErr w:type="spellEnd"/>
+    </w:p>
+    <w:p>
+      <w:pPr>
+        <w:pStyle w:val="Listenabsatz"/>
         <w:rPr>
           <w:b/>
         </w:rPr>
@@ -2092,25 +2186,6 @@
     </w:p>
     <w:p>
       <w:pPr>
-        <w:pStyle w:val="Listenabsatz"/>
-        <w:numPr>
-          <w:ilvl w:val="0"/>
-          <w:numId w:val="35"/>
-        </w:numPr>
-        <w:rPr>
-          <w:b/>
-        </w:rPr>
-      </w:pPr>
-      <w:r>
-        <w:rPr>
-          <w:noProof/>
-          <w:lang w:eastAsia="de-CH"/>
-        </w:rPr>
-        <w:t xml:space="preserve"> </w:t>
-      </w:r>
-    </w:p>
-    <w:p>
-      <w:pPr>
         <w:spacing w:line="240" w:lineRule="auto"/>
         <w:rPr>
           <w:rFonts w:eastAsia="Times New Roman"/>
@@ -2131,7 +2206,7 @@
         <w:lastRenderedPageBreak/>
         <w:t>Skizze</w:t>
       </w:r>
-      <w:bookmarkEnd w:id="6"/>
+      <w:bookmarkEnd w:id="5"/>
     </w:p>
     <w:p>
       <w:r>
@@ -4881,7 +4956,7 @@
     <w:p/>
     <w:sectPr>
       <w:pgSz w:w="11906" w:h="16838" w:code="9"/>
-      <w:pgMar w:top="1758" w:right="1004" w:bottom="680" w:left="1435" w:header="709" w:footer="510" w:gutter="0"/>
+      <w:pgMar w:top="1418" w:right="1004" w:bottom="680" w:left="1435" w:header="709" w:footer="510" w:gutter="0"/>
       <w:cols w:space="708"/>
       <w:docGrid w:linePitch="360"/>
     </w:sectPr>
@@ -5029,7 +5104,7 @@
                               <w:sz w:val="16"/>
                               <w:szCs w:val="16"/>
                             </w:rPr>
-                            <w:t>2</w:t>
+                            <w:t>4</w:t>
                           </w:r>
                           <w:r>
                             <w:rPr>
@@ -5100,7 +5175,7 @@
                         <w:sz w:val="16"/>
                         <w:szCs w:val="16"/>
                       </w:rPr>
-                      <w:t>2</w:t>
+                      <w:t>4</w:t>
                     </w:r>
                     <w:r>
                       <w:rPr>
